--- a/documents/MAD Mobile Client Design Document.docx
+++ b/documents/MAD Mobile Client Design Document.docx
@@ -508,7 +508,7 @@
     <w:sdt>
       <w:sdtPr>
         <w:rPr>
-          <w:rFonts w:eastAsiaTheme="minorEastAsia" w:cs="Times New Roman"/>
+          <w:rFonts w:asciiTheme="minorHAnsi" w:eastAsiaTheme="minorEastAsia" w:hAnsiTheme="minorHAnsi" w:cs="Times New Roman"/>
           <w:b w:val="0"/>
           <w:sz w:val="22"/>
           <w:szCs w:val="22"/>
@@ -2754,17 +2754,7 @@
           <w:sz w:val="24"/>
           <w:szCs w:val="24"/>
         </w:rPr>
-        <w:t>The applications aims to enable the general public to easily retrieve and store useful disaster preparednes</w:t>
-      </w:r>
-      <w:bookmarkStart w:id="3" w:name="_GoBack"/>
-      <w:bookmarkEnd w:id="3"/>
-      <w:r>
-        <w:rPr>
-          <w:rFonts w:ascii="Times New Roman" w:hAnsi="Times New Roman" w:cs="Times New Roman"/>
-          <w:sz w:val="24"/>
-          <w:szCs w:val="24"/>
-        </w:rPr>
-        <w:t>s and response information on their phones even when cellular networks and internet are no longer functional.</w:t>
+        <w:t>The applications aims to enable the general public to easily retrieve and store useful disaster preparedness and response information on their phones even when cellular networks and internet are no longer functional.</w:t>
       </w:r>
       <w:r>
         <w:rPr>
@@ -2907,7 +2897,7 @@
           <v:shape id="_x0000_i1025" type="#_x0000_t75" style="width:354.75pt;height:377.25pt" o:ole="">
             <v:imagedata r:id="rId12" o:title=""/>
           </v:shape>
-          <o:OLEObject Type="Embed" ProgID="Visio.Drawing.15" ShapeID="_x0000_i1025" DrawAspect="Content" ObjectID="_1462708120" r:id="rId13"/>
+          <o:OLEObject Type="Embed" ProgID="Visio.Drawing.15" ShapeID="_x0000_i1025" DrawAspect="Content" ObjectID="_1462774685" r:id="rId13"/>
         </w:object>
       </w:r>
     </w:p>
@@ -2923,7 +2913,7 @@
           <w:szCs w:val="24"/>
         </w:rPr>
       </w:pPr>
-      <w:bookmarkStart w:id="4" w:name="_Toc388965336"/>
+      <w:bookmarkStart w:id="3" w:name="_Toc388965336"/>
       <w:r>
         <w:rPr>
           <w:rFonts w:ascii="Times New Roman" w:hAnsi="Times New Roman" w:cs="Times New Roman"/>
@@ -3012,7 +3002,7 @@
         </w:rPr>
         <w:t xml:space="preserve"> General Architecture in Mobile Client.</w:t>
       </w:r>
-      <w:bookmarkEnd w:id="4"/>
+      <w:bookmarkEnd w:id="3"/>
     </w:p>
     <w:p>
       <w:pPr>
@@ -3080,14 +3070,14 @@
           <w:rFonts w:cs="Times New Roman"/>
         </w:rPr>
       </w:pPr>
-      <w:bookmarkStart w:id="5" w:name="_Toc388965348"/>
+      <w:bookmarkStart w:id="4" w:name="_Toc388965348"/>
       <w:r>
         <w:rPr>
           <w:rFonts w:cs="Times New Roman"/>
         </w:rPr>
         <w:t>1.1. Maps Feature</w:t>
       </w:r>
-      <w:bookmarkEnd w:id="5"/>
+      <w:bookmarkEnd w:id="4"/>
     </w:p>
     <w:p>
       <w:pPr>
@@ -3140,7 +3130,7 @@
           <v:shape id="_x0000_i1026" type="#_x0000_t75" style="width:303pt;height:397.5pt" o:ole="">
             <v:imagedata r:id="rId14" o:title=""/>
           </v:shape>
-          <o:OLEObject Type="Embed" ProgID="Visio.Drawing.15" ShapeID="_x0000_i1026" DrawAspect="Content" ObjectID="_1462708121" r:id="rId15"/>
+          <o:OLEObject Type="Embed" ProgID="Visio.Drawing.15" ShapeID="_x0000_i1026" DrawAspect="Content" ObjectID="_1462774686" r:id="rId15"/>
         </w:object>
       </w:r>
     </w:p>
@@ -3156,7 +3146,7 @@
           <w:szCs w:val="24"/>
         </w:rPr>
       </w:pPr>
-      <w:bookmarkStart w:id="6" w:name="_Toc388965337"/>
+      <w:bookmarkStart w:id="5" w:name="_Toc388965337"/>
       <w:r>
         <w:rPr>
           <w:rFonts w:ascii="Times New Roman" w:hAnsi="Times New Roman" w:cs="Times New Roman"/>
@@ -3236,7 +3226,7 @@
         </w:rPr>
         <w:t>.</w:t>
       </w:r>
-      <w:bookmarkEnd w:id="6"/>
+      <w:bookmarkEnd w:id="5"/>
     </w:p>
     <w:p>
       <w:pPr>
@@ -3411,14 +3401,14 @@
           <w:rFonts w:cs="Times New Roman"/>
         </w:rPr>
       </w:pPr>
-      <w:bookmarkStart w:id="7" w:name="_Toc388965349"/>
+      <w:bookmarkStart w:id="6" w:name="_Toc388965349"/>
       <w:r>
         <w:rPr>
           <w:rFonts w:cs="Times New Roman"/>
         </w:rPr>
         <w:t>1.2. Image Feature</w:t>
       </w:r>
-      <w:bookmarkEnd w:id="7"/>
+      <w:bookmarkEnd w:id="6"/>
     </w:p>
     <w:p>
       <w:pPr>
@@ -3543,7 +3533,7 @@
           <v:shape id="_x0000_i1027" type="#_x0000_t75" style="width:188.25pt;height:242.25pt" o:ole="">
             <v:imagedata r:id="rId16" o:title=""/>
           </v:shape>
-          <o:OLEObject Type="Embed" ProgID="Visio.Drawing.15" ShapeID="_x0000_i1027" DrawAspect="Content" ObjectID="_1462708122" r:id="rId17"/>
+          <o:OLEObject Type="Embed" ProgID="Visio.Drawing.15" ShapeID="_x0000_i1027" DrawAspect="Content" ObjectID="_1462774687" r:id="rId17"/>
         </w:object>
       </w:r>
     </w:p>
@@ -3559,7 +3549,7 @@
           <w:szCs w:val="24"/>
         </w:rPr>
       </w:pPr>
-      <w:bookmarkStart w:id="8" w:name="_Toc388965338"/>
+      <w:bookmarkStart w:id="7" w:name="_Toc388965338"/>
       <w:r>
         <w:rPr>
           <w:rFonts w:ascii="Times New Roman" w:hAnsi="Times New Roman" w:cs="Times New Roman"/>
@@ -3631,7 +3621,7 @@
         </w:rPr>
         <w:t>.</w:t>
       </w:r>
-      <w:bookmarkEnd w:id="8"/>
+      <w:bookmarkEnd w:id="7"/>
     </w:p>
     <w:p>
       <w:pPr>
@@ -3707,14 +3697,14 @@
           <w:rFonts w:cs="Times New Roman"/>
         </w:rPr>
       </w:pPr>
-      <w:bookmarkStart w:id="9" w:name="_Toc388965350"/>
+      <w:bookmarkStart w:id="8" w:name="_Toc388965350"/>
       <w:r>
         <w:rPr>
           <w:rFonts w:cs="Times New Roman"/>
         </w:rPr>
         <w:t>1.3. List Feature</w:t>
       </w:r>
-      <w:bookmarkEnd w:id="9"/>
+      <w:bookmarkEnd w:id="8"/>
     </w:p>
     <w:p>
       <w:pPr>
@@ -3767,7 +3757,7 @@
           <v:shape id="_x0000_i1028" type="#_x0000_t75" style="width:310.5pt;height:242.25pt" o:ole="">
             <v:imagedata r:id="rId18" o:title=""/>
           </v:shape>
-          <o:OLEObject Type="Embed" ProgID="Visio.Drawing.15" ShapeID="_x0000_i1028" DrawAspect="Content" ObjectID="_1462708123" r:id="rId19"/>
+          <o:OLEObject Type="Embed" ProgID="Visio.Drawing.15" ShapeID="_x0000_i1028" DrawAspect="Content" ObjectID="_1462774688" r:id="rId19"/>
         </w:object>
       </w:r>
     </w:p>
@@ -3783,7 +3773,7 @@
           <w:szCs w:val="24"/>
         </w:rPr>
       </w:pPr>
-      <w:bookmarkStart w:id="10" w:name="_Toc388965339"/>
+      <w:bookmarkStart w:id="9" w:name="_Toc388965339"/>
       <w:r>
         <w:rPr>
           <w:rFonts w:ascii="Times New Roman" w:hAnsi="Times New Roman" w:cs="Times New Roman"/>
@@ -3847,7 +3837,7 @@
         </w:rPr>
         <w:t xml:space="preserve"> – Show List of Facilities process.</w:t>
       </w:r>
-      <w:bookmarkEnd w:id="10"/>
+      <w:bookmarkEnd w:id="9"/>
     </w:p>
     <w:p>
       <w:pPr>
@@ -3967,7 +3957,7 @@
           <v:shape id="_x0000_i1029" type="#_x0000_t75" style="width:265.5pt;height:237.75pt" o:ole="">
             <v:imagedata r:id="rId20" o:title=""/>
           </v:shape>
-          <o:OLEObject Type="Embed" ProgID="Visio.Drawing.15" ShapeID="_x0000_i1029" DrawAspect="Content" ObjectID="_1462708124" r:id="rId21"/>
+          <o:OLEObject Type="Embed" ProgID="Visio.Drawing.15" ShapeID="_x0000_i1029" DrawAspect="Content" ObjectID="_1462774689" r:id="rId21"/>
         </w:object>
       </w:r>
     </w:p>
@@ -3983,7 +3973,7 @@
           <w:szCs w:val="24"/>
         </w:rPr>
       </w:pPr>
-      <w:bookmarkStart w:id="11" w:name="_Toc388965340"/>
+      <w:bookmarkStart w:id="10" w:name="_Toc388965340"/>
       <w:r>
         <w:rPr>
           <w:rFonts w:ascii="Times New Roman" w:hAnsi="Times New Roman" w:cs="Times New Roman"/>
@@ -4063,7 +4053,7 @@
         </w:rPr>
         <w:t xml:space="preserve"> Details of Facilities process.</w:t>
       </w:r>
-      <w:bookmarkEnd w:id="11"/>
+      <w:bookmarkEnd w:id="10"/>
     </w:p>
     <w:p>
       <w:pPr>
@@ -4146,14 +4136,14 @@
           <w:rFonts w:cs="Times New Roman"/>
         </w:rPr>
       </w:pPr>
-      <w:bookmarkStart w:id="12" w:name="_Toc388965351"/>
+      <w:bookmarkStart w:id="11" w:name="_Toc388965351"/>
       <w:r>
         <w:rPr>
           <w:rFonts w:cs="Times New Roman"/>
         </w:rPr>
         <w:t>1.4. Settings Feature</w:t>
       </w:r>
-      <w:bookmarkEnd w:id="12"/>
+      <w:bookmarkEnd w:id="11"/>
     </w:p>
     <w:p>
       <w:pPr>
@@ -4274,7 +4264,7 @@
           <v:shape id="_x0000_i1030" type="#_x0000_t75" style="width:449.25pt;height:359.25pt" o:ole="">
             <v:imagedata r:id="rId22" o:title=""/>
           </v:shape>
-          <o:OLEObject Type="Embed" ProgID="Visio.Drawing.15" ShapeID="_x0000_i1030" DrawAspect="Content" ObjectID="_1462708125" r:id="rId23"/>
+          <o:OLEObject Type="Embed" ProgID="Visio.Drawing.15" ShapeID="_x0000_i1030" DrawAspect="Content" ObjectID="_1462774690" r:id="rId23"/>
         </w:object>
       </w:r>
     </w:p>
@@ -4291,7 +4281,7 @@
           <w:szCs w:val="24"/>
         </w:rPr>
       </w:pPr>
-      <w:bookmarkStart w:id="13" w:name="_Toc388965341"/>
+      <w:bookmarkStart w:id="12" w:name="_Toc388965341"/>
       <w:r>
         <w:rPr>
           <w:rFonts w:ascii="Times New Roman" w:hAnsi="Times New Roman" w:cs="Times New Roman"/>
@@ -4362,7 +4352,7 @@
         </w:rPr>
         <w:t xml:space="preserve"> – Download and Delete data process.</w:t>
       </w:r>
-      <w:bookmarkEnd w:id="13"/>
+      <w:bookmarkEnd w:id="12"/>
     </w:p>
     <w:p>
       <w:pPr>
@@ -4493,14 +4483,14 @@
           <w:rFonts w:cs="Times New Roman"/>
         </w:rPr>
       </w:pPr>
-      <w:bookmarkStart w:id="14" w:name="_Toc388965352"/>
+      <w:bookmarkStart w:id="13" w:name="_Toc388965352"/>
       <w:r>
         <w:rPr>
           <w:rFonts w:cs="Times New Roman"/>
         </w:rPr>
         <w:t>2. Requirement</w:t>
       </w:r>
-      <w:bookmarkEnd w:id="14"/>
+      <w:bookmarkEnd w:id="13"/>
     </w:p>
     <w:p>
       <w:pPr>
@@ -5337,14 +5327,14 @@
           <w:rFonts w:cs="Times New Roman"/>
         </w:rPr>
       </w:pPr>
-      <w:bookmarkStart w:id="15" w:name="_Toc388965353"/>
+      <w:bookmarkStart w:id="14" w:name="_Toc388965353"/>
       <w:r>
         <w:rPr>
           <w:rFonts w:cs="Times New Roman"/>
         </w:rPr>
         <w:t>3. Data Format</w:t>
       </w:r>
-      <w:bookmarkEnd w:id="15"/>
+      <w:bookmarkEnd w:id="14"/>
     </w:p>
     <w:p>
       <w:pPr>
@@ -5472,7 +5462,7 @@
           <w:szCs w:val="24"/>
         </w:rPr>
       </w:pPr>
-      <w:bookmarkStart w:id="16" w:name="_Toc388965342"/>
+      <w:bookmarkStart w:id="15" w:name="_Toc388965342"/>
       <w:r>
         <w:rPr>
           <w:rFonts w:ascii="Times New Roman" w:hAnsi="Times New Roman" w:cs="Times New Roman"/>
@@ -5561,7 +5551,7 @@
         </w:rPr>
         <w:t xml:space="preserve"> into Image.</w:t>
       </w:r>
-      <w:bookmarkEnd w:id="16"/>
+      <w:bookmarkEnd w:id="15"/>
     </w:p>
     <w:p>
       <w:pPr>
@@ -6061,7 +6051,7 @@
           <w:szCs w:val="24"/>
         </w:rPr>
       </w:pPr>
-      <w:bookmarkStart w:id="17" w:name="_Toc388965343"/>
+      <w:bookmarkStart w:id="16" w:name="_Toc388965343"/>
       <w:r>
         <w:rPr>
           <w:rFonts w:ascii="Times New Roman" w:hAnsi="Times New Roman" w:cs="Times New Roman"/>
@@ -6150,7 +6140,7 @@
         </w:rPr>
         <w:t xml:space="preserve"> Data Structure with JSON format.</w:t>
       </w:r>
-      <w:bookmarkEnd w:id="17"/>
+      <w:bookmarkEnd w:id="16"/>
     </w:p>
     <w:p>
       <w:pPr>
@@ -6180,39 +6170,7 @@
           <w:sz w:val="24"/>
           <w:szCs w:val="24"/>
         </w:rPr>
-        <w:t xml:space="preserve">Example data structure with </w:t>
-      </w:r>
-      <w:r>
-        <w:rPr>
-          <w:rFonts w:ascii="Times New Roman" w:hAnsi="Times New Roman" w:cs="Times New Roman"/>
-          <w:sz w:val="24"/>
-          <w:szCs w:val="24"/>
-        </w:rPr>
-        <w:t>RDF/XML</w:t>
-      </w:r>
-      <w:r>
-        <w:rPr>
-          <w:rFonts w:ascii="Times New Roman" w:hAnsi="Times New Roman" w:cs="Times New Roman"/>
-          <w:sz w:val="24"/>
-          <w:szCs w:val="24"/>
-        </w:rPr>
-        <w:t xml:space="preserve"> format can be seen on Figure </w:t>
-      </w:r>
-      <w:r>
-        <w:rPr>
-          <w:rFonts w:ascii="Times New Roman" w:hAnsi="Times New Roman" w:cs="Times New Roman"/>
-          <w:sz w:val="24"/>
-          <w:szCs w:val="24"/>
-        </w:rPr>
-        <w:t>9</w:t>
-      </w:r>
-      <w:r>
-        <w:rPr>
-          <w:rFonts w:ascii="Times New Roman" w:hAnsi="Times New Roman" w:cs="Times New Roman"/>
-          <w:sz w:val="24"/>
-          <w:szCs w:val="24"/>
-        </w:rPr>
-        <w:t>, for this example it will only use one data example.</w:t>
+        <w:t>Example data structure with RDF/XML format can be seen on Figure 9, for this example it will only use one data example.</w:t>
       </w:r>
       <w:r>
         <w:rPr>
@@ -6871,7 +6829,7 @@
           <w:szCs w:val="24"/>
         </w:rPr>
       </w:pPr>
-      <w:bookmarkStart w:id="18" w:name="_Toc388965344"/>
+      <w:bookmarkStart w:id="17" w:name="_Toc388965344"/>
       <w:r>
         <w:rPr>
           <w:rFonts w:ascii="Times New Roman" w:hAnsi="Times New Roman" w:cs="Times New Roman"/>
@@ -6951,7 +6909,7 @@
         </w:rPr>
         <w:t xml:space="preserve"> Data Structure with RDF/XML format</w:t>
       </w:r>
-      <w:bookmarkEnd w:id="18"/>
+      <w:bookmarkEnd w:id="17"/>
     </w:p>
     <w:p>
       <w:pPr>
@@ -7166,15 +7124,7 @@
           <w:sz w:val="24"/>
           <w:szCs w:val="24"/>
         </w:rPr>
-        <w:t xml:space="preserve">. It is include school, </w:t>
-      </w:r>
-      <w:r>
-        <w:rPr>
-          <w:rFonts w:ascii="Times New Roman" w:hAnsi="Times New Roman" w:cs="Times New Roman"/>
-          <w:sz w:val="24"/>
-          <w:szCs w:val="24"/>
-        </w:rPr>
-        <w:t>gym, activity center, church, temple, community center, District office, etc.</w:t>
+        <w:t>. It is include school, gym, activity center, church, temple, community center, District office, etc.</w:t>
       </w:r>
     </w:p>
     <w:p>
@@ -7374,15 +7324,7 @@
           <w:sz w:val="24"/>
           <w:szCs w:val="24"/>
         </w:rPr>
-        <w:t xml:space="preserve">It is include </w:t>
-      </w:r>
-      <w:r>
-        <w:rPr>
-          <w:rFonts w:ascii="Times New Roman" w:hAnsi="Times New Roman" w:cs="Times New Roman"/>
-          <w:sz w:val="24"/>
-          <w:szCs w:val="24"/>
-        </w:rPr>
-        <w:t>market, convenient store, grocery store, water supply site, etc.</w:t>
+        <w:t>It is include market, convenient store, grocery store, water supply site, etc.</w:t>
       </w:r>
     </w:p>
     <w:p>
@@ -7531,11 +7473,11 @@
       <w:pPr>
         <w:pStyle w:val="Heading1"/>
       </w:pPr>
-      <w:bookmarkStart w:id="19" w:name="_Toc388965354"/>
+      <w:bookmarkStart w:id="18" w:name="_Toc388965354"/>
       <w:r>
         <w:t>4. Future Works</w:t>
       </w:r>
-      <w:bookmarkEnd w:id="19"/>
+      <w:bookmarkEnd w:id="18"/>
     </w:p>
     <w:p>
       <w:pPr>
@@ -8347,7 +8289,7 @@
       <w:pPr>
         <w:pStyle w:val="Heading1"/>
       </w:pPr>
-      <w:bookmarkStart w:id="20" w:name="_Toc388965355"/>
+      <w:bookmarkStart w:id="19" w:name="_Toc388965355"/>
       <w:r>
         <w:t xml:space="preserve">5. </w:t>
       </w:r>
@@ -8357,7 +8299,7 @@
       <w:r>
         <w:t>Reference</w:t>
       </w:r>
-      <w:bookmarkEnd w:id="20"/>
+      <w:bookmarkEnd w:id="19"/>
     </w:p>
     <w:p>
       <w:pPr>
@@ -8402,6 +8344,184 @@
           <w:szCs w:val="24"/>
         </w:rPr>
       </w:pPr>
+      <w:r>
+        <w:rPr>
+          <w:rFonts w:ascii="Times New Roman" w:hAnsi="Times New Roman" w:cs="Times New Roman"/>
+          <w:sz w:val="24"/>
+          <w:szCs w:val="24"/>
+        </w:rPr>
+        <w:lastRenderedPageBreak/>
+        <w:t>Google APIs Key</w:t>
+      </w:r>
+    </w:p>
+    <w:p>
+      <w:pPr>
+        <w:pStyle w:val="ListParagraph"/>
+        <w:spacing w:after="0" w:line="360" w:lineRule="auto"/>
+        <w:ind w:firstLine="720"/>
+        <w:jc w:val="both"/>
+        <w:rPr>
+          <w:rFonts w:ascii="Times New Roman" w:hAnsi="Times New Roman" w:cs="Times New Roman"/>
+          <w:sz w:val="24"/>
+          <w:szCs w:val="24"/>
+        </w:rPr>
+      </w:pPr>
+      <w:r>
+        <w:rPr>
+          <w:rFonts w:ascii="Times New Roman" w:hAnsi="Times New Roman" w:cs="Times New Roman"/>
+          <w:sz w:val="24"/>
+          <w:szCs w:val="24"/>
+        </w:rPr>
+        <w:t xml:space="preserve">To access the Google Maps servers with the Maps API, </w:t>
+      </w:r>
+      <w:r>
+        <w:rPr>
+          <w:rFonts w:ascii="Times New Roman" w:hAnsi="Times New Roman" w:cs="Times New Roman"/>
+          <w:sz w:val="24"/>
+          <w:szCs w:val="24"/>
+        </w:rPr>
+        <w:t>developer</w:t>
+      </w:r>
+      <w:r>
+        <w:rPr>
+          <w:rFonts w:ascii="Times New Roman" w:hAnsi="Times New Roman" w:cs="Times New Roman"/>
+          <w:sz w:val="24"/>
+          <w:szCs w:val="24"/>
+        </w:rPr>
+        <w:t xml:space="preserve"> have to add a Maps API key to </w:t>
+      </w:r>
+      <w:r>
+        <w:rPr>
+          <w:rFonts w:ascii="Times New Roman" w:hAnsi="Times New Roman" w:cs="Times New Roman"/>
+          <w:sz w:val="24"/>
+          <w:szCs w:val="24"/>
+        </w:rPr>
+        <w:t>their</w:t>
+      </w:r>
+      <w:r>
+        <w:rPr>
+          <w:rFonts w:ascii="Times New Roman" w:hAnsi="Times New Roman" w:cs="Times New Roman"/>
+          <w:sz w:val="24"/>
+          <w:szCs w:val="24"/>
+        </w:rPr>
+        <w:t xml:space="preserve"> application. The key is free, </w:t>
+      </w:r>
+      <w:r>
+        <w:rPr>
+          <w:rFonts w:ascii="Times New Roman" w:hAnsi="Times New Roman" w:cs="Times New Roman"/>
+          <w:sz w:val="24"/>
+          <w:szCs w:val="24"/>
+        </w:rPr>
+        <w:t>developer</w:t>
+      </w:r>
+      <w:r>
+        <w:rPr>
+          <w:rFonts w:ascii="Times New Roman" w:hAnsi="Times New Roman" w:cs="Times New Roman"/>
+          <w:sz w:val="24"/>
+          <w:szCs w:val="24"/>
+        </w:rPr>
+        <w:t xml:space="preserve"> can use it with any of applications that call the Maps API, and it supports an unlimited number of users. </w:t>
+      </w:r>
+      <w:r>
+        <w:rPr>
+          <w:rFonts w:ascii="Times New Roman" w:hAnsi="Times New Roman" w:cs="Times New Roman"/>
+          <w:sz w:val="24"/>
+          <w:szCs w:val="24"/>
+        </w:rPr>
+        <w:t>Developer can</w:t>
+      </w:r>
+      <w:r>
+        <w:rPr>
+          <w:rFonts w:ascii="Times New Roman" w:hAnsi="Times New Roman" w:cs="Times New Roman"/>
+          <w:sz w:val="24"/>
+          <w:szCs w:val="24"/>
+        </w:rPr>
+        <w:t xml:space="preserve"> obtain a Maps API key from the Google APIs Console by providing application's signing certificate and its package name.</w:t>
+      </w:r>
+    </w:p>
+    <w:p>
+      <w:pPr>
+        <w:spacing w:after="0" w:line="360" w:lineRule="auto"/>
+        <w:jc w:val="both"/>
+        <w:rPr>
+          <w:rFonts w:ascii="Times New Roman" w:hAnsi="Times New Roman" w:cs="Times New Roman"/>
+          <w:sz w:val="24"/>
+          <w:szCs w:val="24"/>
+        </w:rPr>
+      </w:pPr>
+      <w:r>
+        <w:rPr>
+          <w:rFonts w:ascii="Times New Roman" w:hAnsi="Times New Roman" w:cs="Times New Roman"/>
+          <w:sz w:val="24"/>
+          <w:szCs w:val="24"/>
+        </w:rPr>
+        <w:tab/>
+        <w:t>Details can be seen on this link:</w:t>
+      </w:r>
+    </w:p>
+    <w:p>
+      <w:pPr>
+        <w:pStyle w:val="ListParagraph"/>
+        <w:numPr>
+          <w:ilvl w:val="0"/>
+          <w:numId w:val="12"/>
+        </w:numPr>
+        <w:spacing w:after="0" w:line="360" w:lineRule="auto"/>
+        <w:jc w:val="both"/>
+        <w:rPr>
+          <w:rFonts w:ascii="Times New Roman" w:hAnsi="Times New Roman" w:cs="Times New Roman"/>
+          <w:sz w:val="24"/>
+          <w:szCs w:val="24"/>
+        </w:rPr>
+      </w:pPr>
+      <w:r>
+        <w:rPr>
+          <w:rFonts w:ascii="Times New Roman" w:hAnsi="Times New Roman" w:cs="Times New Roman"/>
+          <w:sz w:val="24"/>
+          <w:szCs w:val="24"/>
+        </w:rPr>
+        <w:t>http://www.androidhive.info/2013/08/android-working-with-google-maps-v2/</w:t>
+      </w:r>
+    </w:p>
+    <w:p>
+      <w:pPr>
+        <w:pStyle w:val="ListParagraph"/>
+        <w:numPr>
+          <w:ilvl w:val="0"/>
+          <w:numId w:val="12"/>
+        </w:numPr>
+        <w:spacing w:after="0" w:line="360" w:lineRule="auto"/>
+        <w:jc w:val="both"/>
+        <w:rPr>
+          <w:rFonts w:ascii="Times New Roman" w:hAnsi="Times New Roman" w:cs="Times New Roman"/>
+          <w:sz w:val="24"/>
+          <w:szCs w:val="24"/>
+        </w:rPr>
+      </w:pPr>
+      <w:r>
+        <w:rPr>
+          <w:rFonts w:ascii="Times New Roman" w:hAnsi="Times New Roman" w:cs="Times New Roman"/>
+          <w:sz w:val="24"/>
+          <w:szCs w:val="24"/>
+        </w:rPr>
+        <w:t>https://developers.google.com/maps/documentation/android/start#installing_the_google_maps_android_v2_api</w:t>
+      </w:r>
+    </w:p>
+    <w:p>
+      <w:pPr>
+        <w:pStyle w:val="ListParagraph"/>
+        <w:numPr>
+          <w:ilvl w:val="0"/>
+          <w:numId w:val="8"/>
+        </w:numPr>
+        <w:spacing w:after="0" w:line="360" w:lineRule="auto"/>
+        <w:jc w:val="both"/>
+        <w:rPr>
+          <w:rFonts w:ascii="Times New Roman" w:hAnsi="Times New Roman" w:cs="Times New Roman"/>
+          <w:sz w:val="24"/>
+          <w:szCs w:val="24"/>
+        </w:rPr>
+      </w:pPr>
       <w:proofErr w:type="spellStart"/>
       <w:r>
         <w:rPr>
@@ -8409,7 +8529,6 @@
           <w:sz w:val="24"/>
           <w:szCs w:val="24"/>
         </w:rPr>
-        <w:lastRenderedPageBreak/>
         <w:t>AllJoyn</w:t>
       </w:r>
       <w:proofErr w:type="spellEnd"/>
@@ -8629,32 +8748,10 @@
           <w:sz w:val="24"/>
           <w:szCs w:val="24"/>
         </w:rPr>
-        <w:t>http://opengarden.com/sdk</w:t>
-      </w:r>
-    </w:p>
-    <w:p>
-      <w:pPr>
-        <w:pStyle w:val="ListParagraph"/>
-        <w:numPr>
-          <w:ilvl w:val="0"/>
-          <w:numId w:val="10"/>
-        </w:numPr>
-        <w:spacing w:after="0" w:line="360" w:lineRule="auto"/>
-        <w:jc w:val="both"/>
-        <w:rPr>
-          <w:rFonts w:ascii="Times New Roman" w:hAnsi="Times New Roman" w:cs="Times New Roman"/>
-          <w:sz w:val="24"/>
-          <w:szCs w:val="24"/>
-        </w:rPr>
-      </w:pPr>
-      <w:r>
-        <w:rPr>
-          <w:rFonts w:ascii="Times New Roman" w:hAnsi="Times New Roman" w:cs="Times New Roman"/>
-          <w:sz w:val="24"/>
-          <w:szCs w:val="24"/>
-        </w:rPr>
-        <w:t>http://opengarden.com/apps</w:t>
-      </w:r>
+        <w:t>http://opengarden.com</w:t>
+      </w:r>
+      <w:bookmarkStart w:id="20" w:name="_GoBack"/>
+      <w:bookmarkEnd w:id="20"/>
     </w:p>
     <w:p>
       <w:pPr>
@@ -8920,7 +9017,7 @@
             <w:sz w:val="24"/>
             <w:szCs w:val="24"/>
           </w:rPr>
-          <w:t>ii</w:t>
+          <w:t>11</w:t>
         </w:r>
         <w:r>
           <w:rPr>
@@ -9080,10 +9177,10 @@
 <file path=word/numbering.xml><?xml version="1.0" encoding="utf-8"?>
 <w:numbering xmlns:wpc="http://schemas.microsoft.com/office/word/2010/wordprocessingCanvas" xmlns:mc="http://schemas.openxmlformats.org/markup-compatibility/2006" xmlns:o="urn:schemas-microsoft-com:office:office" xmlns:r="http://schemas.openxmlformats.org/officeDocument/2006/relationships" xmlns:m="http://schemas.openxmlformats.org/officeDocument/2006/math" xmlns:v="urn:schemas-microsoft-com:vml" xmlns:wp14="http://schemas.microsoft.com/office/word/2010/wordprocessingDrawing" xmlns:wp="http://schemas.openxmlformats.org/drawingml/2006/wordprocessingDrawing" xmlns:w10="urn:schemas-microsoft-com:office:word" xmlns:w="http://schemas.openxmlformats.org/wordprocessingml/2006/main" xmlns:w14="http://schemas.microsoft.com/office/word/2010/wordml" xmlns:w15="http://schemas.microsoft.com/office/word/2012/wordml" xmlns:wpg="http://schemas.microsoft.com/office/word/2010/wordprocessingGroup" xmlns:wpi="http://schemas.microsoft.com/office/word/2010/wordprocessingInk" xmlns:wne="http://schemas.microsoft.com/office/word/2006/wordml" xmlns:wps="http://schemas.microsoft.com/office/word/2010/wordprocessingShape" mc:Ignorable="w14 w15 wp14">
   <w:abstractNum w:abstractNumId="0">
-    <w:nsid w:val="105B1C45"/>
+    <w:nsid w:val="0AF91325"/>
     <w:multiLevelType w:val="hybridMultilevel"/>
-    <w:tmpl w:val="D56C1650"/>
-    <w:lvl w:ilvl="0" w:tplc="17AA3FE0">
+    <w:tmpl w:val="2F10CF24"/>
+    <w:lvl w:ilvl="0" w:tplc="471E9D76">
       <w:start w:val="1"/>
       <w:numFmt w:val="lowerLetter"/>
       <w:lvlText w:val="%1."/>
@@ -9169,12 +9266,12 @@
     </w:lvl>
   </w:abstractNum>
   <w:abstractNum w:abstractNumId="1">
-    <w:nsid w:val="11B62532"/>
+    <w:nsid w:val="105B1C45"/>
     <w:multiLevelType w:val="hybridMultilevel"/>
-    <w:tmpl w:val="A446B992"/>
-    <w:lvl w:ilvl="0" w:tplc="62FE0372">
+    <w:tmpl w:val="D56C1650"/>
+    <w:lvl w:ilvl="0" w:tplc="17AA3FE0">
       <w:start w:val="1"/>
-      <w:numFmt w:val="decimal"/>
+      <w:numFmt w:val="lowerLetter"/>
       <w:lvlText w:val="%1."/>
       <w:lvlJc w:val="left"/>
       <w:pPr>
@@ -9258,16 +9355,16 @@
     </w:lvl>
   </w:abstractNum>
   <w:abstractNum w:abstractNumId="2">
-    <w:nsid w:val="13974977"/>
+    <w:nsid w:val="11B62532"/>
     <w:multiLevelType w:val="hybridMultilevel"/>
-    <w:tmpl w:val="A0766C2A"/>
-    <w:lvl w:ilvl="0" w:tplc="0409000F">
+    <w:tmpl w:val="A446B992"/>
+    <w:lvl w:ilvl="0" w:tplc="62FE0372">
       <w:start w:val="1"/>
       <w:numFmt w:val="decimal"/>
       <w:lvlText w:val="%1."/>
       <w:lvlJc w:val="left"/>
       <w:pPr>
-        <w:ind w:left="720" w:hanging="360"/>
+        <w:ind w:left="1080" w:hanging="360"/>
       </w:pPr>
       <w:rPr>
         <w:rFonts w:hint="default"/>
@@ -9279,7 +9376,7 @@
       <w:lvlText w:val="%2."/>
       <w:lvlJc w:val="left"/>
       <w:pPr>
-        <w:ind w:left="1440" w:hanging="360"/>
+        <w:ind w:left="1800" w:hanging="360"/>
       </w:pPr>
     </w:lvl>
     <w:lvl w:ilvl="2" w:tplc="0409001B" w:tentative="1">
@@ -9288,7 +9385,7 @@
       <w:lvlText w:val="%3."/>
       <w:lvlJc w:val="right"/>
       <w:pPr>
-        <w:ind w:left="2160" w:hanging="180"/>
+        <w:ind w:left="2520" w:hanging="180"/>
       </w:pPr>
     </w:lvl>
     <w:lvl w:ilvl="3" w:tplc="0409000F" w:tentative="1">
@@ -9297,7 +9394,7 @@
       <w:lvlText w:val="%4."/>
       <w:lvlJc w:val="left"/>
       <w:pPr>
-        <w:ind w:left="2880" w:hanging="360"/>
+        <w:ind w:left="3240" w:hanging="360"/>
       </w:pPr>
     </w:lvl>
     <w:lvl w:ilvl="4" w:tplc="04090019" w:tentative="1">
@@ -9306,7 +9403,7 @@
       <w:lvlText w:val="%5."/>
       <w:lvlJc w:val="left"/>
       <w:pPr>
-        <w:ind w:left="3600" w:hanging="360"/>
+        <w:ind w:left="3960" w:hanging="360"/>
       </w:pPr>
     </w:lvl>
     <w:lvl w:ilvl="5" w:tplc="0409001B" w:tentative="1">
@@ -9315,7 +9412,7 @@
       <w:lvlText w:val="%6."/>
       <w:lvlJc w:val="right"/>
       <w:pPr>
-        <w:ind w:left="4320" w:hanging="180"/>
+        <w:ind w:left="4680" w:hanging="180"/>
       </w:pPr>
     </w:lvl>
     <w:lvl w:ilvl="6" w:tplc="0409000F" w:tentative="1">
@@ -9324,7 +9421,7 @@
       <w:lvlText w:val="%7."/>
       <w:lvlJc w:val="left"/>
       <w:pPr>
-        <w:ind w:left="5040" w:hanging="360"/>
+        <w:ind w:left="5400" w:hanging="360"/>
       </w:pPr>
     </w:lvl>
     <w:lvl w:ilvl="7" w:tplc="04090019" w:tentative="1">
@@ -9333,7 +9430,7 @@
       <w:lvlText w:val="%8."/>
       <w:lvlJc w:val="left"/>
       <w:pPr>
-        <w:ind w:left="5760" w:hanging="360"/>
+        <w:ind w:left="6120" w:hanging="360"/>
       </w:pPr>
     </w:lvl>
     <w:lvl w:ilvl="8" w:tplc="0409001B" w:tentative="1">
@@ -9342,14 +9439,14 @@
       <w:lvlText w:val="%9."/>
       <w:lvlJc w:val="right"/>
       <w:pPr>
-        <w:ind w:left="6480" w:hanging="180"/>
+        <w:ind w:left="6840" w:hanging="180"/>
       </w:pPr>
     </w:lvl>
   </w:abstractNum>
   <w:abstractNum w:abstractNumId="3">
-    <w:nsid w:val="1CE070EC"/>
+    <w:nsid w:val="13974977"/>
     <w:multiLevelType w:val="hybridMultilevel"/>
-    <w:tmpl w:val="CF9E785C"/>
+    <w:tmpl w:val="A0766C2A"/>
     <w:lvl w:ilvl="0" w:tplc="0409000F">
       <w:start w:val="1"/>
       <w:numFmt w:val="decimal"/>
@@ -9436,16 +9533,16 @@
     </w:lvl>
   </w:abstractNum>
   <w:abstractNum w:abstractNumId="4">
-    <w:nsid w:val="220F5054"/>
+    <w:nsid w:val="1CE070EC"/>
     <w:multiLevelType w:val="hybridMultilevel"/>
-    <w:tmpl w:val="9BE0860E"/>
-    <w:lvl w:ilvl="0" w:tplc="62FE0372">
+    <w:tmpl w:val="CF9E785C"/>
+    <w:lvl w:ilvl="0" w:tplc="0409000F">
       <w:start w:val="1"/>
       <w:numFmt w:val="decimal"/>
       <w:lvlText w:val="%1."/>
       <w:lvlJc w:val="left"/>
       <w:pPr>
-        <w:ind w:left="1080" w:hanging="360"/>
+        <w:ind w:left="720" w:hanging="360"/>
       </w:pPr>
       <w:rPr>
         <w:rFonts w:hint="default"/>
@@ -9457,7 +9554,7 @@
       <w:lvlText w:val="%2."/>
       <w:lvlJc w:val="left"/>
       <w:pPr>
-        <w:ind w:left="1800" w:hanging="360"/>
+        <w:ind w:left="1440" w:hanging="360"/>
       </w:pPr>
     </w:lvl>
     <w:lvl w:ilvl="2" w:tplc="0409001B" w:tentative="1">
@@ -9466,7 +9563,7 @@
       <w:lvlText w:val="%3."/>
       <w:lvlJc w:val="right"/>
       <w:pPr>
-        <w:ind w:left="2520" w:hanging="180"/>
+        <w:ind w:left="2160" w:hanging="180"/>
       </w:pPr>
     </w:lvl>
     <w:lvl w:ilvl="3" w:tplc="0409000F" w:tentative="1">
@@ -9475,7 +9572,7 @@
       <w:lvlText w:val="%4."/>
       <w:lvlJc w:val="left"/>
       <w:pPr>
-        <w:ind w:left="3240" w:hanging="360"/>
+        <w:ind w:left="2880" w:hanging="360"/>
       </w:pPr>
     </w:lvl>
     <w:lvl w:ilvl="4" w:tplc="04090019" w:tentative="1">
@@ -9484,7 +9581,7 @@
       <w:lvlText w:val="%5."/>
       <w:lvlJc w:val="left"/>
       <w:pPr>
-        <w:ind w:left="3960" w:hanging="360"/>
+        <w:ind w:left="3600" w:hanging="360"/>
       </w:pPr>
     </w:lvl>
     <w:lvl w:ilvl="5" w:tplc="0409001B" w:tentative="1">
@@ -9493,7 +9590,7 @@
       <w:lvlText w:val="%6."/>
       <w:lvlJc w:val="right"/>
       <w:pPr>
-        <w:ind w:left="4680" w:hanging="180"/>
+        <w:ind w:left="4320" w:hanging="180"/>
       </w:pPr>
     </w:lvl>
     <w:lvl w:ilvl="6" w:tplc="0409000F" w:tentative="1">
@@ -9502,7 +9599,7 @@
       <w:lvlText w:val="%7."/>
       <w:lvlJc w:val="left"/>
       <w:pPr>
-        <w:ind w:left="5400" w:hanging="360"/>
+        <w:ind w:left="5040" w:hanging="360"/>
       </w:pPr>
     </w:lvl>
     <w:lvl w:ilvl="7" w:tplc="04090019" w:tentative="1">
@@ -9511,7 +9608,7 @@
       <w:lvlText w:val="%8."/>
       <w:lvlJc w:val="left"/>
       <w:pPr>
-        <w:ind w:left="6120" w:hanging="360"/>
+        <w:ind w:left="5760" w:hanging="360"/>
       </w:pPr>
     </w:lvl>
     <w:lvl w:ilvl="8" w:tplc="0409001B" w:tentative="1">
@@ -9520,21 +9617,21 @@
       <w:lvlText w:val="%9."/>
       <w:lvlJc w:val="right"/>
       <w:pPr>
-        <w:ind w:left="6840" w:hanging="180"/>
+        <w:ind w:left="6480" w:hanging="180"/>
       </w:pPr>
     </w:lvl>
   </w:abstractNum>
   <w:abstractNum w:abstractNumId="5">
-    <w:nsid w:val="3D2C0786"/>
+    <w:nsid w:val="220F5054"/>
     <w:multiLevelType w:val="hybridMultilevel"/>
-    <w:tmpl w:val="E4F2BB8A"/>
-    <w:lvl w:ilvl="0" w:tplc="0409000F">
+    <w:tmpl w:val="9BE0860E"/>
+    <w:lvl w:ilvl="0" w:tplc="62FE0372">
       <w:start w:val="1"/>
       <w:numFmt w:val="decimal"/>
       <w:lvlText w:val="%1."/>
       <w:lvlJc w:val="left"/>
       <w:pPr>
-        <w:ind w:left="720" w:hanging="360"/>
+        <w:ind w:left="1080" w:hanging="360"/>
       </w:pPr>
       <w:rPr>
         <w:rFonts w:hint="default"/>
@@ -9546,7 +9643,7 @@
       <w:lvlText w:val="%2."/>
       <w:lvlJc w:val="left"/>
       <w:pPr>
-        <w:ind w:left="1440" w:hanging="360"/>
+        <w:ind w:left="1800" w:hanging="360"/>
       </w:pPr>
     </w:lvl>
     <w:lvl w:ilvl="2" w:tplc="0409001B" w:tentative="1">
@@ -9555,7 +9652,7 @@
       <w:lvlText w:val="%3."/>
       <w:lvlJc w:val="right"/>
       <w:pPr>
-        <w:ind w:left="2160" w:hanging="180"/>
+        <w:ind w:left="2520" w:hanging="180"/>
       </w:pPr>
     </w:lvl>
     <w:lvl w:ilvl="3" w:tplc="0409000F" w:tentative="1">
@@ -9564,7 +9661,7 @@
       <w:lvlText w:val="%4."/>
       <w:lvlJc w:val="left"/>
       <w:pPr>
-        <w:ind w:left="2880" w:hanging="360"/>
+        <w:ind w:left="3240" w:hanging="360"/>
       </w:pPr>
     </w:lvl>
     <w:lvl w:ilvl="4" w:tplc="04090019" w:tentative="1">
@@ -9573,7 +9670,7 @@
       <w:lvlText w:val="%5."/>
       <w:lvlJc w:val="left"/>
       <w:pPr>
-        <w:ind w:left="3600" w:hanging="360"/>
+        <w:ind w:left="3960" w:hanging="360"/>
       </w:pPr>
     </w:lvl>
     <w:lvl w:ilvl="5" w:tplc="0409001B" w:tentative="1">
@@ -9582,7 +9679,7 @@
       <w:lvlText w:val="%6."/>
       <w:lvlJc w:val="right"/>
       <w:pPr>
-        <w:ind w:left="4320" w:hanging="180"/>
+        <w:ind w:left="4680" w:hanging="180"/>
       </w:pPr>
     </w:lvl>
     <w:lvl w:ilvl="6" w:tplc="0409000F" w:tentative="1">
@@ -9591,7 +9688,7 @@
       <w:lvlText w:val="%7."/>
       <w:lvlJc w:val="left"/>
       <w:pPr>
-        <w:ind w:left="5040" w:hanging="360"/>
+        <w:ind w:left="5400" w:hanging="360"/>
       </w:pPr>
     </w:lvl>
     <w:lvl w:ilvl="7" w:tplc="04090019" w:tentative="1">
@@ -9600,7 +9697,7 @@
       <w:lvlText w:val="%8."/>
       <w:lvlJc w:val="left"/>
       <w:pPr>
-        <w:ind w:left="5760" w:hanging="360"/>
+        <w:ind w:left="6120" w:hanging="360"/>
       </w:pPr>
     </w:lvl>
     <w:lvl w:ilvl="8" w:tplc="0409001B" w:tentative="1">
@@ -9609,11 +9706,100 @@
       <w:lvlText w:val="%9."/>
       <w:lvlJc w:val="right"/>
       <w:pPr>
-        <w:ind w:left="6480" w:hanging="180"/>
+        <w:ind w:left="6840" w:hanging="180"/>
       </w:pPr>
     </w:lvl>
   </w:abstractNum>
   <w:abstractNum w:abstractNumId="6">
+    <w:nsid w:val="3D2C0786"/>
+    <w:multiLevelType w:val="hybridMultilevel"/>
+    <w:tmpl w:val="E4F2BB8A"/>
+    <w:lvl w:ilvl="0" w:tplc="0409000F">
+      <w:start w:val="1"/>
+      <w:numFmt w:val="decimal"/>
+      <w:lvlText w:val="%1."/>
+      <w:lvlJc w:val="left"/>
+      <w:pPr>
+        <w:ind w:left="720" w:hanging="360"/>
+      </w:pPr>
+      <w:rPr>
+        <w:rFonts w:hint="default"/>
+      </w:rPr>
+    </w:lvl>
+    <w:lvl w:ilvl="1" w:tplc="04090019" w:tentative="1">
+      <w:start w:val="1"/>
+      <w:numFmt w:val="lowerLetter"/>
+      <w:lvlText w:val="%2."/>
+      <w:lvlJc w:val="left"/>
+      <w:pPr>
+        <w:ind w:left="1440" w:hanging="360"/>
+      </w:pPr>
+    </w:lvl>
+    <w:lvl w:ilvl="2" w:tplc="0409001B" w:tentative="1">
+      <w:start w:val="1"/>
+      <w:numFmt w:val="lowerRoman"/>
+      <w:lvlText w:val="%3."/>
+      <w:lvlJc w:val="right"/>
+      <w:pPr>
+        <w:ind w:left="2160" w:hanging="180"/>
+      </w:pPr>
+    </w:lvl>
+    <w:lvl w:ilvl="3" w:tplc="0409000F" w:tentative="1">
+      <w:start w:val="1"/>
+      <w:numFmt w:val="decimal"/>
+      <w:lvlText w:val="%4."/>
+      <w:lvlJc w:val="left"/>
+      <w:pPr>
+        <w:ind w:left="2880" w:hanging="360"/>
+      </w:pPr>
+    </w:lvl>
+    <w:lvl w:ilvl="4" w:tplc="04090019" w:tentative="1">
+      <w:start w:val="1"/>
+      <w:numFmt w:val="lowerLetter"/>
+      <w:lvlText w:val="%5."/>
+      <w:lvlJc w:val="left"/>
+      <w:pPr>
+        <w:ind w:left="3600" w:hanging="360"/>
+      </w:pPr>
+    </w:lvl>
+    <w:lvl w:ilvl="5" w:tplc="0409001B" w:tentative="1">
+      <w:start w:val="1"/>
+      <w:numFmt w:val="lowerRoman"/>
+      <w:lvlText w:val="%6."/>
+      <w:lvlJc w:val="right"/>
+      <w:pPr>
+        <w:ind w:left="4320" w:hanging="180"/>
+      </w:pPr>
+    </w:lvl>
+    <w:lvl w:ilvl="6" w:tplc="0409000F" w:tentative="1">
+      <w:start w:val="1"/>
+      <w:numFmt w:val="decimal"/>
+      <w:lvlText w:val="%7."/>
+      <w:lvlJc w:val="left"/>
+      <w:pPr>
+        <w:ind w:left="5040" w:hanging="360"/>
+      </w:pPr>
+    </w:lvl>
+    <w:lvl w:ilvl="7" w:tplc="04090019" w:tentative="1">
+      <w:start w:val="1"/>
+      <w:numFmt w:val="lowerLetter"/>
+      <w:lvlText w:val="%8."/>
+      <w:lvlJc w:val="left"/>
+      <w:pPr>
+        <w:ind w:left="5760" w:hanging="360"/>
+      </w:pPr>
+    </w:lvl>
+    <w:lvl w:ilvl="8" w:tplc="0409001B" w:tentative="1">
+      <w:start w:val="1"/>
+      <w:numFmt w:val="lowerRoman"/>
+      <w:lvlText w:val="%9."/>
+      <w:lvlJc w:val="right"/>
+      <w:pPr>
+        <w:ind w:left="6480" w:hanging="180"/>
+      </w:pPr>
+    </w:lvl>
+  </w:abstractNum>
+  <w:abstractNum w:abstractNumId="7">
     <w:nsid w:val="534D6C10"/>
     <w:multiLevelType w:val="multilevel"/>
     <w:tmpl w:val="E69A3BC8"/>
@@ -9726,7 +9912,7 @@
       </w:rPr>
     </w:lvl>
   </w:abstractNum>
-  <w:abstractNum w:abstractNumId="7">
+  <w:abstractNum w:abstractNumId="8">
     <w:nsid w:val="54446CD4"/>
     <w:multiLevelType w:val="hybridMultilevel"/>
     <w:tmpl w:val="C1A2155E"/>
@@ -9815,7 +10001,7 @@
       </w:pPr>
     </w:lvl>
   </w:abstractNum>
-  <w:abstractNum w:abstractNumId="8">
+  <w:abstractNum w:abstractNumId="9">
     <w:nsid w:val="5F4365A1"/>
     <w:multiLevelType w:val="hybridMultilevel"/>
     <w:tmpl w:val="9BE0860E"/>
@@ -9904,7 +10090,7 @@
       </w:pPr>
     </w:lvl>
   </w:abstractNum>
-  <w:abstractNum w:abstractNumId="9">
+  <w:abstractNum w:abstractNumId="10">
     <w:nsid w:val="7D4A5E58"/>
     <w:multiLevelType w:val="hybridMultilevel"/>
     <w:tmpl w:val="7C28A934"/>
@@ -9993,7 +10179,7 @@
       </w:pPr>
     </w:lvl>
   </w:abstractNum>
-  <w:abstractNum w:abstractNumId="10">
+  <w:abstractNum w:abstractNumId="11">
     <w:nsid w:val="7F3A1C25"/>
     <w:multiLevelType w:val="hybridMultilevel"/>
     <w:tmpl w:val="0C4410FE"/>
@@ -10083,36 +10269,39 @@
     </w:lvl>
   </w:abstractNum>
   <w:num w:numId="1">
+    <w:abstractNumId w:val="7"/>
+  </w:num>
+  <w:num w:numId="2">
+    <w:abstractNumId w:val="5"/>
+  </w:num>
+  <w:num w:numId="3">
     <w:abstractNumId w:val="6"/>
   </w:num>
-  <w:num w:numId="2">
+  <w:num w:numId="4">
+    <w:abstractNumId w:val="9"/>
+  </w:num>
+  <w:num w:numId="5">
+    <w:abstractNumId w:val="2"/>
+  </w:num>
+  <w:num w:numId="6">
+    <w:abstractNumId w:val="3"/>
+  </w:num>
+  <w:num w:numId="7">
     <w:abstractNumId w:val="4"/>
   </w:num>
-  <w:num w:numId="3">
-    <w:abstractNumId w:val="5"/>
-  </w:num>
-  <w:num w:numId="4">
+  <w:num w:numId="8">
     <w:abstractNumId w:val="8"/>
   </w:num>
-  <w:num w:numId="5">
+  <w:num w:numId="9">
+    <w:abstractNumId w:val="11"/>
+  </w:num>
+  <w:num w:numId="10">
+    <w:abstractNumId w:val="10"/>
+  </w:num>
+  <w:num w:numId="11">
     <w:abstractNumId w:val="1"/>
   </w:num>
-  <w:num w:numId="6">
-    <w:abstractNumId w:val="2"/>
-  </w:num>
-  <w:num w:numId="7">
-    <w:abstractNumId w:val="3"/>
-  </w:num>
-  <w:num w:numId="8">
-    <w:abstractNumId w:val="7"/>
-  </w:num>
-  <w:num w:numId="9">
-    <w:abstractNumId w:val="10"/>
-  </w:num>
-  <w:num w:numId="10">
-    <w:abstractNumId w:val="9"/>
-  </w:num>
-  <w:num w:numId="11">
+  <w:num w:numId="12">
     <w:abstractNumId w:val="0"/>
   </w:num>
 </w:numbering>
@@ -10561,6 +10750,7 @@
   <w:style w:type="character" w:default="1" w:styleId="DefaultParagraphFont">
     <w:name w:val="Default Paragraph Font"/>
     <w:uiPriority w:val="1"/>
+    <w:semiHidden/>
     <w:unhideWhenUsed/>
   </w:style>
   <w:style w:type="table" w:default="1" w:styleId="TableNormal">
@@ -11050,7 +11240,7 @@
 </file>
 
 <file path=customXml/itemProps1.xml><?xml version="1.0" encoding="utf-8"?>
-<ds:datastoreItem xmlns:ds="http://schemas.openxmlformats.org/officeDocument/2006/customXml" ds:itemID="{6F96AD49-803A-4FBE-A3A5-841F9FCB6579}">
+<ds:datastoreItem xmlns:ds="http://schemas.openxmlformats.org/officeDocument/2006/customXml" ds:itemID="{501CA2D8-C77A-4FF7-8A8C-442B37F11C96}">
   <ds:schemaRefs>
     <ds:schemaRef ds:uri="http://schemas.openxmlformats.org/officeDocument/2006/bibliography"/>
   </ds:schemaRefs>

--- a/documents/MAD Mobile Client Design Document.docx
+++ b/documents/MAD Mobile Client Design Document.docx
@@ -226,7 +226,7 @@
           <w:rFonts w:cs="Times New Roman"/>
         </w:rPr>
       </w:pPr>
-      <w:bookmarkStart w:id="0" w:name="_Toc388965345"/>
+      <w:bookmarkStart w:id="0" w:name="_Toc394313216"/>
       <w:r>
         <w:rPr>
           <w:rFonts w:cs="Times New Roman"/>
@@ -472,6 +472,123 @@
           </w:p>
         </w:tc>
       </w:tr>
+      <w:tr>
+        <w:tc>
+          <w:tcPr>
+            <w:tcW w:w="696" w:type="dxa"/>
+          </w:tcPr>
+          <w:p>
+            <w:pPr>
+              <w:pStyle w:val="NoSpacing"/>
+              <w:spacing w:line="360" w:lineRule="auto"/>
+              <w:jc w:val="center"/>
+              <w:rPr>
+                <w:rFonts w:ascii="Times New Roman" w:hAnsi="Times New Roman" w:cs="Times New Roman"/>
+                <w:sz w:val="24"/>
+                <w:szCs w:val="24"/>
+                <w:lang w:val="it-IT"/>
+              </w:rPr>
+            </w:pPr>
+            <w:r>
+              <w:rPr>
+                <w:rFonts w:ascii="Times New Roman" w:hAnsi="Times New Roman" w:cs="Times New Roman"/>
+                <w:sz w:val="24"/>
+                <w:szCs w:val="24"/>
+                <w:lang w:val="it-IT"/>
+              </w:rPr>
+              <w:t>1.1</w:t>
+            </w:r>
+          </w:p>
+        </w:tc>
+        <w:tc>
+          <w:tcPr>
+            <w:tcW w:w="1636" w:type="dxa"/>
+          </w:tcPr>
+          <w:p>
+            <w:pPr>
+              <w:pStyle w:val="NoSpacing"/>
+              <w:spacing w:line="360" w:lineRule="auto"/>
+              <w:rPr>
+                <w:rFonts w:ascii="Times New Roman" w:hAnsi="Times New Roman" w:cs="Times New Roman"/>
+                <w:sz w:val="24"/>
+                <w:szCs w:val="24"/>
+                <w:lang w:val="it-IT"/>
+              </w:rPr>
+            </w:pPr>
+            <w:r>
+              <w:rPr>
+                <w:rFonts w:ascii="Times New Roman" w:hAnsi="Times New Roman" w:cs="Times New Roman"/>
+                <w:sz w:val="24"/>
+                <w:szCs w:val="24"/>
+                <w:lang w:val="it-IT"/>
+              </w:rPr>
+              <w:t>Andre Lukito</w:t>
+            </w:r>
+          </w:p>
+        </w:tc>
+        <w:tc>
+          <w:tcPr>
+            <w:tcW w:w="1430" w:type="dxa"/>
+          </w:tcPr>
+          <w:p>
+            <w:pPr>
+              <w:pStyle w:val="NoSpacing"/>
+              <w:spacing w:line="360" w:lineRule="auto"/>
+              <w:jc w:val="center"/>
+              <w:rPr>
+                <w:rFonts w:ascii="Times New Roman" w:hAnsi="Times New Roman" w:cs="Times New Roman"/>
+                <w:sz w:val="24"/>
+                <w:szCs w:val="24"/>
+                <w:lang w:val="it-IT"/>
+              </w:rPr>
+            </w:pPr>
+            <w:r>
+              <w:rPr>
+                <w:rFonts w:ascii="Times New Roman" w:hAnsi="Times New Roman" w:cs="Times New Roman"/>
+                <w:sz w:val="24"/>
+                <w:szCs w:val="24"/>
+                <w:lang w:val="it-IT"/>
+              </w:rPr>
+              <w:t>2014/07/28</w:t>
+            </w:r>
+          </w:p>
+        </w:tc>
+        <w:tc>
+          <w:tcPr>
+            <w:tcW w:w="2338" w:type="dxa"/>
+          </w:tcPr>
+          <w:p>
+            <w:pPr>
+              <w:pStyle w:val="NoSpacing"/>
+              <w:spacing w:line="360" w:lineRule="auto"/>
+              <w:rPr>
+                <w:rFonts w:ascii="Times New Roman" w:hAnsi="Times New Roman" w:cs="Times New Roman"/>
+                <w:sz w:val="24"/>
+                <w:szCs w:val="24"/>
+                <w:lang w:val="it-IT"/>
+              </w:rPr>
+            </w:pPr>
+            <w:r>
+              <w:rPr>
+                <w:rFonts w:ascii="Times New Roman" w:hAnsi="Times New Roman" w:cs="Times New Roman"/>
+                <w:sz w:val="24"/>
+                <w:szCs w:val="24"/>
+                <w:lang w:val="it-IT"/>
+              </w:rPr>
+              <w:t>AllJoyn Services</w:t>
+            </w:r>
+            <w:r>
+              <w:rPr>
+                <w:rFonts w:ascii="Times New Roman" w:hAnsi="Times New Roman" w:cs="Times New Roman"/>
+                <w:sz w:val="24"/>
+                <w:szCs w:val="24"/>
+                <w:lang w:val="it-IT"/>
+              </w:rPr>
+              <w:t>, Chat Feature</w:t>
+            </w:r>
+          </w:p>
+        </w:tc>
+      </w:tr>
     </w:tbl>
     <w:p>
       <w:pPr>
@@ -522,6 +639,7 @@
       </w:sdtPr>
       <w:sdtEndPr>
         <w:rPr>
+          <w:rFonts w:ascii="Times New Roman" w:hAnsi="Times New Roman"/>
           <w:bCs/>
           <w:noProof/>
           <w:sz w:val="24"/>
@@ -550,6 +668,7 @@
               <w:tab w:val="right" w:leader="dot" w:pos="9629"/>
             </w:tabs>
             <w:spacing w:line="360" w:lineRule="auto"/>
+            <w:jc w:val="both"/>
             <w:rPr>
               <w:rFonts w:ascii="Times New Roman" w:hAnsi="Times New Roman" w:cs="Times New Roman"/>
               <w:noProof/>
@@ -584,7 +703,7 @@
             </w:rPr>
             <w:fldChar w:fldCharType="separate"/>
           </w:r>
-          <w:hyperlink w:anchor="_Toc388965345" w:history="1">
+          <w:hyperlink w:anchor="_Toc394313216" w:history="1">
             <w:r>
               <w:rPr>
                 <w:rStyle w:val="Hyperlink"/>
@@ -623,7 +742,7 @@
                 <w:sz w:val="24"/>
                 <w:szCs w:val="24"/>
               </w:rPr>
-              <w:instrText xml:space="preserve"> PAGEREF _Toc388965345 \h </w:instrText>
+              <w:instrText xml:space="preserve"> PAGEREF _Toc394313216 \h </w:instrText>
             </w:r>
             <w:r>
               <w:rPr>
@@ -673,6 +792,7 @@
               <w:tab w:val="right" w:leader="dot" w:pos="9629"/>
             </w:tabs>
             <w:spacing w:line="360" w:lineRule="auto"/>
+            <w:jc w:val="both"/>
             <w:rPr>
               <w:rFonts w:ascii="Times New Roman" w:hAnsi="Times New Roman" w:cs="Times New Roman"/>
               <w:noProof/>
@@ -680,7 +800,7 @@
               <w:szCs w:val="24"/>
             </w:rPr>
           </w:pPr>
-          <w:hyperlink w:anchor="_Toc388965346" w:history="1">
+          <w:hyperlink w:anchor="_Toc394313217" w:history="1">
             <w:r>
               <w:rPr>
                 <w:rStyle w:val="Hyperlink"/>
@@ -719,7 +839,7 @@
                 <w:sz w:val="24"/>
                 <w:szCs w:val="24"/>
               </w:rPr>
-              <w:instrText xml:space="preserve"> PAGEREF _Toc388965346 \h </w:instrText>
+              <w:instrText xml:space="preserve"> PAGEREF _Toc394313217 \h </w:instrText>
             </w:r>
             <w:r>
               <w:rPr>
@@ -769,6 +889,7 @@
               <w:tab w:val="right" w:leader="dot" w:pos="9629"/>
             </w:tabs>
             <w:spacing w:line="360" w:lineRule="auto"/>
+            <w:jc w:val="both"/>
             <w:rPr>
               <w:rFonts w:ascii="Times New Roman" w:hAnsi="Times New Roman" w:cs="Times New Roman"/>
               <w:noProof/>
@@ -776,7 +897,7 @@
               <w:szCs w:val="24"/>
             </w:rPr>
           </w:pPr>
-          <w:hyperlink w:anchor="_Toc388965347" w:history="1">
+          <w:hyperlink w:anchor="_Toc394313218" w:history="1">
             <w:r>
               <w:rPr>
                 <w:rStyle w:val="Hyperlink"/>
@@ -815,7 +936,7 @@
                 <w:sz w:val="24"/>
                 <w:szCs w:val="24"/>
               </w:rPr>
-              <w:instrText xml:space="preserve"> PAGEREF _Toc388965347 \h </w:instrText>
+              <w:instrText xml:space="preserve"> PAGEREF _Toc394313218 \h </w:instrText>
             </w:r>
             <w:r>
               <w:rPr>
@@ -865,6 +986,7 @@
               <w:tab w:val="right" w:leader="dot" w:pos="9629"/>
             </w:tabs>
             <w:spacing w:line="360" w:lineRule="auto"/>
+            <w:jc w:val="both"/>
             <w:rPr>
               <w:rFonts w:ascii="Times New Roman" w:hAnsi="Times New Roman" w:cs="Times New Roman"/>
               <w:noProof/>
@@ -872,7 +994,7 @@
               <w:szCs w:val="24"/>
             </w:rPr>
           </w:pPr>
-          <w:hyperlink w:anchor="_Toc388965348" w:history="1">
+          <w:hyperlink w:anchor="_Toc394313219" w:history="1">
             <w:r>
               <w:rPr>
                 <w:rStyle w:val="Hyperlink"/>
@@ -911,7 +1033,7 @@
                 <w:sz w:val="24"/>
                 <w:szCs w:val="24"/>
               </w:rPr>
-              <w:instrText xml:space="preserve"> PAGEREF _Toc388965348 \h </w:instrText>
+              <w:instrText xml:space="preserve"> PAGEREF _Toc394313219 \h </w:instrText>
             </w:r>
             <w:r>
               <w:rPr>
@@ -961,6 +1083,7 @@
               <w:tab w:val="right" w:leader="dot" w:pos="9629"/>
             </w:tabs>
             <w:spacing w:line="360" w:lineRule="auto"/>
+            <w:jc w:val="both"/>
             <w:rPr>
               <w:rFonts w:ascii="Times New Roman" w:hAnsi="Times New Roman" w:cs="Times New Roman"/>
               <w:noProof/>
@@ -968,7 +1091,7 @@
               <w:szCs w:val="24"/>
             </w:rPr>
           </w:pPr>
-          <w:hyperlink w:anchor="_Toc388965349" w:history="1">
+          <w:hyperlink w:anchor="_Toc394313220" w:history="1">
             <w:r>
               <w:rPr>
                 <w:rStyle w:val="Hyperlink"/>
@@ -1007,7 +1130,7 @@
                 <w:sz w:val="24"/>
                 <w:szCs w:val="24"/>
               </w:rPr>
-              <w:instrText xml:space="preserve"> PAGEREF _Toc388965349 \h </w:instrText>
+              <w:instrText xml:space="preserve"> PAGEREF _Toc394313220 \h </w:instrText>
             </w:r>
             <w:r>
               <w:rPr>
@@ -1057,6 +1180,7 @@
               <w:tab w:val="right" w:leader="dot" w:pos="9629"/>
             </w:tabs>
             <w:spacing w:line="360" w:lineRule="auto"/>
+            <w:jc w:val="both"/>
             <w:rPr>
               <w:rFonts w:ascii="Times New Roman" w:hAnsi="Times New Roman" w:cs="Times New Roman"/>
               <w:noProof/>
@@ -1064,7 +1188,7 @@
               <w:szCs w:val="24"/>
             </w:rPr>
           </w:pPr>
-          <w:hyperlink w:anchor="_Toc388965350" w:history="1">
+          <w:hyperlink w:anchor="_Toc394313221" w:history="1">
             <w:r>
               <w:rPr>
                 <w:rStyle w:val="Hyperlink"/>
@@ -1103,7 +1227,7 @@
                 <w:sz w:val="24"/>
                 <w:szCs w:val="24"/>
               </w:rPr>
-              <w:instrText xml:space="preserve"> PAGEREF _Toc388965350 \h </w:instrText>
+              <w:instrText xml:space="preserve"> PAGEREF _Toc394313221 \h </w:instrText>
             </w:r>
             <w:r>
               <w:rPr>
@@ -1153,6 +1277,7 @@
               <w:tab w:val="right" w:leader="dot" w:pos="9629"/>
             </w:tabs>
             <w:spacing w:line="360" w:lineRule="auto"/>
+            <w:jc w:val="both"/>
             <w:rPr>
               <w:rFonts w:ascii="Times New Roman" w:hAnsi="Times New Roman" w:cs="Times New Roman"/>
               <w:noProof/>
@@ -1160,7 +1285,7 @@
               <w:szCs w:val="24"/>
             </w:rPr>
           </w:pPr>
-          <w:hyperlink w:anchor="_Toc388965351" w:history="1">
+          <w:hyperlink w:anchor="_Toc394313222" w:history="1">
             <w:r>
               <w:rPr>
                 <w:rStyle w:val="Hyperlink"/>
@@ -1169,7 +1294,7 @@
                 <w:sz w:val="24"/>
                 <w:szCs w:val="24"/>
               </w:rPr>
-              <w:t>1.4. Settings Feature</w:t>
+              <w:t>1.4. Chat Feature</w:t>
             </w:r>
             <w:r>
               <w:rPr>
@@ -1199,7 +1324,7 @@
                 <w:sz w:val="24"/>
                 <w:szCs w:val="24"/>
               </w:rPr>
-              <w:instrText xml:space="preserve"> PAGEREF _Toc388965351 \h </w:instrText>
+              <w:instrText xml:space="preserve"> PAGEREF _Toc394313222 \h </w:instrText>
             </w:r>
             <w:r>
               <w:rPr>
@@ -1244,11 +1369,12 @@
         </w:p>
         <w:p>
           <w:pPr>
-            <w:pStyle w:val="TOC1"/>
+            <w:pStyle w:val="TOC2"/>
             <w:tabs>
               <w:tab w:val="right" w:leader="dot" w:pos="9629"/>
             </w:tabs>
             <w:spacing w:line="360" w:lineRule="auto"/>
+            <w:jc w:val="both"/>
             <w:rPr>
               <w:rFonts w:ascii="Times New Roman" w:hAnsi="Times New Roman" w:cs="Times New Roman"/>
               <w:noProof/>
@@ -1256,7 +1382,7 @@
               <w:szCs w:val="24"/>
             </w:rPr>
           </w:pPr>
-          <w:hyperlink w:anchor="_Toc388965352" w:history="1">
+          <w:hyperlink w:anchor="_Toc394313223" w:history="1">
             <w:r>
               <w:rPr>
                 <w:rStyle w:val="Hyperlink"/>
@@ -1265,7 +1391,7 @@
                 <w:sz w:val="24"/>
                 <w:szCs w:val="24"/>
               </w:rPr>
-              <w:t>2. Requirement</w:t>
+              <w:t>1.5. Settings Feature</w:t>
             </w:r>
             <w:r>
               <w:rPr>
@@ -1295,7 +1421,7 @@
                 <w:sz w:val="24"/>
                 <w:szCs w:val="24"/>
               </w:rPr>
-              <w:instrText xml:space="preserve"> PAGEREF _Toc388965352 \h </w:instrText>
+              <w:instrText xml:space="preserve"> PAGEREF _Toc394313223 \h </w:instrText>
             </w:r>
             <w:r>
               <w:rPr>
@@ -1345,6 +1471,7 @@
               <w:tab w:val="right" w:leader="dot" w:pos="9629"/>
             </w:tabs>
             <w:spacing w:line="360" w:lineRule="auto"/>
+            <w:jc w:val="both"/>
             <w:rPr>
               <w:rFonts w:ascii="Times New Roman" w:hAnsi="Times New Roman" w:cs="Times New Roman"/>
               <w:noProof/>
@@ -1352,7 +1479,7 @@
               <w:szCs w:val="24"/>
             </w:rPr>
           </w:pPr>
-          <w:hyperlink w:anchor="_Toc388965353" w:history="1">
+          <w:hyperlink w:anchor="_Toc394313224" w:history="1">
             <w:r>
               <w:rPr>
                 <w:rStyle w:val="Hyperlink"/>
@@ -1361,7 +1488,7 @@
                 <w:sz w:val="24"/>
                 <w:szCs w:val="24"/>
               </w:rPr>
-              <w:t>3. Data Format</w:t>
+              <w:t>2. Requirement</w:t>
             </w:r>
             <w:r>
               <w:rPr>
@@ -1391,7 +1518,7 @@
                 <w:sz w:val="24"/>
                 <w:szCs w:val="24"/>
               </w:rPr>
-              <w:instrText xml:space="preserve"> PAGEREF _Toc388965353 \h </w:instrText>
+              <w:instrText xml:space="preserve"> PAGEREF _Toc394313224 \h </w:instrText>
             </w:r>
             <w:r>
               <w:rPr>
@@ -1441,6 +1568,7 @@
               <w:tab w:val="right" w:leader="dot" w:pos="9629"/>
             </w:tabs>
             <w:spacing w:line="360" w:lineRule="auto"/>
+            <w:jc w:val="both"/>
             <w:rPr>
               <w:rFonts w:ascii="Times New Roman" w:hAnsi="Times New Roman" w:cs="Times New Roman"/>
               <w:noProof/>
@@ -1448,7 +1576,104 @@
               <w:szCs w:val="24"/>
             </w:rPr>
           </w:pPr>
-          <w:hyperlink w:anchor="_Toc388965354" w:history="1">
+          <w:hyperlink w:anchor="_Toc394313225" w:history="1">
+            <w:r>
+              <w:rPr>
+                <w:rStyle w:val="Hyperlink"/>
+                <w:rFonts w:ascii="Times New Roman" w:hAnsi="Times New Roman" w:cs="Times New Roman"/>
+                <w:noProof/>
+                <w:sz w:val="24"/>
+                <w:szCs w:val="24"/>
+              </w:rPr>
+              <w:t>3. Data Format</w:t>
+            </w:r>
+            <w:r>
+              <w:rPr>
+                <w:rFonts w:ascii="Times New Roman" w:hAnsi="Times New Roman" w:cs="Times New Roman"/>
+                <w:noProof/>
+                <w:webHidden/>
+                <w:sz w:val="24"/>
+                <w:szCs w:val="24"/>
+              </w:rPr>
+              <w:tab/>
+            </w:r>
+            <w:r>
+              <w:rPr>
+                <w:rFonts w:ascii="Times New Roman" w:hAnsi="Times New Roman" w:cs="Times New Roman"/>
+                <w:noProof/>
+                <w:webHidden/>
+                <w:sz w:val="24"/>
+                <w:szCs w:val="24"/>
+              </w:rPr>
+              <w:fldChar w:fldCharType="begin"/>
+            </w:r>
+            <w:r>
+              <w:rPr>
+                <w:rFonts w:ascii="Times New Roman" w:hAnsi="Times New Roman" w:cs="Times New Roman"/>
+                <w:noProof/>
+                <w:webHidden/>
+                <w:sz w:val="24"/>
+                <w:szCs w:val="24"/>
+              </w:rPr>
+              <w:instrText xml:space="preserve"> PAGEREF _Toc394313225 \h </w:instrText>
+            </w:r>
+            <w:r>
+              <w:rPr>
+                <w:rFonts w:ascii="Times New Roman" w:hAnsi="Times New Roman" w:cs="Times New Roman"/>
+                <w:noProof/>
+                <w:webHidden/>
+                <w:sz w:val="24"/>
+                <w:szCs w:val="24"/>
+              </w:rPr>
+            </w:r>
+            <w:r>
+              <w:rPr>
+                <w:rFonts w:ascii="Times New Roman" w:hAnsi="Times New Roman" w:cs="Times New Roman"/>
+                <w:noProof/>
+                <w:webHidden/>
+                <w:sz w:val="24"/>
+                <w:szCs w:val="24"/>
+              </w:rPr>
+              <w:fldChar w:fldCharType="separate"/>
+            </w:r>
+            <w:r>
+              <w:rPr>
+                <w:rFonts w:ascii="Times New Roman" w:hAnsi="Times New Roman" w:cs="Times New Roman"/>
+                <w:noProof/>
+                <w:webHidden/>
+                <w:sz w:val="24"/>
+                <w:szCs w:val="24"/>
+              </w:rPr>
+              <w:t>8</w:t>
+            </w:r>
+            <w:r>
+              <w:rPr>
+                <w:rFonts w:ascii="Times New Roman" w:hAnsi="Times New Roman" w:cs="Times New Roman"/>
+                <w:noProof/>
+                <w:webHidden/>
+                <w:sz w:val="24"/>
+                <w:szCs w:val="24"/>
+              </w:rPr>
+              <w:fldChar w:fldCharType="end"/>
+            </w:r>
+          </w:hyperlink>
+        </w:p>
+        <w:p>
+          <w:pPr>
+            <w:pStyle w:val="TOC1"/>
+            <w:tabs>
+              <w:tab w:val="right" w:leader="dot" w:pos="9629"/>
+            </w:tabs>
+            <w:spacing w:line="360" w:lineRule="auto"/>
+            <w:jc w:val="both"/>
+            <w:rPr>
+              <w:rFonts w:ascii="Times New Roman" w:hAnsi="Times New Roman" w:cs="Times New Roman"/>
+              <w:noProof/>
+              <w:sz w:val="24"/>
+              <w:szCs w:val="24"/>
+            </w:rPr>
+          </w:pPr>
+          <w:hyperlink w:anchor="_Toc394313226" w:history="1">
             <w:r>
               <w:rPr>
                 <w:rStyle w:val="Hyperlink"/>
@@ -1487,105 +1712,7 @@
                 <w:sz w:val="24"/>
                 <w:szCs w:val="24"/>
               </w:rPr>
-              <w:instrText xml:space="preserve"> PAGEREF _Toc388965354 \h </w:instrText>
-            </w:r>
-            <w:r>
-              <w:rPr>
-                <w:rFonts w:ascii="Times New Roman" w:hAnsi="Times New Roman" w:cs="Times New Roman"/>
-                <w:noProof/>
-                <w:webHidden/>
-                <w:sz w:val="24"/>
-                <w:szCs w:val="24"/>
-              </w:rPr>
-            </w:r>
-            <w:r>
-              <w:rPr>
-                <w:rFonts w:ascii="Times New Roman" w:hAnsi="Times New Roman" w:cs="Times New Roman"/>
-                <w:noProof/>
-                <w:webHidden/>
-                <w:sz w:val="24"/>
-                <w:szCs w:val="24"/>
-              </w:rPr>
-              <w:fldChar w:fldCharType="separate"/>
-            </w:r>
-            <w:r>
-              <w:rPr>
-                <w:rFonts w:ascii="Times New Roman" w:hAnsi="Times New Roman" w:cs="Times New Roman"/>
-                <w:noProof/>
-                <w:webHidden/>
-                <w:sz w:val="24"/>
-                <w:szCs w:val="24"/>
-              </w:rPr>
-              <w:t>9</w:t>
-            </w:r>
-            <w:r>
-              <w:rPr>
-                <w:rFonts w:ascii="Times New Roman" w:hAnsi="Times New Roman" w:cs="Times New Roman"/>
-                <w:noProof/>
-                <w:webHidden/>
-                <w:sz w:val="24"/>
-                <w:szCs w:val="24"/>
-              </w:rPr>
-              <w:fldChar w:fldCharType="end"/>
-            </w:r>
-          </w:hyperlink>
-        </w:p>
-        <w:p>
-          <w:pPr>
-            <w:pStyle w:val="TOC1"/>
-            <w:tabs>
-              <w:tab w:val="right" w:leader="dot" w:pos="9629"/>
-            </w:tabs>
-            <w:spacing w:line="360" w:lineRule="auto"/>
-            <w:rPr>
-              <w:rFonts w:ascii="Times New Roman" w:hAnsi="Times New Roman" w:cs="Times New Roman"/>
-              <w:b/>
-              <w:bCs/>
-              <w:noProof/>
-              <w:sz w:val="24"/>
-              <w:szCs w:val="24"/>
-            </w:rPr>
-          </w:pPr>
-          <w:hyperlink w:anchor="_Toc388965355" w:history="1">
-            <w:r>
-              <w:rPr>
-                <w:rStyle w:val="Hyperlink"/>
-                <w:rFonts w:ascii="Times New Roman" w:hAnsi="Times New Roman" w:cs="Times New Roman"/>
-                <w:noProof/>
-                <w:sz w:val="24"/>
-                <w:szCs w:val="24"/>
-              </w:rPr>
-              <w:t>5. Package Reference</w:t>
-            </w:r>
-            <w:r>
-              <w:rPr>
-                <w:rFonts w:ascii="Times New Roman" w:hAnsi="Times New Roman" w:cs="Times New Roman"/>
-                <w:noProof/>
-                <w:webHidden/>
-                <w:sz w:val="24"/>
-                <w:szCs w:val="24"/>
-              </w:rPr>
-              <w:tab/>
-            </w:r>
-            <w:r>
-              <w:rPr>
-                <w:rFonts w:ascii="Times New Roman" w:hAnsi="Times New Roman" w:cs="Times New Roman"/>
-                <w:noProof/>
-                <w:webHidden/>
-                <w:sz w:val="24"/>
-                <w:szCs w:val="24"/>
-              </w:rPr>
-              <w:fldChar w:fldCharType="begin"/>
-            </w:r>
-            <w:r>
-              <w:rPr>
-                <w:rFonts w:ascii="Times New Roman" w:hAnsi="Times New Roman" w:cs="Times New Roman"/>
-                <w:noProof/>
-                <w:webHidden/>
-                <w:sz w:val="24"/>
-                <w:szCs w:val="24"/>
-              </w:rPr>
-              <w:instrText xml:space="preserve"> PAGEREF _Toc388965355 \h </w:instrText>
+              <w:instrText xml:space="preserve"> PAGEREF _Toc394313226 \h </w:instrText>
             </w:r>
             <w:r>
               <w:rPr>
@@ -1627,6 +1754,105 @@
               <w:fldChar w:fldCharType="end"/>
             </w:r>
           </w:hyperlink>
+        </w:p>
+        <w:p>
+          <w:pPr>
+            <w:pStyle w:val="TOC1"/>
+            <w:tabs>
+              <w:tab w:val="right" w:leader="dot" w:pos="9629"/>
+            </w:tabs>
+            <w:spacing w:line="360" w:lineRule="auto"/>
+            <w:jc w:val="both"/>
+            <w:rPr>
+              <w:rFonts w:ascii="Times New Roman" w:hAnsi="Times New Roman" w:cs="Times New Roman"/>
+              <w:b/>
+              <w:bCs/>
+              <w:noProof/>
+              <w:sz w:val="24"/>
+              <w:szCs w:val="24"/>
+            </w:rPr>
+          </w:pPr>
+          <w:hyperlink w:anchor="_Toc394313227" w:history="1">
+            <w:r>
+              <w:rPr>
+                <w:rStyle w:val="Hyperlink"/>
+                <w:rFonts w:ascii="Times New Roman" w:hAnsi="Times New Roman" w:cs="Times New Roman"/>
+                <w:noProof/>
+                <w:sz w:val="24"/>
+                <w:szCs w:val="24"/>
+              </w:rPr>
+              <w:t>5. Package Reference</w:t>
+            </w:r>
+            <w:r>
+              <w:rPr>
+                <w:rFonts w:ascii="Times New Roman" w:hAnsi="Times New Roman" w:cs="Times New Roman"/>
+                <w:noProof/>
+                <w:webHidden/>
+                <w:sz w:val="24"/>
+                <w:szCs w:val="24"/>
+              </w:rPr>
+              <w:tab/>
+            </w:r>
+            <w:r>
+              <w:rPr>
+                <w:rFonts w:ascii="Times New Roman" w:hAnsi="Times New Roman" w:cs="Times New Roman"/>
+                <w:noProof/>
+                <w:webHidden/>
+                <w:sz w:val="24"/>
+                <w:szCs w:val="24"/>
+              </w:rPr>
+              <w:fldChar w:fldCharType="begin"/>
+            </w:r>
+            <w:r>
+              <w:rPr>
+                <w:rFonts w:ascii="Times New Roman" w:hAnsi="Times New Roman" w:cs="Times New Roman"/>
+                <w:noProof/>
+                <w:webHidden/>
+                <w:sz w:val="24"/>
+                <w:szCs w:val="24"/>
+              </w:rPr>
+              <w:instrText xml:space="preserve"> PAGEREF _Toc394313227 \h </w:instrText>
+            </w:r>
+            <w:r>
+              <w:rPr>
+                <w:rFonts w:ascii="Times New Roman" w:hAnsi="Times New Roman" w:cs="Times New Roman"/>
+                <w:noProof/>
+                <w:webHidden/>
+                <w:sz w:val="24"/>
+                <w:szCs w:val="24"/>
+              </w:rPr>
+            </w:r>
+            <w:r>
+              <w:rPr>
+                <w:rFonts w:ascii="Times New Roman" w:hAnsi="Times New Roman" w:cs="Times New Roman"/>
+                <w:noProof/>
+                <w:webHidden/>
+                <w:sz w:val="24"/>
+                <w:szCs w:val="24"/>
+              </w:rPr>
+              <w:fldChar w:fldCharType="separate"/>
+            </w:r>
+            <w:r>
+              <w:rPr>
+                <w:rFonts w:ascii="Times New Roman" w:hAnsi="Times New Roman" w:cs="Times New Roman"/>
+                <w:noProof/>
+                <w:webHidden/>
+                <w:sz w:val="24"/>
+                <w:szCs w:val="24"/>
+              </w:rPr>
+              <w:t>11</w:t>
+            </w:r>
+            <w:r>
+              <w:rPr>
+                <w:rFonts w:ascii="Times New Roman" w:hAnsi="Times New Roman" w:cs="Times New Roman"/>
+                <w:noProof/>
+                <w:webHidden/>
+                <w:sz w:val="24"/>
+                <w:szCs w:val="24"/>
+              </w:rPr>
+              <w:fldChar w:fldCharType="end"/>
+            </w:r>
+          </w:hyperlink>
           <w:r>
             <w:rPr>
               <w:rFonts w:ascii="Times New Roman" w:hAnsi="Times New Roman" w:cs="Times New Roman"/>
@@ -1659,7 +1885,7 @@
           <w:rFonts w:cs="Times New Roman"/>
         </w:rPr>
       </w:pPr>
-      <w:bookmarkStart w:id="1" w:name="_Toc388965346"/>
+      <w:bookmarkStart w:id="1" w:name="_Toc394313217"/>
       <w:r>
         <w:rPr>
           <w:rFonts w:cs="Times New Roman"/>
@@ -1675,6 +1901,7 @@
           <w:tab w:val="right" w:leader="dot" w:pos="9629"/>
         </w:tabs>
         <w:spacing w:line="360" w:lineRule="auto"/>
+        <w:jc w:val="both"/>
         <w:rPr>
           <w:rFonts w:ascii="Times New Roman" w:hAnsi="Times New Roman" w:cs="Times New Roman"/>
           <w:noProof/>
@@ -1706,7 +1933,7 @@
         </w:rPr>
         <w:fldChar w:fldCharType="separate"/>
       </w:r>
-      <w:hyperlink w:anchor="_Toc388965336" w:history="1">
+      <w:hyperlink w:anchor="_Toc394313228" w:history="1">
         <w:r>
           <w:rPr>
             <w:rStyle w:val="Hyperlink"/>
@@ -1756,7 +1983,7 @@
             <w:sz w:val="24"/>
             <w:szCs w:val="24"/>
           </w:rPr>
-          <w:instrText xml:space="preserve"> PAGEREF _Toc388965336 \h </w:instrText>
+          <w:instrText xml:space="preserve"> PAGEREF _Toc394313228 \h </w:instrText>
         </w:r>
         <w:r>
           <w:rPr>
@@ -1806,6 +2033,7 @@
           <w:tab w:val="right" w:leader="dot" w:pos="9629"/>
         </w:tabs>
         <w:spacing w:line="360" w:lineRule="auto"/>
+        <w:jc w:val="both"/>
         <w:rPr>
           <w:rFonts w:ascii="Times New Roman" w:hAnsi="Times New Roman" w:cs="Times New Roman"/>
           <w:noProof/>
@@ -1813,7 +2041,7 @@
           <w:szCs w:val="24"/>
         </w:rPr>
       </w:pPr>
-      <w:hyperlink w:anchor="_Toc388965337" w:history="1">
+      <w:hyperlink w:anchor="_Toc394313229" w:history="1">
         <w:r>
           <w:rPr>
             <w:rStyle w:val="Hyperlink"/>
@@ -1863,7 +2091,7 @@
             <w:sz w:val="24"/>
             <w:szCs w:val="24"/>
           </w:rPr>
-          <w:instrText xml:space="preserve"> PAGEREF _Toc388965337 \h </w:instrText>
+          <w:instrText xml:space="preserve"> PAGEREF _Toc394313229 \h </w:instrText>
         </w:r>
         <w:r>
           <w:rPr>
@@ -1913,6 +2141,7 @@
           <w:tab w:val="right" w:leader="dot" w:pos="9629"/>
         </w:tabs>
         <w:spacing w:line="360" w:lineRule="auto"/>
+        <w:jc w:val="both"/>
         <w:rPr>
           <w:rFonts w:ascii="Times New Roman" w:hAnsi="Times New Roman" w:cs="Times New Roman"/>
           <w:noProof/>
@@ -1920,7 +2149,7 @@
           <w:szCs w:val="24"/>
         </w:rPr>
       </w:pPr>
-      <w:hyperlink w:anchor="_Toc388965338" w:history="1">
+      <w:hyperlink w:anchor="_Toc394313230" w:history="1">
         <w:r>
           <w:rPr>
             <w:rStyle w:val="Hyperlink"/>
@@ -1970,7 +2199,7 @@
             <w:sz w:val="24"/>
             <w:szCs w:val="24"/>
           </w:rPr>
-          <w:instrText xml:space="preserve"> PAGEREF _Toc388965338 \h </w:instrText>
+          <w:instrText xml:space="preserve"> PAGEREF _Toc394313230 \h </w:instrText>
         </w:r>
         <w:r>
           <w:rPr>
@@ -2020,6 +2249,7 @@
           <w:tab w:val="right" w:leader="dot" w:pos="9629"/>
         </w:tabs>
         <w:spacing w:line="360" w:lineRule="auto"/>
+        <w:jc w:val="both"/>
         <w:rPr>
           <w:rFonts w:ascii="Times New Roman" w:hAnsi="Times New Roman" w:cs="Times New Roman"/>
           <w:noProof/>
@@ -2027,7 +2257,7 @@
           <w:szCs w:val="24"/>
         </w:rPr>
       </w:pPr>
-      <w:hyperlink w:anchor="_Toc388965339" w:history="1">
+      <w:hyperlink w:anchor="_Toc394313231" w:history="1">
         <w:r>
           <w:rPr>
             <w:rStyle w:val="Hyperlink"/>
@@ -2077,7 +2307,7 @@
             <w:sz w:val="24"/>
             <w:szCs w:val="24"/>
           </w:rPr>
-          <w:instrText xml:space="preserve"> PAGEREF _Toc388965339 \h </w:instrText>
+          <w:instrText xml:space="preserve"> PAGEREF _Toc394313231 \h </w:instrText>
         </w:r>
         <w:r>
           <w:rPr>
@@ -2127,6 +2357,7 @@
           <w:tab w:val="right" w:leader="dot" w:pos="9629"/>
         </w:tabs>
         <w:spacing w:line="360" w:lineRule="auto"/>
+        <w:jc w:val="both"/>
         <w:rPr>
           <w:rFonts w:ascii="Times New Roman" w:hAnsi="Times New Roman" w:cs="Times New Roman"/>
           <w:noProof/>
@@ -2134,7 +2365,7 @@
           <w:szCs w:val="24"/>
         </w:rPr>
       </w:pPr>
-      <w:hyperlink w:anchor="_Toc388965340" w:history="1">
+      <w:hyperlink w:anchor="_Toc394313232" w:history="1">
         <w:r>
           <w:rPr>
             <w:rStyle w:val="Hyperlink"/>
@@ -2184,7 +2415,7 @@
             <w:sz w:val="24"/>
             <w:szCs w:val="24"/>
           </w:rPr>
-          <w:instrText xml:space="preserve"> PAGEREF _Toc388965340 \h </w:instrText>
+          <w:instrText xml:space="preserve"> PAGEREF _Toc394313232 \h </w:instrText>
         </w:r>
         <w:r>
           <w:rPr>
@@ -2234,6 +2465,7 @@
           <w:tab w:val="right" w:leader="dot" w:pos="9629"/>
         </w:tabs>
         <w:spacing w:line="360" w:lineRule="auto"/>
+        <w:jc w:val="both"/>
         <w:rPr>
           <w:rFonts w:ascii="Times New Roman" w:hAnsi="Times New Roman" w:cs="Times New Roman"/>
           <w:noProof/>
@@ -2241,7 +2473,7 @@
           <w:szCs w:val="24"/>
         </w:rPr>
       </w:pPr>
-      <w:hyperlink w:anchor="_Toc388965341" w:history="1">
+      <w:hyperlink w:anchor="_Toc394313233" w:history="1">
         <w:r>
           <w:rPr>
             <w:rStyle w:val="Hyperlink"/>
@@ -2261,7 +2493,7 @@
             <w:sz w:val="24"/>
             <w:szCs w:val="24"/>
           </w:rPr>
-          <w:t xml:space="preserve"> – Download and Delete data process.</w:t>
+          <w:t xml:space="preserve"> – Message and Files process</w:t>
         </w:r>
         <w:r>
           <w:rPr>
@@ -2291,7 +2523,7 @@
             <w:sz w:val="24"/>
             <w:szCs w:val="24"/>
           </w:rPr>
-          <w:instrText xml:space="preserve"> PAGEREF _Toc388965341 \h </w:instrText>
+          <w:instrText xml:space="preserve"> PAGEREF _Toc394313233 \h </w:instrText>
         </w:r>
         <w:r>
           <w:rPr>
@@ -2341,6 +2573,7 @@
           <w:tab w:val="right" w:leader="dot" w:pos="9629"/>
         </w:tabs>
         <w:spacing w:line="360" w:lineRule="auto"/>
+        <w:jc w:val="both"/>
         <w:rPr>
           <w:rFonts w:ascii="Times New Roman" w:hAnsi="Times New Roman" w:cs="Times New Roman"/>
           <w:noProof/>
@@ -2348,7 +2581,7 @@
           <w:szCs w:val="24"/>
         </w:rPr>
       </w:pPr>
-      <w:hyperlink w:anchor="_Toc388965342" w:history="1">
+      <w:hyperlink w:anchor="_Toc394313234" w:history="1">
         <w:r>
           <w:rPr>
             <w:rStyle w:val="Hyperlink"/>
@@ -2368,7 +2601,7 @@
             <w:sz w:val="24"/>
             <w:szCs w:val="24"/>
           </w:rPr>
-          <w:t xml:space="preserve"> – Saved Map into Image.</w:t>
+          <w:t xml:space="preserve"> – Download and Delete data, and set up Host process.</w:t>
         </w:r>
         <w:r>
           <w:rPr>
@@ -2398,7 +2631,7 @@
             <w:sz w:val="24"/>
             <w:szCs w:val="24"/>
           </w:rPr>
-          <w:instrText xml:space="preserve"> PAGEREF _Toc388965342 \h </w:instrText>
+          <w:instrText xml:space="preserve"> PAGEREF _Toc394313234 \h </w:instrText>
         </w:r>
         <w:r>
           <w:rPr>
@@ -2448,6 +2681,7 @@
           <w:tab w:val="right" w:leader="dot" w:pos="9629"/>
         </w:tabs>
         <w:spacing w:line="360" w:lineRule="auto"/>
+        <w:jc w:val="both"/>
         <w:rPr>
           <w:rFonts w:ascii="Times New Roman" w:hAnsi="Times New Roman" w:cs="Times New Roman"/>
           <w:noProof/>
@@ -2455,7 +2689,7 @@
           <w:szCs w:val="24"/>
         </w:rPr>
       </w:pPr>
-      <w:hyperlink w:anchor="_Toc388965343" w:history="1">
+      <w:hyperlink w:anchor="_Toc394313235" w:history="1">
         <w:r>
           <w:rPr>
             <w:rStyle w:val="Hyperlink"/>
@@ -2475,7 +2709,7 @@
             <w:sz w:val="24"/>
             <w:szCs w:val="24"/>
           </w:rPr>
-          <w:t xml:space="preserve"> – Data Structure with JSON format.</w:t>
+          <w:t xml:space="preserve"> – Saved Map into Image.</w:t>
         </w:r>
         <w:r>
           <w:rPr>
@@ -2505,7 +2739,7 @@
             <w:sz w:val="24"/>
             <w:szCs w:val="24"/>
           </w:rPr>
-          <w:instrText xml:space="preserve"> PAGEREF _Toc388965343 \h </w:instrText>
+          <w:instrText xml:space="preserve"> PAGEREF _Toc394313235 \h </w:instrText>
         </w:r>
         <w:r>
           <w:rPr>
@@ -2555,6 +2789,7 @@
           <w:tab w:val="right" w:leader="dot" w:pos="9629"/>
         </w:tabs>
         <w:spacing w:line="360" w:lineRule="auto"/>
+        <w:jc w:val="both"/>
         <w:rPr>
           <w:rFonts w:ascii="Times New Roman" w:hAnsi="Times New Roman" w:cs="Times New Roman"/>
           <w:noProof/>
@@ -2562,7 +2797,7 @@
           <w:szCs w:val="24"/>
         </w:rPr>
       </w:pPr>
-      <w:hyperlink w:anchor="_Toc388965344" w:history="1">
+      <w:hyperlink w:anchor="_Toc394313236" w:history="1">
         <w:r>
           <w:rPr>
             <w:rStyle w:val="Hyperlink"/>
@@ -2573,6 +2808,114 @@
             <w:szCs w:val="24"/>
           </w:rPr>
           <w:t>Figure 9</w:t>
+        </w:r>
+        <w:r>
+          <w:rPr>
+            <w:rStyle w:val="Hyperlink"/>
+            <w:rFonts w:ascii="Times New Roman" w:hAnsi="Times New Roman" w:cs="Times New Roman"/>
+            <w:noProof/>
+            <w:sz w:val="24"/>
+            <w:szCs w:val="24"/>
+          </w:rPr>
+          <w:t xml:space="preserve"> – Data Structure with JSON format.</w:t>
+        </w:r>
+        <w:r>
+          <w:rPr>
+            <w:rFonts w:ascii="Times New Roman" w:hAnsi="Times New Roman" w:cs="Times New Roman"/>
+            <w:noProof/>
+            <w:webHidden/>
+            <w:sz w:val="24"/>
+            <w:szCs w:val="24"/>
+          </w:rPr>
+          <w:tab/>
+        </w:r>
+        <w:r>
+          <w:rPr>
+            <w:rFonts w:ascii="Times New Roman" w:hAnsi="Times New Roman" w:cs="Times New Roman"/>
+            <w:noProof/>
+            <w:webHidden/>
+            <w:sz w:val="24"/>
+            <w:szCs w:val="24"/>
+          </w:rPr>
+          <w:fldChar w:fldCharType="begin"/>
+        </w:r>
+        <w:r>
+          <w:rPr>
+            <w:rFonts w:ascii="Times New Roman" w:hAnsi="Times New Roman" w:cs="Times New Roman"/>
+            <w:noProof/>
+            <w:webHidden/>
+            <w:sz w:val="24"/>
+            <w:szCs w:val="24"/>
+          </w:rPr>
+          <w:instrText xml:space="preserve"> PAGEREF _Toc394313236 \h </w:instrText>
+        </w:r>
+        <w:r>
+          <w:rPr>
+            <w:rFonts w:ascii="Times New Roman" w:hAnsi="Times New Roman" w:cs="Times New Roman"/>
+            <w:noProof/>
+            <w:webHidden/>
+            <w:sz w:val="24"/>
+            <w:szCs w:val="24"/>
+          </w:rPr>
+        </w:r>
+        <w:r>
+          <w:rPr>
+            <w:rFonts w:ascii="Times New Roman" w:hAnsi="Times New Roman" w:cs="Times New Roman"/>
+            <w:noProof/>
+            <w:webHidden/>
+            <w:sz w:val="24"/>
+            <w:szCs w:val="24"/>
+          </w:rPr>
+          <w:fldChar w:fldCharType="separate"/>
+        </w:r>
+        <w:r>
+          <w:rPr>
+            <w:rFonts w:ascii="Times New Roman" w:hAnsi="Times New Roman" w:cs="Times New Roman"/>
+            <w:noProof/>
+            <w:webHidden/>
+            <w:sz w:val="24"/>
+            <w:szCs w:val="24"/>
+          </w:rPr>
+          <w:t>9</w:t>
+        </w:r>
+        <w:r>
+          <w:rPr>
+            <w:rFonts w:ascii="Times New Roman" w:hAnsi="Times New Roman" w:cs="Times New Roman"/>
+            <w:noProof/>
+            <w:webHidden/>
+            <w:sz w:val="24"/>
+            <w:szCs w:val="24"/>
+          </w:rPr>
+          <w:fldChar w:fldCharType="end"/>
+        </w:r>
+      </w:hyperlink>
+    </w:p>
+    <w:p>
+      <w:pPr>
+        <w:pStyle w:val="TableofFigures"/>
+        <w:tabs>
+          <w:tab w:val="right" w:leader="dot" w:pos="9629"/>
+        </w:tabs>
+        <w:spacing w:line="360" w:lineRule="auto"/>
+        <w:jc w:val="both"/>
+        <w:rPr>
+          <w:rFonts w:ascii="Times New Roman" w:hAnsi="Times New Roman" w:cs="Times New Roman"/>
+          <w:noProof/>
+          <w:sz w:val="24"/>
+          <w:szCs w:val="24"/>
+        </w:rPr>
+      </w:pPr>
+      <w:hyperlink w:anchor="_Toc394313237" w:history="1">
+        <w:r>
+          <w:rPr>
+            <w:rStyle w:val="Hyperlink"/>
+            <w:rFonts w:ascii="Times New Roman" w:hAnsi="Times New Roman" w:cs="Times New Roman"/>
+            <w:b/>
+            <w:noProof/>
+            <w:sz w:val="24"/>
+            <w:szCs w:val="24"/>
+          </w:rPr>
+          <w:t>Figure 10</w:t>
         </w:r>
         <w:r>
           <w:rPr>
@@ -2612,7 +2955,7 @@
             <w:sz w:val="24"/>
             <w:szCs w:val="24"/>
           </w:rPr>
-          <w:instrText xml:space="preserve"> PAGEREF _Toc388965344 \h </w:instrText>
+          <w:instrText xml:space="preserve"> PAGEREF _Toc394313237 \h </w:instrText>
         </w:r>
         <w:r>
           <w:rPr>
@@ -2641,7 +2984,7 @@
             <w:sz w:val="24"/>
             <w:szCs w:val="24"/>
           </w:rPr>
-          <w:t>8</w:t>
+          <w:t>9</w:t>
         </w:r>
         <w:r>
           <w:rPr>
@@ -2701,7 +3044,7 @@
           <w:rFonts w:cs="Times New Roman"/>
         </w:rPr>
       </w:pPr>
-      <w:bookmarkStart w:id="2" w:name="_Toc388965347"/>
+      <w:bookmarkStart w:id="2" w:name="_Toc394313218"/>
       <w:r>
         <w:rPr>
           <w:rFonts w:cs="Times New Roman"/>
@@ -2846,6 +3189,14 @@
         </w:rPr>
         <w:t>.</w:t>
       </w:r>
+      <w:r>
+        <w:rPr>
+          <w:rFonts w:ascii="Times New Roman" w:hAnsi="Times New Roman" w:cs="Times New Roman"/>
+          <w:sz w:val="24"/>
+          <w:szCs w:val="24"/>
+        </w:rPr>
+        <w:t xml:space="preserve"> This repository open as public project.</w:t>
+      </w:r>
     </w:p>
     <w:p>
       <w:pPr>
@@ -2869,12 +3220,7 @@
         </w:rPr>
       </w:pPr>
       <w:r>
-        <w:rPr>
-          <w:rFonts w:ascii="Times New Roman" w:hAnsi="Times New Roman" w:cs="Times New Roman"/>
-          <w:sz w:val="24"/>
-          <w:szCs w:val="24"/>
-        </w:rPr>
-        <w:object w:dxaOrig="7095" w:dyaOrig="7546">
+        <w:object w:dxaOrig="11326" w:dyaOrig="7546">
           <v:shapetype id="_x0000_t75" coordsize="21600,21600" o:spt="75" o:preferrelative="t" path="m@4@5l@4@11@9@11@9@5xe" filled="f" stroked="f">
             <v:stroke joinstyle="miter"/>
             <v:formulas>
@@ -2894,10 +3240,10 @@
             <v:path o:extrusionok="f" gradientshapeok="t" o:connecttype="rect"/>
             <o:lock v:ext="edit" aspectratio="t"/>
           </v:shapetype>
-          <v:shape id="_x0000_i1025" type="#_x0000_t75" style="width:354.75pt;height:377.25pt" o:ole="">
+          <v:shape id="_x0000_i1029" type="#_x0000_t75" style="width:482.25pt;height:321pt" o:ole="">
             <v:imagedata r:id="rId12" o:title=""/>
           </v:shape>
-          <o:OLEObject Type="Embed" ProgID="Visio.Drawing.15" ShapeID="_x0000_i1025" DrawAspect="Content" ObjectID="_1462774685" r:id="rId13"/>
+          <o:OLEObject Type="Embed" ProgID="Visio.Drawing.15" ShapeID="_x0000_i1029" DrawAspect="Content" ObjectID="_1468062248" r:id="rId13"/>
         </w:object>
       </w:r>
     </w:p>
@@ -2908,16 +3254,18 @@
         <w:jc w:val="center"/>
         <w:rPr>
           <w:rFonts w:ascii="Times New Roman" w:hAnsi="Times New Roman" w:cs="Times New Roman"/>
+          <w:i w:val="0"/>
           <w:color w:val="auto"/>
           <w:sz w:val="24"/>
           <w:szCs w:val="24"/>
         </w:rPr>
       </w:pPr>
-      <w:bookmarkStart w:id="3" w:name="_Toc388965336"/>
+      <w:bookmarkStart w:id="3" w:name="_Toc394313228"/>
       <w:r>
         <w:rPr>
           <w:rFonts w:ascii="Times New Roman" w:hAnsi="Times New Roman" w:cs="Times New Roman"/>
           <w:b/>
+          <w:i w:val="0"/>
           <w:color w:val="auto"/>
           <w:sz w:val="24"/>
           <w:szCs w:val="24"/>
@@ -2928,6 +3276,7 @@
         <w:rPr>
           <w:rFonts w:ascii="Times New Roman" w:hAnsi="Times New Roman" w:cs="Times New Roman"/>
           <w:b/>
+          <w:i w:val="0"/>
           <w:color w:val="auto"/>
           <w:sz w:val="24"/>
           <w:szCs w:val="24"/>
@@ -2938,6 +3287,7 @@
         <w:rPr>
           <w:rFonts w:ascii="Times New Roman" w:hAnsi="Times New Roman" w:cs="Times New Roman"/>
           <w:b/>
+          <w:i w:val="0"/>
           <w:color w:val="auto"/>
           <w:sz w:val="24"/>
           <w:szCs w:val="24"/>
@@ -2948,6 +3298,7 @@
         <w:rPr>
           <w:rFonts w:ascii="Times New Roman" w:hAnsi="Times New Roman" w:cs="Times New Roman"/>
           <w:b/>
+          <w:i w:val="0"/>
           <w:color w:val="auto"/>
           <w:sz w:val="24"/>
           <w:szCs w:val="24"/>
@@ -2958,6 +3309,7 @@
         <w:rPr>
           <w:rFonts w:ascii="Times New Roman" w:hAnsi="Times New Roman" w:cs="Times New Roman"/>
           <w:b/>
+          <w:i w:val="0"/>
           <w:noProof/>
           <w:color w:val="auto"/>
           <w:sz w:val="24"/>
@@ -2969,6 +3321,7 @@
         <w:rPr>
           <w:rFonts w:ascii="Times New Roman" w:hAnsi="Times New Roman" w:cs="Times New Roman"/>
           <w:b/>
+          <w:i w:val="0"/>
           <w:color w:val="auto"/>
           <w:sz w:val="24"/>
           <w:szCs w:val="24"/>
@@ -2978,6 +3331,7 @@
       <w:r>
         <w:rPr>
           <w:rFonts w:ascii="Times New Roman" w:hAnsi="Times New Roman" w:cs="Times New Roman"/>
+          <w:i w:val="0"/>
           <w:color w:val="auto"/>
           <w:sz w:val="24"/>
           <w:szCs w:val="24"/>
@@ -2987,6 +3341,7 @@
       <w:r>
         <w:rPr>
           <w:rFonts w:ascii="Times New Roman" w:hAnsi="Times New Roman" w:cs="Times New Roman"/>
+          <w:i w:val="0"/>
           <w:color w:val="auto"/>
           <w:sz w:val="24"/>
           <w:szCs w:val="24"/>
@@ -2996,6 +3351,7 @@
       <w:r>
         <w:rPr>
           <w:rFonts w:ascii="Times New Roman" w:hAnsi="Times New Roman" w:cs="Times New Roman"/>
+          <w:i w:val="0"/>
           <w:color w:val="auto"/>
           <w:sz w:val="24"/>
           <w:szCs w:val="24"/>
@@ -3032,8 +3388,98 @@
           <w:sz w:val="24"/>
           <w:szCs w:val="24"/>
         </w:rPr>
+        <w:t>As Figure 1 shows, this is the general architecture used by MAD mobile application for early version. MAD mobile client will have 4 main feature, such as Maps, Image, List</w:t>
+      </w:r>
+      <w:r>
+        <w:rPr>
+          <w:rFonts w:ascii="Times New Roman" w:hAnsi="Times New Roman" w:cs="Times New Roman"/>
+          <w:sz w:val="24"/>
+          <w:szCs w:val="24"/>
+        </w:rPr>
+        <w:t>, Chat</w:t>
+      </w:r>
+      <w:r>
+        <w:rPr>
+          <w:rFonts w:ascii="Times New Roman" w:hAnsi="Times New Roman" w:cs="Times New Roman"/>
+          <w:sz w:val="24"/>
+          <w:szCs w:val="24"/>
+        </w:rPr>
+        <w:t xml:space="preserve">, and Settings. </w:t>
+      </w:r>
+      <w:r>
+        <w:rPr>
+          <w:rFonts w:ascii="Times New Roman" w:hAnsi="Times New Roman" w:cs="Times New Roman"/>
+          <w:sz w:val="24"/>
+          <w:szCs w:val="24"/>
+        </w:rPr>
         <w:lastRenderedPageBreak/>
-        <w:t xml:space="preserve">As Figure 1 shows, this is the general architecture used by MAD mobile application for early version. MAD mobile client will have 4 main feature, such as Maps, Image, List, and Settings. Maps feature will be used to display user location and navigation from user location to facility location using Google APIs for Map. Image feature will show maps that saved as image for user use where there is no cellular networks or internet. List feature will show all facility that downloaded from POS or IS and from the list of facility, user can read detail of facility and start the navigation by using navigation in Maps feature. Settings feature will be used only for this early version, where user can decide location of POS or IS with IP Address </w:t>
+        <w:t>Maps feature will be used to display user location and navigation from user location to facility location using Google APIs for Map. Image feature will show maps that saved as image for user use where there is no cellular networks or internet. List feature will show all facility that downloaded from POS or IS and from the list of facility, user can read detail of facility and start the navigation by using navigation in Maps feature.</w:t>
+      </w:r>
+      <w:r>
+        <w:rPr>
+          <w:rFonts w:ascii="Times New Roman" w:hAnsi="Times New Roman" w:cs="Times New Roman"/>
+          <w:sz w:val="24"/>
+          <w:szCs w:val="24"/>
+        </w:rPr>
+        <w:t xml:space="preserve"> Chat feature can be used to send message or files to other connected user</w:t>
+      </w:r>
+      <w:r>
+        <w:rPr>
+          <w:rFonts w:ascii="Times New Roman" w:hAnsi="Times New Roman" w:cs="Times New Roman"/>
+          <w:sz w:val="24"/>
+          <w:szCs w:val="24"/>
+        </w:rPr>
+        <w:t xml:space="preserve"> using </w:t>
+      </w:r>
+      <w:proofErr w:type="spellStart"/>
+      <w:r>
+        <w:rPr>
+          <w:rFonts w:ascii="Times New Roman" w:hAnsi="Times New Roman" w:cs="Times New Roman"/>
+          <w:sz w:val="24"/>
+          <w:szCs w:val="24"/>
+        </w:rPr>
+        <w:t>AllJoyn</w:t>
+      </w:r>
+      <w:proofErr w:type="spellEnd"/>
+      <w:r>
+        <w:rPr>
+          <w:rFonts w:ascii="Times New Roman" w:hAnsi="Times New Roman" w:cs="Times New Roman"/>
+          <w:sz w:val="24"/>
+          <w:szCs w:val="24"/>
+        </w:rPr>
+        <w:t xml:space="preserve"> services</w:t>
+      </w:r>
+      <w:r>
+        <w:rPr>
+          <w:rFonts w:ascii="Times New Roman" w:hAnsi="Times New Roman" w:cs="Times New Roman"/>
+          <w:sz w:val="24"/>
+          <w:szCs w:val="24"/>
+        </w:rPr>
+        <w:t>.</w:t>
+      </w:r>
+      <w:r>
+        <w:rPr>
+          <w:rFonts w:ascii="Times New Roman" w:hAnsi="Times New Roman" w:cs="Times New Roman"/>
+          <w:sz w:val="24"/>
+          <w:szCs w:val="24"/>
+        </w:rPr>
+        <w:t xml:space="preserve"> Settings feature </w:t>
+      </w:r>
+      <w:r>
+        <w:rPr>
+          <w:rFonts w:ascii="Times New Roman" w:hAnsi="Times New Roman" w:cs="Times New Roman"/>
+          <w:sz w:val="24"/>
+          <w:szCs w:val="24"/>
+        </w:rPr>
+        <w:t>is the feature</w:t>
+      </w:r>
+      <w:r>
+        <w:rPr>
+          <w:rFonts w:ascii="Times New Roman" w:hAnsi="Times New Roman" w:cs="Times New Roman"/>
+          <w:sz w:val="24"/>
+          <w:szCs w:val="24"/>
+        </w:rPr>
+        <w:t xml:space="preserve"> where user can decide location of POS or IS with IP Address </w:t>
       </w:r>
       <w:r>
         <w:rPr>
@@ -3049,7 +3495,41 @@
           <w:sz w:val="24"/>
           <w:szCs w:val="24"/>
         </w:rPr>
-        <w:t>to download the data. Each of main feature will be explained more detail in different subsection.</w:t>
+        <w:t>to download the data</w:t>
+      </w:r>
+      <w:r>
+        <w:rPr>
+          <w:rFonts w:ascii="Times New Roman" w:hAnsi="Times New Roman" w:cs="Times New Roman"/>
+          <w:sz w:val="24"/>
+          <w:szCs w:val="24"/>
+        </w:rPr>
+        <w:t xml:space="preserve">, setting the host channel using </w:t>
+      </w:r>
+      <w:proofErr w:type="spellStart"/>
+      <w:r>
+        <w:rPr>
+          <w:rFonts w:ascii="Times New Roman" w:hAnsi="Times New Roman" w:cs="Times New Roman"/>
+          <w:sz w:val="24"/>
+          <w:szCs w:val="24"/>
+        </w:rPr>
+        <w:t>AllJoyn</w:t>
+      </w:r>
+      <w:proofErr w:type="spellEnd"/>
+      <w:r>
+        <w:rPr>
+          <w:rFonts w:ascii="Times New Roman" w:hAnsi="Times New Roman" w:cs="Times New Roman"/>
+          <w:sz w:val="24"/>
+          <w:szCs w:val="24"/>
+        </w:rPr>
+        <w:t xml:space="preserve"> services to connect each devices in the same network</w:t>
+      </w:r>
+      <w:r>
+        <w:rPr>
+          <w:rFonts w:ascii="Times New Roman" w:hAnsi="Times New Roman" w:cs="Times New Roman"/>
+          <w:sz w:val="24"/>
+          <w:szCs w:val="24"/>
+        </w:rPr>
+        <w:t>. Each of main feature will be explained more detail in different subsection.</w:t>
       </w:r>
     </w:p>
     <w:p>
@@ -3070,7 +3550,7 @@
           <w:rFonts w:cs="Times New Roman"/>
         </w:rPr>
       </w:pPr>
-      <w:bookmarkStart w:id="4" w:name="_Toc388965348"/>
+      <w:bookmarkStart w:id="4" w:name="_Toc394313219"/>
       <w:r>
         <w:rPr>
           <w:rFonts w:cs="Times New Roman"/>
@@ -3127,10 +3607,10 @@
           <w:szCs w:val="24"/>
         </w:rPr>
         <w:object w:dxaOrig="6060" w:dyaOrig="7951">
-          <v:shape id="_x0000_i1026" type="#_x0000_t75" style="width:303pt;height:397.5pt" o:ole="">
+          <v:shape id="_x0000_i1025" type="#_x0000_t75" style="width:303pt;height:397.5pt" o:ole="">
             <v:imagedata r:id="rId14" o:title=""/>
           </v:shape>
-          <o:OLEObject Type="Embed" ProgID="Visio.Drawing.15" ShapeID="_x0000_i1026" DrawAspect="Content" ObjectID="_1462774686" r:id="rId15"/>
+          <o:OLEObject Type="Embed" ProgID="Visio.Drawing.15" ShapeID="_x0000_i1025" DrawAspect="Content" ObjectID="_1468062249" r:id="rId15"/>
         </w:object>
       </w:r>
     </w:p>
@@ -3141,16 +3621,18 @@
         <w:jc w:val="center"/>
         <w:rPr>
           <w:rFonts w:ascii="Times New Roman" w:hAnsi="Times New Roman" w:cs="Times New Roman"/>
+          <w:i w:val="0"/>
           <w:color w:val="auto"/>
           <w:sz w:val="24"/>
           <w:szCs w:val="24"/>
         </w:rPr>
       </w:pPr>
-      <w:bookmarkStart w:id="5" w:name="_Toc388965337"/>
+      <w:bookmarkStart w:id="5" w:name="_Toc394313229"/>
       <w:r>
         <w:rPr>
           <w:rFonts w:ascii="Times New Roman" w:hAnsi="Times New Roman" w:cs="Times New Roman"/>
           <w:b/>
+          <w:i w:val="0"/>
           <w:color w:val="auto"/>
           <w:sz w:val="24"/>
           <w:szCs w:val="24"/>
@@ -3161,6 +3643,7 @@
         <w:rPr>
           <w:rFonts w:ascii="Times New Roman" w:hAnsi="Times New Roman" w:cs="Times New Roman"/>
           <w:b/>
+          <w:i w:val="0"/>
           <w:color w:val="auto"/>
           <w:sz w:val="24"/>
           <w:szCs w:val="24"/>
@@ -3171,6 +3654,7 @@
         <w:rPr>
           <w:rFonts w:ascii="Times New Roman" w:hAnsi="Times New Roman" w:cs="Times New Roman"/>
           <w:b/>
+          <w:i w:val="0"/>
           <w:color w:val="auto"/>
           <w:sz w:val="24"/>
           <w:szCs w:val="24"/>
@@ -3181,6 +3665,7 @@
         <w:rPr>
           <w:rFonts w:ascii="Times New Roman" w:hAnsi="Times New Roman" w:cs="Times New Roman"/>
           <w:b/>
+          <w:i w:val="0"/>
           <w:color w:val="auto"/>
           <w:sz w:val="24"/>
           <w:szCs w:val="24"/>
@@ -3191,6 +3676,7 @@
         <w:rPr>
           <w:rFonts w:ascii="Times New Roman" w:hAnsi="Times New Roman" w:cs="Times New Roman"/>
           <w:b/>
+          <w:i w:val="0"/>
           <w:noProof/>
           <w:color w:val="auto"/>
           <w:sz w:val="24"/>
@@ -3202,6 +3688,7 @@
         <w:rPr>
           <w:rFonts w:ascii="Times New Roman" w:hAnsi="Times New Roman" w:cs="Times New Roman"/>
           <w:b/>
+          <w:i w:val="0"/>
           <w:color w:val="auto"/>
           <w:sz w:val="24"/>
           <w:szCs w:val="24"/>
@@ -3211,6 +3698,7 @@
       <w:r>
         <w:rPr>
           <w:rFonts w:ascii="Times New Roman" w:hAnsi="Times New Roman" w:cs="Times New Roman"/>
+          <w:i w:val="0"/>
           <w:color w:val="auto"/>
           <w:sz w:val="24"/>
           <w:szCs w:val="24"/>
@@ -3220,6 +3708,7 @@
       <w:r>
         <w:rPr>
           <w:rFonts w:ascii="Times New Roman" w:hAnsi="Times New Roman" w:cs="Times New Roman"/>
+          <w:i w:val="0"/>
           <w:color w:val="auto"/>
           <w:sz w:val="24"/>
           <w:szCs w:val="24"/>
@@ -3401,7 +3890,7 @@
           <w:rFonts w:cs="Times New Roman"/>
         </w:rPr>
       </w:pPr>
-      <w:bookmarkStart w:id="6" w:name="_Toc388965349"/>
+      <w:bookmarkStart w:id="6" w:name="_Toc394313220"/>
       <w:r>
         <w:rPr>
           <w:rFonts w:cs="Times New Roman"/>
@@ -3530,10 +4019,10 @@
           <w:szCs w:val="24"/>
         </w:rPr>
         <w:object w:dxaOrig="3766" w:dyaOrig="4846">
-          <v:shape id="_x0000_i1027" type="#_x0000_t75" style="width:188.25pt;height:242.25pt" o:ole="">
+          <v:shape id="_x0000_i1026" type="#_x0000_t75" style="width:188.25pt;height:242.25pt" o:ole="">
             <v:imagedata r:id="rId16" o:title=""/>
           </v:shape>
-          <o:OLEObject Type="Embed" ProgID="Visio.Drawing.15" ShapeID="_x0000_i1027" DrawAspect="Content" ObjectID="_1462774687" r:id="rId17"/>
+          <o:OLEObject Type="Embed" ProgID="Visio.Drawing.15" ShapeID="_x0000_i1026" DrawAspect="Content" ObjectID="_1468062250" r:id="rId17"/>
         </w:object>
       </w:r>
     </w:p>
@@ -3544,16 +4033,18 @@
         <w:jc w:val="center"/>
         <w:rPr>
           <w:rFonts w:ascii="Times New Roman" w:hAnsi="Times New Roman" w:cs="Times New Roman"/>
+          <w:i w:val="0"/>
           <w:color w:val="auto"/>
           <w:sz w:val="44"/>
           <w:szCs w:val="24"/>
         </w:rPr>
       </w:pPr>
-      <w:bookmarkStart w:id="7" w:name="_Toc388965338"/>
+      <w:bookmarkStart w:id="7" w:name="_Toc394313230"/>
       <w:r>
         <w:rPr>
           <w:rFonts w:ascii="Times New Roman" w:hAnsi="Times New Roman" w:cs="Times New Roman"/>
           <w:b/>
+          <w:i w:val="0"/>
           <w:color w:val="auto"/>
           <w:sz w:val="24"/>
         </w:rPr>
@@ -3563,6 +4054,7 @@
         <w:rPr>
           <w:rFonts w:ascii="Times New Roman" w:hAnsi="Times New Roman" w:cs="Times New Roman"/>
           <w:b/>
+          <w:i w:val="0"/>
           <w:color w:val="auto"/>
           <w:sz w:val="24"/>
         </w:rPr>
@@ -3572,6 +4064,7 @@
         <w:rPr>
           <w:rFonts w:ascii="Times New Roman" w:hAnsi="Times New Roman" w:cs="Times New Roman"/>
           <w:b/>
+          <w:i w:val="0"/>
           <w:color w:val="auto"/>
           <w:sz w:val="24"/>
         </w:rPr>
@@ -3581,6 +4074,7 @@
         <w:rPr>
           <w:rFonts w:ascii="Times New Roman" w:hAnsi="Times New Roman" w:cs="Times New Roman"/>
           <w:b/>
+          <w:i w:val="0"/>
           <w:color w:val="auto"/>
           <w:sz w:val="24"/>
         </w:rPr>
@@ -3590,6 +4084,7 @@
         <w:rPr>
           <w:rFonts w:ascii="Times New Roman" w:hAnsi="Times New Roman" w:cs="Times New Roman"/>
           <w:b/>
+          <w:i w:val="0"/>
           <w:noProof/>
           <w:color w:val="auto"/>
           <w:sz w:val="24"/>
@@ -3600,6 +4095,7 @@
         <w:rPr>
           <w:rFonts w:ascii="Times New Roman" w:hAnsi="Times New Roman" w:cs="Times New Roman"/>
           <w:b/>
+          <w:i w:val="0"/>
           <w:color w:val="auto"/>
           <w:sz w:val="24"/>
         </w:rPr>
@@ -3608,6 +4104,7 @@
       <w:r>
         <w:rPr>
           <w:rFonts w:ascii="Times New Roman" w:hAnsi="Times New Roman" w:cs="Times New Roman"/>
+          <w:i w:val="0"/>
           <w:color w:val="auto"/>
           <w:sz w:val="24"/>
         </w:rPr>
@@ -3616,6 +4113,7 @@
       <w:r>
         <w:rPr>
           <w:rFonts w:ascii="Times New Roman" w:hAnsi="Times New Roman" w:cs="Times New Roman"/>
+          <w:i w:val="0"/>
           <w:color w:val="auto"/>
           <w:sz w:val="24"/>
         </w:rPr>
@@ -3697,7 +4195,7 @@
           <w:rFonts w:cs="Times New Roman"/>
         </w:rPr>
       </w:pPr>
-      <w:bookmarkStart w:id="8" w:name="_Toc388965350"/>
+      <w:bookmarkStart w:id="8" w:name="_Toc394313221"/>
       <w:r>
         <w:rPr>
           <w:rFonts w:cs="Times New Roman"/>
@@ -3754,10 +4252,10 @@
           <w:szCs w:val="24"/>
         </w:rPr>
         <w:object w:dxaOrig="6211" w:dyaOrig="4846">
-          <v:shape id="_x0000_i1028" type="#_x0000_t75" style="width:310.5pt;height:242.25pt" o:ole="">
+          <v:shape id="_x0000_i1027" type="#_x0000_t75" style="width:310.5pt;height:242.25pt" o:ole="">
             <v:imagedata r:id="rId18" o:title=""/>
           </v:shape>
-          <o:OLEObject Type="Embed" ProgID="Visio.Drawing.15" ShapeID="_x0000_i1028" DrawAspect="Content" ObjectID="_1462774688" r:id="rId19"/>
+          <o:OLEObject Type="Embed" ProgID="Visio.Drawing.15" ShapeID="_x0000_i1027" DrawAspect="Content" ObjectID="_1468062251" r:id="rId19"/>
         </w:object>
       </w:r>
     </w:p>
@@ -3768,16 +4266,18 @@
         <w:jc w:val="center"/>
         <w:rPr>
           <w:rFonts w:ascii="Times New Roman" w:hAnsi="Times New Roman" w:cs="Times New Roman"/>
+          <w:i w:val="0"/>
           <w:color w:val="auto"/>
           <w:sz w:val="44"/>
           <w:szCs w:val="24"/>
         </w:rPr>
       </w:pPr>
-      <w:bookmarkStart w:id="9" w:name="_Toc388965339"/>
+      <w:bookmarkStart w:id="9" w:name="_Toc394313231"/>
       <w:r>
         <w:rPr>
           <w:rFonts w:ascii="Times New Roman" w:hAnsi="Times New Roman" w:cs="Times New Roman"/>
           <w:b/>
+          <w:i w:val="0"/>
           <w:color w:val="auto"/>
           <w:sz w:val="24"/>
         </w:rPr>
@@ -3787,6 +4287,7 @@
         <w:rPr>
           <w:rFonts w:ascii="Times New Roman" w:hAnsi="Times New Roman" w:cs="Times New Roman"/>
           <w:b/>
+          <w:i w:val="0"/>
           <w:color w:val="auto"/>
           <w:sz w:val="24"/>
         </w:rPr>
@@ -3796,6 +4297,7 @@
         <w:rPr>
           <w:rFonts w:ascii="Times New Roman" w:hAnsi="Times New Roman" w:cs="Times New Roman"/>
           <w:b/>
+          <w:i w:val="0"/>
           <w:color w:val="auto"/>
           <w:sz w:val="24"/>
         </w:rPr>
@@ -3805,6 +4307,7 @@
         <w:rPr>
           <w:rFonts w:ascii="Times New Roman" w:hAnsi="Times New Roman" w:cs="Times New Roman"/>
           <w:b/>
+          <w:i w:val="0"/>
           <w:color w:val="auto"/>
           <w:sz w:val="24"/>
         </w:rPr>
@@ -3814,6 +4317,7 @@
         <w:rPr>
           <w:rFonts w:ascii="Times New Roman" w:hAnsi="Times New Roman" w:cs="Times New Roman"/>
           <w:b/>
+          <w:i w:val="0"/>
           <w:noProof/>
           <w:color w:val="auto"/>
           <w:sz w:val="24"/>
@@ -3824,6 +4328,7 @@
         <w:rPr>
           <w:rFonts w:ascii="Times New Roman" w:hAnsi="Times New Roman" w:cs="Times New Roman"/>
           <w:b/>
+          <w:i w:val="0"/>
           <w:color w:val="auto"/>
           <w:sz w:val="24"/>
         </w:rPr>
@@ -3832,6 +4337,7 @@
       <w:r>
         <w:rPr>
           <w:rFonts w:ascii="Times New Roman" w:hAnsi="Times New Roman" w:cs="Times New Roman"/>
+          <w:i w:val="0"/>
           <w:color w:val="auto"/>
           <w:sz w:val="24"/>
         </w:rPr>
@@ -3954,10 +4460,10 @@
           <w:szCs w:val="24"/>
         </w:rPr>
         <w:object w:dxaOrig="5310" w:dyaOrig="4755">
-          <v:shape id="_x0000_i1029" type="#_x0000_t75" style="width:265.5pt;height:237.75pt" o:ole="">
+          <v:shape id="_x0000_i1028" type="#_x0000_t75" style="width:265.5pt;height:237.75pt" o:ole="">
             <v:imagedata r:id="rId20" o:title=""/>
           </v:shape>
-          <o:OLEObject Type="Embed" ProgID="Visio.Drawing.15" ShapeID="_x0000_i1029" DrawAspect="Content" ObjectID="_1462774689" r:id="rId21"/>
+          <o:OLEObject Type="Embed" ProgID="Visio.Drawing.15" ShapeID="_x0000_i1028" DrawAspect="Content" ObjectID="_1468062252" r:id="rId21"/>
         </w:object>
       </w:r>
     </w:p>
@@ -3968,16 +4474,18 @@
         <w:jc w:val="center"/>
         <w:rPr>
           <w:rFonts w:ascii="Times New Roman" w:hAnsi="Times New Roman" w:cs="Times New Roman"/>
+          <w:i w:val="0"/>
           <w:color w:val="auto"/>
           <w:sz w:val="40"/>
           <w:szCs w:val="24"/>
         </w:rPr>
       </w:pPr>
-      <w:bookmarkStart w:id="10" w:name="_Toc388965340"/>
+      <w:bookmarkStart w:id="10" w:name="_Toc394313232"/>
       <w:r>
         <w:rPr>
           <w:rFonts w:ascii="Times New Roman" w:hAnsi="Times New Roman" w:cs="Times New Roman"/>
           <w:b/>
+          <w:i w:val="0"/>
           <w:color w:val="auto"/>
           <w:sz w:val="24"/>
         </w:rPr>
@@ -3987,6 +4495,7 @@
         <w:rPr>
           <w:rFonts w:ascii="Times New Roman" w:hAnsi="Times New Roman" w:cs="Times New Roman"/>
           <w:b/>
+          <w:i w:val="0"/>
           <w:color w:val="auto"/>
           <w:sz w:val="24"/>
         </w:rPr>
@@ -3996,6 +4505,7 @@
         <w:rPr>
           <w:rFonts w:ascii="Times New Roman" w:hAnsi="Times New Roman" w:cs="Times New Roman"/>
           <w:b/>
+          <w:i w:val="0"/>
           <w:color w:val="auto"/>
           <w:sz w:val="24"/>
         </w:rPr>
@@ -4005,6 +4515,7 @@
         <w:rPr>
           <w:rFonts w:ascii="Times New Roman" w:hAnsi="Times New Roman" w:cs="Times New Roman"/>
           <w:b/>
+          <w:i w:val="0"/>
           <w:color w:val="auto"/>
           <w:sz w:val="24"/>
         </w:rPr>
@@ -4014,6 +4525,7 @@
         <w:rPr>
           <w:rFonts w:ascii="Times New Roman" w:hAnsi="Times New Roman" w:cs="Times New Roman"/>
           <w:b/>
+          <w:i w:val="0"/>
           <w:noProof/>
           <w:color w:val="auto"/>
           <w:sz w:val="24"/>
@@ -4024,6 +4536,7 @@
         <w:rPr>
           <w:rFonts w:ascii="Times New Roman" w:hAnsi="Times New Roman" w:cs="Times New Roman"/>
           <w:b/>
+          <w:i w:val="0"/>
           <w:color w:val="auto"/>
           <w:sz w:val="24"/>
         </w:rPr>
@@ -4032,6 +4545,7 @@
       <w:r>
         <w:rPr>
           <w:rFonts w:ascii="Times New Roman" w:hAnsi="Times New Roman" w:cs="Times New Roman"/>
+          <w:i w:val="0"/>
           <w:color w:val="auto"/>
           <w:sz w:val="24"/>
         </w:rPr>
@@ -4040,6 +4554,7 @@
       <w:r>
         <w:rPr>
           <w:rFonts w:ascii="Times New Roman" w:hAnsi="Times New Roman" w:cs="Times New Roman"/>
+          <w:i w:val="0"/>
           <w:color w:val="auto"/>
           <w:sz w:val="24"/>
         </w:rPr>
@@ -4048,6 +4563,7 @@
       <w:r>
         <w:rPr>
           <w:rFonts w:ascii="Times New Roman" w:hAnsi="Times New Roman" w:cs="Times New Roman"/>
+          <w:i w:val="0"/>
           <w:color w:val="auto"/>
           <w:sz w:val="24"/>
         </w:rPr>
@@ -4136,12 +4652,36 @@
           <w:rFonts w:cs="Times New Roman"/>
         </w:rPr>
       </w:pPr>
-      <w:bookmarkStart w:id="11" w:name="_Toc388965351"/>
+      <w:bookmarkStart w:id="11" w:name="_Toc394313222"/>
       <w:r>
         <w:rPr>
           <w:rFonts w:cs="Times New Roman"/>
         </w:rPr>
-        <w:t>1.4. Settings Feature</w:t>
+        <w:t>1.</w:t>
+      </w:r>
+      <w:r>
+        <w:rPr>
+          <w:rFonts w:cs="Times New Roman"/>
+        </w:rPr>
+        <w:t>4</w:t>
+      </w:r>
+      <w:r>
+        <w:rPr>
+          <w:rFonts w:cs="Times New Roman"/>
+        </w:rPr>
+        <w:t xml:space="preserve">. </w:t>
+      </w:r>
+      <w:r>
+        <w:rPr>
+          <w:rFonts w:cs="Times New Roman"/>
+        </w:rPr>
+        <w:t>Chat</w:t>
+      </w:r>
+      <w:r>
+        <w:rPr>
+          <w:rFonts w:cs="Times New Roman"/>
+        </w:rPr>
+        <w:t xml:space="preserve"> Feature</w:t>
       </w:r>
       <w:bookmarkEnd w:id="11"/>
     </w:p>
@@ -4162,7 +4702,427 @@
           <w:szCs w:val="24"/>
         </w:rPr>
         <w:tab/>
-        <w:t>As brief explanation in section 1, this feature only for this early version and in the future, download data will be done automatically and user does not need to input the IP Address or URL of POS or IS.</w:t>
+        <w:t xml:space="preserve">As brief explanation in section 1, this feature </w:t>
+      </w:r>
+      <w:r>
+        <w:rPr>
+          <w:rFonts w:ascii="Times New Roman" w:hAnsi="Times New Roman" w:cs="Times New Roman"/>
+          <w:sz w:val="24"/>
+          <w:szCs w:val="24"/>
+        </w:rPr>
+        <w:t>to be used by user to send message or file</w:t>
+      </w:r>
+      <w:r>
+        <w:rPr>
+          <w:rFonts w:ascii="Times New Roman" w:hAnsi="Times New Roman" w:cs="Times New Roman"/>
+          <w:sz w:val="24"/>
+          <w:szCs w:val="24"/>
+        </w:rPr>
+        <w:t>s to other connected user</w:t>
+      </w:r>
+      <w:r>
+        <w:rPr>
+          <w:rFonts w:ascii="Times New Roman" w:hAnsi="Times New Roman" w:cs="Times New Roman"/>
+          <w:sz w:val="24"/>
+          <w:szCs w:val="24"/>
+        </w:rPr>
+        <w:t xml:space="preserve">. </w:t>
+      </w:r>
+      <w:r>
+        <w:rPr>
+          <w:rFonts w:ascii="Times New Roman" w:hAnsi="Times New Roman" w:cs="Times New Roman"/>
+          <w:sz w:val="24"/>
+          <w:szCs w:val="24"/>
+        </w:rPr>
+        <w:t xml:space="preserve">With </w:t>
+      </w:r>
+      <w:proofErr w:type="spellStart"/>
+      <w:r>
+        <w:rPr>
+          <w:rFonts w:ascii="Times New Roman" w:hAnsi="Times New Roman" w:cs="Times New Roman"/>
+          <w:sz w:val="24"/>
+          <w:szCs w:val="24"/>
+        </w:rPr>
+        <w:t>AllJoyn</w:t>
+      </w:r>
+      <w:proofErr w:type="spellEnd"/>
+      <w:r>
+        <w:rPr>
+          <w:rFonts w:ascii="Times New Roman" w:hAnsi="Times New Roman" w:cs="Times New Roman"/>
+          <w:sz w:val="24"/>
+          <w:szCs w:val="24"/>
+        </w:rPr>
+        <w:t xml:space="preserve"> services, user can connect, send message or files with other user </w:t>
+      </w:r>
+      <w:r>
+        <w:rPr>
+          <w:rFonts w:ascii="Times New Roman" w:hAnsi="Times New Roman" w:cs="Times New Roman"/>
+          <w:sz w:val="24"/>
+          <w:szCs w:val="24"/>
+        </w:rPr>
+        <w:t xml:space="preserve">without cellular network or internet but </w:t>
+      </w:r>
+      <w:r>
+        <w:rPr>
+          <w:rFonts w:ascii="Times New Roman" w:hAnsi="Times New Roman" w:cs="Times New Roman"/>
+          <w:sz w:val="24"/>
+          <w:szCs w:val="24"/>
+        </w:rPr>
+        <w:t>connected into same network or connected with Bluetooth. As the problem with Bluetooth where each devices can have different Bluetooth protocol, so this application only using Wi-Fi or Wi-Fi direct to communicate each other.</w:t>
+      </w:r>
+    </w:p>
+    <w:p>
+      <w:pPr>
+        <w:pStyle w:val="ListParagraph"/>
+        <w:spacing w:after="0" w:line="360" w:lineRule="auto"/>
+        <w:ind w:left="0" w:firstLine="720"/>
+        <w:jc w:val="both"/>
+        <w:rPr>
+          <w:rFonts w:ascii="Times New Roman" w:hAnsi="Times New Roman" w:cs="Times New Roman"/>
+          <w:sz w:val="24"/>
+          <w:szCs w:val="24"/>
+        </w:rPr>
+      </w:pPr>
+      <w:r>
+        <w:rPr>
+          <w:rFonts w:ascii="Times New Roman" w:hAnsi="Times New Roman" w:cs="Times New Roman"/>
+          <w:sz w:val="24"/>
+          <w:szCs w:val="24"/>
+        </w:rPr>
+        <w:t>With this feature, user can make small community to communicate and know condition other facility and people who stay in the facility. So, when other facility need help, like medicine or food, user in other facility who have plenty food or medicine can go to the other facility who need it.</w:t>
+      </w:r>
+    </w:p>
+    <w:p>
+      <w:pPr>
+        <w:spacing w:after="0" w:line="360" w:lineRule="auto"/>
+        <w:jc w:val="both"/>
+        <w:rPr>
+          <w:rFonts w:ascii="Times New Roman" w:hAnsi="Times New Roman" w:cs="Times New Roman"/>
+          <w:sz w:val="24"/>
+          <w:szCs w:val="24"/>
+        </w:rPr>
+      </w:pPr>
+    </w:p>
+    <w:p>
+      <w:pPr>
+        <w:spacing w:after="0" w:line="360" w:lineRule="auto"/>
+        <w:jc w:val="both"/>
+        <w:rPr>
+          <w:rFonts w:ascii="Times New Roman" w:hAnsi="Times New Roman" w:cs="Times New Roman"/>
+          <w:sz w:val="24"/>
+          <w:szCs w:val="24"/>
+        </w:rPr>
+      </w:pPr>
+    </w:p>
+    <w:p>
+      <w:pPr>
+        <w:spacing w:after="0" w:line="360" w:lineRule="auto"/>
+        <w:jc w:val="center"/>
+        <w:rPr>
+          <w:rFonts w:ascii="Times New Roman" w:hAnsi="Times New Roman" w:cs="Times New Roman"/>
+          <w:sz w:val="24"/>
+          <w:szCs w:val="24"/>
+        </w:rPr>
+      </w:pPr>
+      <w:r>
+        <w:object w:dxaOrig="9886" w:dyaOrig="7185">
+          <v:shape id="_x0000_i1031" type="#_x0000_t75" style="width:482.25pt;height:350.25pt" o:ole="">
+            <v:imagedata r:id="rId22" o:title=""/>
+          </v:shape>
+          <o:OLEObject Type="Embed" ProgID="Visio.Drawing.15" ShapeID="_x0000_i1031" DrawAspect="Content" ObjectID="_1468062253" r:id="rId23"/>
+        </w:object>
+      </w:r>
+    </w:p>
+    <w:p>
+      <w:pPr>
+        <w:pStyle w:val="Caption"/>
+        <w:jc w:val="center"/>
+        <w:rPr>
+          <w:rFonts w:ascii="Times New Roman" w:hAnsi="Times New Roman" w:cs="Times New Roman"/>
+          <w:i w:val="0"/>
+          <w:color w:val="auto"/>
+          <w:sz w:val="24"/>
+          <w:szCs w:val="24"/>
+        </w:rPr>
+      </w:pPr>
+      <w:bookmarkStart w:id="12" w:name="_Toc394313233"/>
+      <w:r>
+        <w:rPr>
+          <w:rFonts w:ascii="Times New Roman" w:hAnsi="Times New Roman" w:cs="Times New Roman"/>
+          <w:b/>
+          <w:i w:val="0"/>
+          <w:color w:val="auto"/>
+          <w:sz w:val="24"/>
+          <w:szCs w:val="24"/>
+        </w:rPr>
+        <w:t xml:space="preserve">Figure </w:t>
+      </w:r>
+      <w:r>
+        <w:rPr>
+          <w:rFonts w:ascii="Times New Roman" w:hAnsi="Times New Roman" w:cs="Times New Roman"/>
+          <w:b/>
+          <w:i w:val="0"/>
+          <w:color w:val="auto"/>
+          <w:sz w:val="24"/>
+          <w:szCs w:val="24"/>
+        </w:rPr>
+        <w:fldChar w:fldCharType="begin"/>
+      </w:r>
+      <w:r>
+        <w:rPr>
+          <w:rFonts w:ascii="Times New Roman" w:hAnsi="Times New Roman" w:cs="Times New Roman"/>
+          <w:b/>
+          <w:i w:val="0"/>
+          <w:color w:val="auto"/>
+          <w:sz w:val="24"/>
+          <w:szCs w:val="24"/>
+        </w:rPr>
+        <w:instrText xml:space="preserve"> SEQ Figure \* ARABIC </w:instrText>
+      </w:r>
+      <w:r>
+        <w:rPr>
+          <w:rFonts w:ascii="Times New Roman" w:hAnsi="Times New Roman" w:cs="Times New Roman"/>
+          <w:b/>
+          <w:i w:val="0"/>
+          <w:color w:val="auto"/>
+          <w:sz w:val="24"/>
+          <w:szCs w:val="24"/>
+        </w:rPr>
+        <w:fldChar w:fldCharType="separate"/>
+      </w:r>
+      <w:r>
+        <w:rPr>
+          <w:rFonts w:ascii="Times New Roman" w:hAnsi="Times New Roman" w:cs="Times New Roman"/>
+          <w:b/>
+          <w:i w:val="0"/>
+          <w:noProof/>
+          <w:color w:val="auto"/>
+          <w:sz w:val="24"/>
+          <w:szCs w:val="24"/>
+        </w:rPr>
+        <w:t>6</w:t>
+      </w:r>
+      <w:r>
+        <w:rPr>
+          <w:rFonts w:ascii="Times New Roman" w:hAnsi="Times New Roman" w:cs="Times New Roman"/>
+          <w:b/>
+          <w:i w:val="0"/>
+          <w:color w:val="auto"/>
+          <w:sz w:val="24"/>
+          <w:szCs w:val="24"/>
+        </w:rPr>
+        <w:fldChar w:fldCharType="end"/>
+      </w:r>
+      <w:r>
+        <w:rPr>
+          <w:rFonts w:ascii="Times New Roman" w:hAnsi="Times New Roman" w:cs="Times New Roman"/>
+          <w:i w:val="0"/>
+          <w:color w:val="auto"/>
+          <w:sz w:val="24"/>
+          <w:szCs w:val="24"/>
+        </w:rPr>
+        <w:t xml:space="preserve"> – </w:t>
+      </w:r>
+      <w:r>
+        <w:rPr>
+          <w:rFonts w:ascii="Times New Roman" w:hAnsi="Times New Roman" w:cs="Times New Roman"/>
+          <w:i w:val="0"/>
+          <w:color w:val="auto"/>
+          <w:sz w:val="24"/>
+          <w:szCs w:val="24"/>
+        </w:rPr>
+        <w:t>Message and Files process</w:t>
+      </w:r>
+      <w:bookmarkEnd w:id="12"/>
+      <w:r>
+        <w:rPr>
+          <w:rFonts w:ascii="Times New Roman" w:hAnsi="Times New Roman" w:cs="Times New Roman"/>
+          <w:i w:val="0"/>
+          <w:color w:val="auto"/>
+          <w:sz w:val="24"/>
+          <w:szCs w:val="24"/>
+        </w:rPr>
+        <w:t>.</w:t>
+      </w:r>
+    </w:p>
+    <w:p>
+      <w:pPr>
+        <w:spacing w:after="0" w:line="360" w:lineRule="auto"/>
+        <w:jc w:val="both"/>
+        <w:rPr>
+          <w:rFonts w:ascii="Times New Roman" w:hAnsi="Times New Roman" w:cs="Times New Roman"/>
+          <w:sz w:val="24"/>
+          <w:szCs w:val="24"/>
+        </w:rPr>
+      </w:pPr>
+    </w:p>
+    <w:p>
+      <w:pPr>
+        <w:spacing w:after="0" w:line="360" w:lineRule="auto"/>
+        <w:jc w:val="both"/>
+        <w:rPr>
+          <w:rFonts w:ascii="Times New Roman" w:hAnsi="Times New Roman" w:cs="Times New Roman"/>
+          <w:sz w:val="24"/>
+          <w:szCs w:val="24"/>
+        </w:rPr>
+      </w:pPr>
+      <w:r>
+        <w:rPr>
+          <w:rFonts w:ascii="Times New Roman" w:hAnsi="Times New Roman" w:cs="Times New Roman"/>
+          <w:sz w:val="24"/>
+          <w:szCs w:val="24"/>
+        </w:rPr>
+        <w:tab/>
+        <w:t xml:space="preserve">As Figure </w:t>
+      </w:r>
+      <w:r>
+        <w:rPr>
+          <w:rFonts w:ascii="Times New Roman" w:hAnsi="Times New Roman" w:cs="Times New Roman"/>
+          <w:sz w:val="24"/>
+          <w:szCs w:val="24"/>
+        </w:rPr>
+        <w:t>6</w:t>
+      </w:r>
+      <w:r>
+        <w:rPr>
+          <w:rFonts w:ascii="Times New Roman" w:hAnsi="Times New Roman" w:cs="Times New Roman"/>
+          <w:sz w:val="24"/>
+          <w:szCs w:val="24"/>
+        </w:rPr>
+        <w:t xml:space="preserve"> shows, this process will </w:t>
+      </w:r>
+      <w:r>
+        <w:rPr>
+          <w:rFonts w:ascii="Times New Roman" w:hAnsi="Times New Roman" w:cs="Times New Roman"/>
+          <w:sz w:val="24"/>
+          <w:szCs w:val="24"/>
+        </w:rPr>
+        <w:t xml:space="preserve">send message or files to other devices. </w:t>
+      </w:r>
+      <w:r>
+        <w:rPr>
+          <w:rFonts w:ascii="Times New Roman" w:hAnsi="Times New Roman" w:cs="Times New Roman"/>
+          <w:sz w:val="24"/>
+          <w:szCs w:val="24"/>
+        </w:rPr>
+        <w:t>The message data or data files will be send as sequence of bytes and on the destination devices, will collect the bytes and arrange it into message or files</w:t>
+      </w:r>
+      <w:r>
+        <w:rPr>
+          <w:rFonts w:ascii="Times New Roman" w:hAnsi="Times New Roman" w:cs="Times New Roman"/>
+          <w:sz w:val="24"/>
+          <w:szCs w:val="24"/>
+        </w:rPr>
+        <w:t>.</w:t>
+      </w:r>
+      <w:r>
+        <w:rPr>
+          <w:rFonts w:ascii="Times New Roman" w:hAnsi="Times New Roman" w:cs="Times New Roman"/>
+          <w:sz w:val="24"/>
+          <w:szCs w:val="24"/>
+        </w:rPr>
+        <w:t xml:space="preserve"> Whenever user send message or files, there will be status from </w:t>
+      </w:r>
+      <w:proofErr w:type="spellStart"/>
+      <w:r>
+        <w:rPr>
+          <w:rFonts w:ascii="Times New Roman" w:hAnsi="Times New Roman" w:cs="Times New Roman"/>
+          <w:sz w:val="24"/>
+          <w:szCs w:val="24"/>
+        </w:rPr>
+        <w:t>AllJoyn</w:t>
+      </w:r>
+      <w:proofErr w:type="spellEnd"/>
+      <w:r>
+        <w:rPr>
+          <w:rFonts w:ascii="Times New Roman" w:hAnsi="Times New Roman" w:cs="Times New Roman"/>
+          <w:sz w:val="24"/>
+          <w:szCs w:val="24"/>
+        </w:rPr>
+        <w:t xml:space="preserve"> to make sure that sequence of bytes are sent and other devices receive the sequence of bytes.</w:t>
+      </w:r>
+      <w:r>
+        <w:rPr>
+          <w:rFonts w:ascii="Times New Roman" w:hAnsi="Times New Roman" w:cs="Times New Roman"/>
+          <w:sz w:val="24"/>
+          <w:szCs w:val="24"/>
+        </w:rPr>
+        <w:t xml:space="preserve"> If user send message, then it will show in the chat history. If user send files, user will get notification that they receive files and saved into their mobile device storage.</w:t>
+      </w:r>
+      <w:r>
+        <w:rPr>
+          <w:rFonts w:ascii="Times New Roman" w:hAnsi="Times New Roman" w:cs="Times New Roman"/>
+          <w:sz w:val="24"/>
+          <w:szCs w:val="24"/>
+        </w:rPr>
+        <w:t xml:space="preserve"> </w:t>
+      </w:r>
+      <w:r>
+        <w:rPr>
+          <w:rFonts w:ascii="Times New Roman" w:hAnsi="Times New Roman" w:cs="Times New Roman"/>
+          <w:sz w:val="24"/>
+          <w:szCs w:val="24"/>
+        </w:rPr>
+        <w:t>Before using this feature, user need to set up and start the host channel in the Settings feature.</w:t>
+      </w:r>
+    </w:p>
+    <w:p>
+      <w:pPr>
+        <w:spacing w:after="0" w:line="360" w:lineRule="auto"/>
+        <w:jc w:val="both"/>
+        <w:rPr>
+          <w:rFonts w:ascii="Times New Roman" w:hAnsi="Times New Roman" w:cs="Times New Roman"/>
+          <w:sz w:val="24"/>
+          <w:szCs w:val="24"/>
+        </w:rPr>
+      </w:pPr>
+    </w:p>
+    <w:p>
+      <w:pPr>
+        <w:pStyle w:val="Heading2"/>
+        <w:rPr>
+          <w:rFonts w:cs="Times New Roman"/>
+        </w:rPr>
+      </w:pPr>
+      <w:bookmarkStart w:id="13" w:name="_Toc394313223"/>
+      <w:r>
+        <w:rPr>
+          <w:rFonts w:cs="Times New Roman"/>
+        </w:rPr>
+        <w:t>1.</w:t>
+      </w:r>
+      <w:r>
+        <w:rPr>
+          <w:rFonts w:cs="Times New Roman"/>
+        </w:rPr>
+        <w:t>5</w:t>
+      </w:r>
+      <w:r>
+        <w:rPr>
+          <w:rFonts w:cs="Times New Roman"/>
+        </w:rPr>
+        <w:t>. Settings Feature</w:t>
+      </w:r>
+      <w:bookmarkEnd w:id="13"/>
+    </w:p>
+    <w:p>
+      <w:pPr>
+        <w:spacing w:after="0" w:line="360" w:lineRule="auto"/>
+        <w:jc w:val="both"/>
+        <w:rPr>
+          <w:rFonts w:ascii="Times New Roman" w:hAnsi="Times New Roman" w:cs="Times New Roman"/>
+          <w:sz w:val="24"/>
+          <w:szCs w:val="24"/>
+        </w:rPr>
+      </w:pPr>
+      <w:r>
+        <w:rPr>
+          <w:rFonts w:ascii="Times New Roman" w:hAnsi="Times New Roman" w:cs="Times New Roman"/>
+          <w:sz w:val="24"/>
+          <w:szCs w:val="24"/>
+        </w:rPr>
+        <w:tab/>
+        <w:t>As brief explanation in section 1, in the future, download data will be done automatically and user does not need to input the IP Address or URL of POS or IS.</w:t>
       </w:r>
       <w:r>
         <w:rPr>
@@ -4187,6 +5147,48 @@
           <w:szCs w:val="24"/>
         </w:rPr>
         <w:t xml:space="preserve"> download and delete data will be done manually by input the IP Address or URL of POS or IS.</w:t>
+      </w:r>
+      <w:r>
+        <w:rPr>
+          <w:rFonts w:ascii="Times New Roman" w:hAnsi="Times New Roman" w:cs="Times New Roman"/>
+          <w:sz w:val="24"/>
+          <w:szCs w:val="24"/>
+        </w:rPr>
+        <w:t xml:space="preserve"> Also</w:t>
+      </w:r>
+      <w:r>
+        <w:rPr>
+          <w:rFonts w:ascii="Times New Roman" w:hAnsi="Times New Roman" w:cs="Times New Roman"/>
+          <w:sz w:val="24"/>
+          <w:szCs w:val="24"/>
+        </w:rPr>
+        <w:t xml:space="preserve">, setting the host channel using </w:t>
+      </w:r>
+      <w:proofErr w:type="spellStart"/>
+      <w:r>
+        <w:rPr>
+          <w:rFonts w:ascii="Times New Roman" w:hAnsi="Times New Roman" w:cs="Times New Roman"/>
+          <w:sz w:val="24"/>
+          <w:szCs w:val="24"/>
+        </w:rPr>
+        <w:t>AllJoyn</w:t>
+      </w:r>
+      <w:proofErr w:type="spellEnd"/>
+      <w:r>
+        <w:rPr>
+          <w:rFonts w:ascii="Times New Roman" w:hAnsi="Times New Roman" w:cs="Times New Roman"/>
+          <w:sz w:val="24"/>
+          <w:szCs w:val="24"/>
+        </w:rPr>
+        <w:t xml:space="preserve"> services to connect each devices in the same network</w:t>
+      </w:r>
+      <w:r>
+        <w:rPr>
+          <w:rFonts w:ascii="Times New Roman" w:hAnsi="Times New Roman" w:cs="Times New Roman"/>
+          <w:sz w:val="24"/>
+          <w:szCs w:val="24"/>
+        </w:rPr>
+        <w:t>.</w:t>
       </w:r>
     </w:p>
     <w:p>
@@ -4206,7 +5208,24 @@
           <w:sz w:val="24"/>
           <w:szCs w:val="24"/>
         </w:rPr>
-        <w:t>As Figure 6 shows, this process are download and delete data file</w:t>
+        <w:lastRenderedPageBreak/>
+        <w:t xml:space="preserve">As Figure </w:t>
+      </w:r>
+      <w:r>
+        <w:rPr>
+          <w:rFonts w:ascii="Times New Roman" w:hAnsi="Times New Roman" w:cs="Times New Roman"/>
+          <w:sz w:val="24"/>
+          <w:szCs w:val="24"/>
+        </w:rPr>
+        <w:t>7</w:t>
+      </w:r>
+      <w:r>
+        <w:rPr>
+          <w:rFonts w:ascii="Times New Roman" w:hAnsi="Times New Roman" w:cs="Times New Roman"/>
+          <w:sz w:val="24"/>
+          <w:szCs w:val="24"/>
+        </w:rPr>
+        <w:t xml:space="preserve"> shows, this process are download and delete data file</w:t>
       </w:r>
       <w:r>
         <w:rPr>
@@ -4222,15 +5241,31 @@
           <w:sz w:val="24"/>
           <w:szCs w:val="24"/>
         </w:rPr>
-        <w:t xml:space="preserve"> (image and data file (JSON or RDF/XML format)).</w:t>
-      </w:r>
-      <w:r>
-        <w:rPr>
-          <w:rFonts w:ascii="Times New Roman" w:hAnsi="Times New Roman" w:cs="Times New Roman"/>
-          <w:sz w:val="24"/>
-          <w:szCs w:val="24"/>
-        </w:rPr>
-        <w:t xml:space="preserve"> User does not need to find the IP Address or URL of POS or IS, because at the first time, IP Address or URL of POS or IS will be provided as initial value. So, the only user need to do in Settings feature are download and delete data.</w:t>
+        <w:t xml:space="preserve"> (image and data file (JSON or RDF/XML format))</w:t>
+      </w:r>
+      <w:r>
+        <w:rPr>
+          <w:rFonts w:ascii="Times New Roman" w:hAnsi="Times New Roman" w:cs="Times New Roman"/>
+          <w:sz w:val="24"/>
+          <w:szCs w:val="24"/>
+        </w:rPr>
+        <w:t>, and set up Host process</w:t>
+      </w:r>
+      <w:r>
+        <w:rPr>
+          <w:rFonts w:ascii="Times New Roman" w:hAnsi="Times New Roman" w:cs="Times New Roman"/>
+          <w:sz w:val="24"/>
+          <w:szCs w:val="24"/>
+        </w:rPr>
+        <w:t>.</w:t>
+      </w:r>
+      <w:r>
+        <w:rPr>
+          <w:rFonts w:ascii="Times New Roman" w:hAnsi="Times New Roman" w:cs="Times New Roman"/>
+          <w:sz w:val="24"/>
+          <w:szCs w:val="24"/>
+        </w:rPr>
+        <w:t xml:space="preserve"> User does not need to find the IP Address or URL of POS or IS, because at the first time, IP Address or URL of POS or IS will be provided as initial value.</w:t>
       </w:r>
     </w:p>
     <w:p>
@@ -4255,17 +5290,21 @@
         </w:rPr>
       </w:pPr>
       <w:r>
-        <w:rPr>
-          <w:rFonts w:ascii="Times New Roman" w:hAnsi="Times New Roman" w:cs="Times New Roman"/>
-          <w:sz w:val="24"/>
-          <w:szCs w:val="24"/>
-        </w:rPr>
-        <w:object w:dxaOrig="8985" w:dyaOrig="7185">
-          <v:shape id="_x0000_i1030" type="#_x0000_t75" style="width:449.25pt;height:359.25pt" o:ole="">
-            <v:imagedata r:id="rId22" o:title=""/>
+        <w:object w:dxaOrig="12631" w:dyaOrig="7185">
+          <v:shape id="_x0000_i1030" type="#_x0000_t75" style="width:481.5pt;height:273.75pt" o:ole="">
+            <v:imagedata r:id="rId24" o:title=""/>
           </v:shape>
-          <o:OLEObject Type="Embed" ProgID="Visio.Drawing.15" ShapeID="_x0000_i1030" DrawAspect="Content" ObjectID="_1462774690" r:id="rId23"/>
+          <o:OLEObject Type="Embed" ProgID="Visio.Drawing.15" ShapeID="_x0000_i1030" DrawAspect="Content" ObjectID="_1468062254" r:id="rId25"/>
         </w:object>
+      </w:r>
+      <w:r>
+        <w:rPr>
+          <w:rFonts w:ascii="Times New Roman" w:hAnsi="Times New Roman" w:cs="Times New Roman"/>
+          <w:noProof/>
+          <w:sz w:val="24"/>
+          <w:szCs w:val="24"/>
+        </w:rPr>
+        <w:t xml:space="preserve"> </w:t>
       </w:r>
     </w:p>
     <w:p>
@@ -4281,11 +5320,12 @@
           <w:szCs w:val="24"/>
         </w:rPr>
       </w:pPr>
-      <w:bookmarkStart w:id="12" w:name="_Toc388965341"/>
+      <w:bookmarkStart w:id="14" w:name="_Toc394313234"/>
       <w:r>
         <w:rPr>
           <w:rFonts w:ascii="Times New Roman" w:hAnsi="Times New Roman" w:cs="Times New Roman"/>
           <w:b/>
+          <w:i w:val="0"/>
           <w:color w:val="auto"/>
           <w:sz w:val="24"/>
           <w:szCs w:val="24"/>
@@ -4296,6 +5336,7 @@
         <w:rPr>
           <w:rFonts w:ascii="Times New Roman" w:hAnsi="Times New Roman" w:cs="Times New Roman"/>
           <w:b/>
+          <w:i w:val="0"/>
           <w:color w:val="auto"/>
           <w:sz w:val="24"/>
           <w:szCs w:val="24"/>
@@ -4306,6 +5347,7 @@
         <w:rPr>
           <w:rFonts w:ascii="Times New Roman" w:hAnsi="Times New Roman" w:cs="Times New Roman"/>
           <w:b/>
+          <w:i w:val="0"/>
           <w:color w:val="auto"/>
           <w:sz w:val="24"/>
           <w:szCs w:val="24"/>
@@ -4316,6 +5358,7 @@
         <w:rPr>
           <w:rFonts w:ascii="Times New Roman" w:hAnsi="Times New Roman" w:cs="Times New Roman"/>
           <w:b/>
+          <w:i w:val="0"/>
           <w:color w:val="auto"/>
           <w:sz w:val="24"/>
           <w:szCs w:val="24"/>
@@ -4326,17 +5369,19 @@
         <w:rPr>
           <w:rFonts w:ascii="Times New Roman" w:hAnsi="Times New Roman" w:cs="Times New Roman"/>
           <w:b/>
+          <w:i w:val="0"/>
           <w:noProof/>
           <w:color w:val="auto"/>
           <w:sz w:val="24"/>
           <w:szCs w:val="24"/>
         </w:rPr>
-        <w:t>6</w:t>
+        <w:t>7</w:t>
       </w:r>
       <w:r>
         <w:rPr>
           <w:rFonts w:ascii="Times New Roman" w:hAnsi="Times New Roman" w:cs="Times New Roman"/>
           <w:b/>
+          <w:i w:val="0"/>
           <w:color w:val="auto"/>
           <w:sz w:val="24"/>
           <w:szCs w:val="24"/>
@@ -4346,13 +5391,64 @@
       <w:r>
         <w:rPr>
           <w:rFonts w:ascii="Times New Roman" w:hAnsi="Times New Roman" w:cs="Times New Roman"/>
+          <w:i w:val="0"/>
           <w:color w:val="auto"/>
           <w:sz w:val="24"/>
           <w:szCs w:val="24"/>
         </w:rPr>
-        <w:t xml:space="preserve"> – Download and Delete data process.</w:t>
-      </w:r>
-      <w:bookmarkEnd w:id="12"/>
+        <w:t xml:space="preserve"> – Download</w:t>
+      </w:r>
+      <w:r>
+        <w:rPr>
+          <w:rFonts w:ascii="Times New Roman" w:hAnsi="Times New Roman" w:cs="Times New Roman"/>
+          <w:i w:val="0"/>
+          <w:color w:val="auto"/>
+          <w:sz w:val="24"/>
+          <w:szCs w:val="24"/>
+        </w:rPr>
+        <w:t xml:space="preserve"> and</w:t>
+      </w:r>
+      <w:r>
+        <w:rPr>
+          <w:rFonts w:ascii="Times New Roman" w:hAnsi="Times New Roman" w:cs="Times New Roman"/>
+          <w:i w:val="0"/>
+          <w:color w:val="auto"/>
+          <w:sz w:val="24"/>
+          <w:szCs w:val="24"/>
+        </w:rPr>
+        <w:t xml:space="preserve"> Delete data</w:t>
+      </w:r>
+      <w:r>
+        <w:rPr>
+          <w:rFonts w:ascii="Times New Roman" w:hAnsi="Times New Roman" w:cs="Times New Roman"/>
+          <w:i w:val="0"/>
+          <w:color w:val="auto"/>
+          <w:sz w:val="24"/>
+          <w:szCs w:val="24"/>
+        </w:rPr>
+        <w:t>, and</w:t>
+      </w:r>
+      <w:r>
+        <w:rPr>
+          <w:rFonts w:ascii="Times New Roman" w:hAnsi="Times New Roman" w:cs="Times New Roman"/>
+          <w:i w:val="0"/>
+          <w:color w:val="auto"/>
+          <w:sz w:val="24"/>
+          <w:szCs w:val="24"/>
+        </w:rPr>
+        <w:t xml:space="preserve"> set up Host</w:t>
+      </w:r>
+      <w:r>
+        <w:rPr>
+          <w:rFonts w:ascii="Times New Roman" w:hAnsi="Times New Roman" w:cs="Times New Roman"/>
+          <w:i w:val="0"/>
+          <w:color w:val="auto"/>
+          <w:sz w:val="24"/>
+          <w:szCs w:val="24"/>
+        </w:rPr>
+        <w:t xml:space="preserve"> process.</w:t>
+      </w:r>
+      <w:bookmarkEnd w:id="14"/>
     </w:p>
     <w:p>
       <w:pPr>
@@ -4464,6 +5560,32 @@
         </w:rPr>
         <w:t xml:space="preserve"> When user want delete data files, application will delete all data files that stored in mobile storage. At this time, application will not have any data and user need to download data files to use other feature.</w:t>
       </w:r>
+      <w:r>
+        <w:rPr>
+          <w:rFonts w:ascii="Times New Roman" w:hAnsi="Times New Roman" w:cs="Times New Roman"/>
+          <w:sz w:val="24"/>
+          <w:szCs w:val="24"/>
+        </w:rPr>
+        <w:t xml:space="preserve"> To make connection between devices, user need to create and start host using </w:t>
+      </w:r>
+      <w:proofErr w:type="spellStart"/>
+      <w:r>
+        <w:rPr>
+          <w:rFonts w:ascii="Times New Roman" w:hAnsi="Times New Roman" w:cs="Times New Roman"/>
+          <w:sz w:val="24"/>
+          <w:szCs w:val="24"/>
+        </w:rPr>
+        <w:t>AllJoyn</w:t>
+      </w:r>
+      <w:proofErr w:type="spellEnd"/>
+      <w:r>
+        <w:rPr>
+          <w:rFonts w:ascii="Times New Roman" w:hAnsi="Times New Roman" w:cs="Times New Roman"/>
+          <w:sz w:val="24"/>
+          <w:szCs w:val="24"/>
+        </w:rPr>
+        <w:t xml:space="preserve"> services. With this services, user can use Chat feature to send message or files to other connected user. User need to set up host name channel, user nickname for chat, and start the host name channel.</w:t>
+      </w:r>
     </w:p>
     <w:p>
       <w:pPr>
@@ -4483,14 +5605,14 @@
           <w:rFonts w:cs="Times New Roman"/>
         </w:rPr>
       </w:pPr>
-      <w:bookmarkStart w:id="13" w:name="_Toc388965352"/>
+      <w:bookmarkStart w:id="15" w:name="_Toc394313224"/>
       <w:r>
         <w:rPr>
           <w:rFonts w:cs="Times New Roman"/>
         </w:rPr>
         <w:t>2. Requirement</w:t>
       </w:r>
-      <w:bookmarkEnd w:id="13"/>
+      <w:bookmarkEnd w:id="15"/>
     </w:p>
     <w:p>
       <w:pPr>
@@ -4533,6 +5655,7 @@
           <w:sz w:val="24"/>
           <w:szCs w:val="24"/>
         </w:rPr>
+        <w:lastRenderedPageBreak/>
         <w:t>Operating System</w:t>
       </w:r>
       <w:r>
@@ -4769,7 +5892,6 @@
           <w:sz w:val="24"/>
           <w:szCs w:val="24"/>
         </w:rPr>
-        <w:lastRenderedPageBreak/>
         <w:t>Key</w:t>
       </w:r>
       <w:r>
@@ -5021,7 +6143,55 @@
           <w:sz w:val="24"/>
           <w:szCs w:val="24"/>
         </w:rPr>
-        <w:t>Android Studio (version 0.5.8 Build 135.1155795).</w:t>
+        <w:t>Android Studio (version 0.</w:t>
+      </w:r>
+      <w:r>
+        <w:rPr>
+          <w:rFonts w:ascii="Times New Roman" w:hAnsi="Times New Roman" w:cs="Times New Roman"/>
+          <w:sz w:val="24"/>
+          <w:szCs w:val="24"/>
+        </w:rPr>
+        <w:t>8</w:t>
+      </w:r>
+      <w:r>
+        <w:rPr>
+          <w:rFonts w:ascii="Times New Roman" w:hAnsi="Times New Roman" w:cs="Times New Roman"/>
+          <w:sz w:val="24"/>
+          <w:szCs w:val="24"/>
+        </w:rPr>
+        <w:t>.</w:t>
+      </w:r>
+      <w:r>
+        <w:rPr>
+          <w:rFonts w:ascii="Times New Roman" w:hAnsi="Times New Roman" w:cs="Times New Roman"/>
+          <w:sz w:val="24"/>
+          <w:szCs w:val="24"/>
+        </w:rPr>
+        <w:t>2</w:t>
+      </w:r>
+      <w:r>
+        <w:rPr>
+          <w:rFonts w:ascii="Times New Roman" w:hAnsi="Times New Roman" w:cs="Times New Roman"/>
+          <w:sz w:val="24"/>
+          <w:szCs w:val="24"/>
+        </w:rPr>
+        <w:t xml:space="preserve"> Build 135.</w:t>
+      </w:r>
+      <w:r>
+        <w:rPr>
+          <w:rFonts w:ascii="Times New Roman" w:hAnsi="Times New Roman" w:cs="Times New Roman"/>
+          <w:sz w:val="24"/>
+          <w:szCs w:val="24"/>
+        </w:rPr>
+        <w:t>1267975</w:t>
+      </w:r>
+      <w:r>
+        <w:rPr>
+          <w:rFonts w:ascii="Times New Roman" w:hAnsi="Times New Roman" w:cs="Times New Roman"/>
+          <w:sz w:val="24"/>
+          <w:szCs w:val="24"/>
+        </w:rPr>
+        <w:t>).</w:t>
       </w:r>
     </w:p>
     <w:p>
@@ -5327,14 +6497,14 @@
           <w:rFonts w:cs="Times New Roman"/>
         </w:rPr>
       </w:pPr>
-      <w:bookmarkStart w:id="14" w:name="_Toc388965353"/>
+      <w:bookmarkStart w:id="16" w:name="_Toc394313225"/>
       <w:r>
         <w:rPr>
           <w:rFonts w:cs="Times New Roman"/>
         </w:rPr>
         <w:t>3. Data Format</w:t>
       </w:r>
-      <w:bookmarkEnd w:id="14"/>
+      <w:bookmarkEnd w:id="16"/>
     </w:p>
     <w:p>
       <w:pPr>
@@ -5361,7 +6531,23 @@
           <w:sz w:val="24"/>
           <w:szCs w:val="24"/>
         </w:rPr>
-        <w:t xml:space="preserve"> Figure 7 shows example of saved map into image, where in image, there will be mark point to indicate the location of facilities in that area.</w:t>
+        <w:t xml:space="preserve"> Figure </w:t>
+      </w:r>
+      <w:r>
+        <w:rPr>
+          <w:rFonts w:ascii="Times New Roman" w:hAnsi="Times New Roman" w:cs="Times New Roman"/>
+          <w:sz w:val="24"/>
+          <w:szCs w:val="24"/>
+        </w:rPr>
+        <w:t>8</w:t>
+      </w:r>
+      <w:r>
+        <w:rPr>
+          <w:rFonts w:ascii="Times New Roman" w:hAnsi="Times New Roman" w:cs="Times New Roman"/>
+          <w:sz w:val="24"/>
+          <w:szCs w:val="24"/>
+        </w:rPr>
+        <w:t xml:space="preserve"> shows example of saved map into image, where in image, there will be mark point to indicate the location of facilities in that area.</w:t>
       </w:r>
       <w:r>
         <w:rPr>
@@ -5402,7 +6588,7 @@
         </w:rPr>
         <w:drawing>
           <wp:inline distT="0" distB="0" distL="0" distR="0" wp14:anchorId="67B3CF35" wp14:editId="782114B8">
-            <wp:extent cx="3581400" cy="3581400"/>
+            <wp:extent cx="2862000" cy="2862000"/>
             <wp:effectExtent l="0" t="0" r="0" b="0"/>
             <wp:docPr id="2" name="Picture 2" descr="E:\Data\Project\Part-Time\Sinica\MAD\Open Data\imgMaps.png"/>
             <wp:cNvGraphicFramePr>
@@ -5418,7 +6604,7 @@
                     </pic:cNvPicPr>
                   </pic:nvPicPr>
                   <pic:blipFill>
-                    <a:blip r:embed="rId24">
+                    <a:blip r:embed="rId26">
                       <a:extLst>
                         <a:ext uri="{28A0092B-C50C-407E-A947-70E740481C1C}">
                           <a14:useLocalDpi xmlns:a14="http://schemas.microsoft.com/office/drawing/2010/main" val="0"/>
@@ -5433,7 +6619,7 @@
                   <pic:spPr bwMode="auto">
                     <a:xfrm>
                       <a:off x="0" y="0"/>
-                      <a:ext cx="3581400" cy="3581400"/>
+                      <a:ext cx="2862000" cy="2862000"/>
                     </a:xfrm>
                     <a:prstGeom prst="rect">
                       <a:avLst/>
@@ -5457,16 +6643,18 @@
         <w:jc w:val="center"/>
         <w:rPr>
           <w:rFonts w:ascii="Times New Roman" w:hAnsi="Times New Roman" w:cs="Times New Roman"/>
+          <w:i w:val="0"/>
           <w:color w:val="auto"/>
           <w:sz w:val="40"/>
           <w:szCs w:val="24"/>
         </w:rPr>
       </w:pPr>
-      <w:bookmarkStart w:id="15" w:name="_Toc388965342"/>
+      <w:bookmarkStart w:id="17" w:name="_Toc394313235"/>
       <w:r>
         <w:rPr>
           <w:rFonts w:ascii="Times New Roman" w:hAnsi="Times New Roman" w:cs="Times New Roman"/>
           <w:b/>
+          <w:i w:val="0"/>
           <w:color w:val="auto"/>
           <w:sz w:val="24"/>
         </w:rPr>
@@ -5476,6 +6664,7 @@
         <w:rPr>
           <w:rFonts w:ascii="Times New Roman" w:hAnsi="Times New Roman" w:cs="Times New Roman"/>
           <w:b/>
+          <w:i w:val="0"/>
           <w:color w:val="auto"/>
           <w:sz w:val="24"/>
         </w:rPr>
@@ -5485,6 +6674,7 @@
         <w:rPr>
           <w:rFonts w:ascii="Times New Roman" w:hAnsi="Times New Roman" w:cs="Times New Roman"/>
           <w:b/>
+          <w:i w:val="0"/>
           <w:color w:val="auto"/>
           <w:sz w:val="24"/>
         </w:rPr>
@@ -5494,6 +6684,7 @@
         <w:rPr>
           <w:rFonts w:ascii="Times New Roman" w:hAnsi="Times New Roman" w:cs="Times New Roman"/>
           <w:b/>
+          <w:i w:val="0"/>
           <w:color w:val="auto"/>
           <w:sz w:val="24"/>
         </w:rPr>
@@ -5503,16 +6694,18 @@
         <w:rPr>
           <w:rFonts w:ascii="Times New Roman" w:hAnsi="Times New Roman" w:cs="Times New Roman"/>
           <w:b/>
+          <w:i w:val="0"/>
           <w:noProof/>
           <w:color w:val="auto"/>
           <w:sz w:val="24"/>
         </w:rPr>
-        <w:t>7</w:t>
+        <w:t>8</w:t>
       </w:r>
       <w:r>
         <w:rPr>
           <w:rFonts w:ascii="Times New Roman" w:hAnsi="Times New Roman" w:cs="Times New Roman"/>
           <w:b/>
+          <w:i w:val="0"/>
           <w:color w:val="auto"/>
           <w:sz w:val="24"/>
         </w:rPr>
@@ -5521,6 +6714,7 @@
       <w:r>
         <w:rPr>
           <w:rFonts w:ascii="Times New Roman" w:hAnsi="Times New Roman" w:cs="Times New Roman"/>
+          <w:i w:val="0"/>
           <w:color w:val="auto"/>
           <w:sz w:val="24"/>
         </w:rPr>
@@ -5529,6 +6723,7 @@
       <w:r>
         <w:rPr>
           <w:rFonts w:ascii="Times New Roman" w:hAnsi="Times New Roman" w:cs="Times New Roman"/>
+          <w:i w:val="0"/>
           <w:color w:val="auto"/>
           <w:sz w:val="24"/>
         </w:rPr>
@@ -5537,6 +6732,7 @@
       <w:r>
         <w:rPr>
           <w:rFonts w:ascii="Times New Roman" w:hAnsi="Times New Roman" w:cs="Times New Roman"/>
+          <w:i w:val="0"/>
           <w:color w:val="auto"/>
           <w:sz w:val="24"/>
         </w:rPr>
@@ -5545,13 +6741,14 @@
       <w:r>
         <w:rPr>
           <w:rFonts w:ascii="Times New Roman" w:hAnsi="Times New Roman" w:cs="Times New Roman"/>
+          <w:i w:val="0"/>
           <w:noProof/>
           <w:color w:val="auto"/>
           <w:sz w:val="24"/>
         </w:rPr>
         <w:t xml:space="preserve"> into Image.</w:t>
       </w:r>
-      <w:bookmarkEnd w:id="15"/>
+      <w:bookmarkEnd w:id="17"/>
     </w:p>
     <w:p>
       <w:pPr>
@@ -5581,7 +6778,6 @@
           <w:sz w:val="24"/>
           <w:szCs w:val="24"/>
         </w:rPr>
-        <w:lastRenderedPageBreak/>
         <w:t>List of facilities shown in the application are data downloaded from POS or IS, where the data format are in JSON or RDF/XML.</w:t>
       </w:r>
       <w:r>
@@ -5598,7 +6794,15 @@
           <w:sz w:val="24"/>
           <w:szCs w:val="24"/>
         </w:rPr>
-        <w:t xml:space="preserve"> Example data structure with JSON format can be seen on Figure 8</w:t>
+        <w:t xml:space="preserve"> Example data structure with JSON format can be seen on Figure </w:t>
+      </w:r>
+      <w:r>
+        <w:rPr>
+          <w:rFonts w:ascii="Times New Roman" w:hAnsi="Times New Roman" w:cs="Times New Roman"/>
+          <w:sz w:val="24"/>
+          <w:szCs w:val="24"/>
+        </w:rPr>
+        <w:t>9</w:t>
       </w:r>
       <w:r>
         <w:rPr>
@@ -6046,16 +7250,18 @@
         <w:jc w:val="center"/>
         <w:rPr>
           <w:rFonts w:ascii="Times New Roman" w:hAnsi="Times New Roman" w:cs="Times New Roman"/>
+          <w:i w:val="0"/>
           <w:color w:val="auto"/>
           <w:sz w:val="24"/>
           <w:szCs w:val="24"/>
         </w:rPr>
       </w:pPr>
-      <w:bookmarkStart w:id="16" w:name="_Toc388965343"/>
+      <w:bookmarkStart w:id="18" w:name="_Toc394313236"/>
       <w:r>
         <w:rPr>
           <w:rFonts w:ascii="Times New Roman" w:hAnsi="Times New Roman" w:cs="Times New Roman"/>
           <w:b/>
+          <w:i w:val="0"/>
           <w:color w:val="auto"/>
           <w:sz w:val="24"/>
           <w:szCs w:val="24"/>
@@ -6066,6 +7272,7 @@
         <w:rPr>
           <w:rFonts w:ascii="Times New Roman" w:hAnsi="Times New Roman" w:cs="Times New Roman"/>
           <w:b/>
+          <w:i w:val="0"/>
           <w:color w:val="auto"/>
           <w:sz w:val="24"/>
           <w:szCs w:val="24"/>
@@ -6076,6 +7283,7 @@
         <w:rPr>
           <w:rFonts w:ascii="Times New Roman" w:hAnsi="Times New Roman" w:cs="Times New Roman"/>
           <w:b/>
+          <w:i w:val="0"/>
           <w:color w:val="auto"/>
           <w:sz w:val="24"/>
           <w:szCs w:val="24"/>
@@ -6086,6 +7294,7 @@
         <w:rPr>
           <w:rFonts w:ascii="Times New Roman" w:hAnsi="Times New Roman" w:cs="Times New Roman"/>
           <w:b/>
+          <w:i w:val="0"/>
           <w:color w:val="auto"/>
           <w:sz w:val="24"/>
           <w:szCs w:val="24"/>
@@ -6096,17 +7305,19 @@
         <w:rPr>
           <w:rFonts w:ascii="Times New Roman" w:hAnsi="Times New Roman" w:cs="Times New Roman"/>
           <w:b/>
+          <w:i w:val="0"/>
           <w:noProof/>
           <w:color w:val="auto"/>
           <w:sz w:val="24"/>
           <w:szCs w:val="24"/>
         </w:rPr>
-        <w:t>8</w:t>
+        <w:t>9</w:t>
       </w:r>
       <w:r>
         <w:rPr>
           <w:rFonts w:ascii="Times New Roman" w:hAnsi="Times New Roman" w:cs="Times New Roman"/>
           <w:b/>
+          <w:i w:val="0"/>
           <w:color w:val="auto"/>
           <w:sz w:val="24"/>
           <w:szCs w:val="24"/>
@@ -6116,31 +7327,14 @@
       <w:r>
         <w:rPr>
           <w:rFonts w:ascii="Times New Roman" w:hAnsi="Times New Roman" w:cs="Times New Roman"/>
+          <w:i w:val="0"/>
           <w:color w:val="auto"/>
           <w:sz w:val="24"/>
           <w:szCs w:val="24"/>
         </w:rPr>
-        <w:t xml:space="preserve"> </w:t>
-      </w:r>
-      <w:r>
-        <w:rPr>
-          <w:rFonts w:ascii="Times New Roman" w:hAnsi="Times New Roman" w:cs="Times New Roman"/>
-          <w:color w:val="auto"/>
-          <w:sz w:val="24"/>
-          <w:szCs w:val="24"/>
-        </w:rPr>
-        <w:t>–</w:t>
-      </w:r>
-      <w:r>
-        <w:rPr>
-          <w:rFonts w:ascii="Times New Roman" w:hAnsi="Times New Roman" w:cs="Times New Roman"/>
-          <w:color w:val="auto"/>
-          <w:sz w:val="24"/>
-          <w:szCs w:val="24"/>
-        </w:rPr>
-        <w:t xml:space="preserve"> Data Structure with JSON format.</w:t>
-      </w:r>
-      <w:bookmarkEnd w:id="16"/>
+        <w:t xml:space="preserve"> – Data Structure with JSON format.</w:t>
+      </w:r>
+      <w:bookmarkEnd w:id="18"/>
     </w:p>
     <w:p>
       <w:pPr>
@@ -6170,7 +7364,25 @@
           <w:sz w:val="24"/>
           <w:szCs w:val="24"/>
         </w:rPr>
-        <w:t>Example data structure with RDF/XML format can be seen on Figure 9, for this example it will only use one data example.</w:t>
+        <w:t xml:space="preserve">Example data structure with RDF/XML format can be seen on Figure </w:t>
+      </w:r>
+      <w:r>
+        <w:rPr>
+          <w:rFonts w:ascii="Times New Roman" w:hAnsi="Times New Roman" w:cs="Times New Roman"/>
+          <w:sz w:val="24"/>
+          <w:szCs w:val="24"/>
+        </w:rPr>
+        <w:t>10</w:t>
+      </w:r>
+      <w:bookmarkStart w:id="19" w:name="_GoBack"/>
+      <w:bookmarkEnd w:id="19"/>
+      <w:r>
+        <w:rPr>
+          <w:rFonts w:ascii="Times New Roman" w:hAnsi="Times New Roman" w:cs="Times New Roman"/>
+          <w:sz w:val="24"/>
+          <w:szCs w:val="24"/>
+        </w:rPr>
+        <w:t>, for this example it will only use one data example.</w:t>
       </w:r>
       <w:r>
         <w:rPr>
@@ -6824,16 +8036,18 @@
         <w:jc w:val="center"/>
         <w:rPr>
           <w:rFonts w:ascii="Times New Roman" w:hAnsi="Times New Roman" w:cs="Times New Roman"/>
+          <w:i w:val="0"/>
           <w:color w:val="auto"/>
           <w:sz w:val="40"/>
           <w:szCs w:val="24"/>
         </w:rPr>
       </w:pPr>
-      <w:bookmarkStart w:id="17" w:name="_Toc388965344"/>
+      <w:bookmarkStart w:id="20" w:name="_Toc394313237"/>
       <w:r>
         <w:rPr>
           <w:rFonts w:ascii="Times New Roman" w:hAnsi="Times New Roman" w:cs="Times New Roman"/>
           <w:b/>
+          <w:i w:val="0"/>
           <w:color w:val="auto"/>
           <w:sz w:val="24"/>
         </w:rPr>
@@ -6843,6 +8057,7 @@
         <w:rPr>
           <w:rFonts w:ascii="Times New Roman" w:hAnsi="Times New Roman" w:cs="Times New Roman"/>
           <w:b/>
+          <w:i w:val="0"/>
           <w:color w:val="auto"/>
           <w:sz w:val="24"/>
         </w:rPr>
@@ -6852,6 +8067,7 @@
         <w:rPr>
           <w:rFonts w:ascii="Times New Roman" w:hAnsi="Times New Roman" w:cs="Times New Roman"/>
           <w:b/>
+          <w:i w:val="0"/>
           <w:color w:val="auto"/>
           <w:sz w:val="24"/>
         </w:rPr>
@@ -6861,6 +8077,7 @@
         <w:rPr>
           <w:rFonts w:ascii="Times New Roman" w:hAnsi="Times New Roman" w:cs="Times New Roman"/>
           <w:b/>
+          <w:i w:val="0"/>
           <w:color w:val="auto"/>
           <w:sz w:val="24"/>
         </w:rPr>
@@ -6870,16 +8087,18 @@
         <w:rPr>
           <w:rFonts w:ascii="Times New Roman" w:hAnsi="Times New Roman" w:cs="Times New Roman"/>
           <w:b/>
+          <w:i w:val="0"/>
           <w:noProof/>
           <w:color w:val="auto"/>
           <w:sz w:val="24"/>
         </w:rPr>
-        <w:t>9</w:t>
+        <w:t>10</w:t>
       </w:r>
       <w:r>
         <w:rPr>
           <w:rFonts w:ascii="Times New Roman" w:hAnsi="Times New Roman" w:cs="Times New Roman"/>
           <w:b/>
+          <w:i w:val="0"/>
           <w:color w:val="auto"/>
           <w:sz w:val="24"/>
         </w:rPr>
@@ -6888,6 +8107,7 @@
       <w:r>
         <w:rPr>
           <w:rFonts w:ascii="Times New Roman" w:hAnsi="Times New Roman" w:cs="Times New Roman"/>
+          <w:i w:val="0"/>
           <w:color w:val="auto"/>
           <w:sz w:val="24"/>
         </w:rPr>
@@ -6896,6 +8116,7 @@
       <w:r>
         <w:rPr>
           <w:rFonts w:ascii="Times New Roman" w:hAnsi="Times New Roman" w:cs="Times New Roman"/>
+          <w:i w:val="0"/>
           <w:color w:val="auto"/>
           <w:sz w:val="24"/>
         </w:rPr>
@@ -6904,12 +8125,13 @@
       <w:r>
         <w:rPr>
           <w:rFonts w:ascii="Times New Roman" w:hAnsi="Times New Roman" w:cs="Times New Roman"/>
+          <w:i w:val="0"/>
           <w:color w:val="auto"/>
           <w:sz w:val="24"/>
         </w:rPr>
         <w:t xml:space="preserve"> Data Structure with RDF/XML format</w:t>
       </w:r>
-      <w:bookmarkEnd w:id="17"/>
+      <w:bookmarkEnd w:id="20"/>
     </w:p>
     <w:p>
       <w:pPr>
@@ -6955,7 +8177,7 @@
           <w:sz w:val="24"/>
           <w:szCs w:val="24"/>
         </w:rPr>
-        <w:t xml:space="preserve">application are Name, Type, Category, District, Address, Telephone, Latitude, and Longitude. Property Name, Type, District, Address, and Telephone are the details of facility that will be shown </w:t>
+        <w:t xml:space="preserve">application are Name, Type, Category, District, Address, Telephone, Latitude, and Longitude. </w:t>
       </w:r>
       <w:r>
         <w:rPr>
@@ -6964,7 +8186,7 @@
           <w:szCs w:val="24"/>
         </w:rPr>
         <w:lastRenderedPageBreak/>
-        <w:t>to the user.</w:t>
+        <w:t>Property Name, Type, District, Address, and Telephone are the details of facility that will be shown to the user.</w:t>
       </w:r>
       <w:r>
         <w:rPr>
@@ -7473,11 +8695,11 @@
       <w:pPr>
         <w:pStyle w:val="Heading1"/>
       </w:pPr>
-      <w:bookmarkStart w:id="18" w:name="_Toc388965354"/>
+      <w:bookmarkStart w:id="21" w:name="_Toc394313226"/>
       <w:r>
         <w:t>4. Future Works</w:t>
       </w:r>
-      <w:bookmarkEnd w:id="18"/>
+      <w:bookmarkEnd w:id="21"/>
     </w:p>
     <w:p>
       <w:pPr>
@@ -7783,7 +9005,15 @@
           <w:sz w:val="24"/>
           <w:szCs w:val="24"/>
         </w:rPr>
-        <w:t>Peer to Peer chat between mobile devices.</w:t>
+        <w:t xml:space="preserve">Offline </w:t>
+      </w:r>
+      <w:r>
+        <w:rPr>
+          <w:rFonts w:ascii="Times New Roman" w:hAnsi="Times New Roman" w:cs="Times New Roman"/>
+          <w:sz w:val="24"/>
+          <w:szCs w:val="24"/>
+        </w:rPr>
+        <w:t>Maps and GPS Navigation.</w:t>
       </w:r>
     </w:p>
     <w:p>
@@ -7804,7 +9034,15 @@
           <w:sz w:val="24"/>
           <w:szCs w:val="24"/>
         </w:rPr>
-        <w:t xml:space="preserve">MAD mobile application objective are to help user go to the facility location when disaster occur. Almost all user always carry their mobile devices whenever they go, MAD mobile application in their mobile devices can be mini POS for other people. When disaster </w:t>
+        <w:t>MAD mobile application using maps to show facility location and user can use navigation system to go to the facility location.</w:t>
+      </w:r>
+      <w:r>
+        <w:rPr>
+          <w:rFonts w:ascii="Times New Roman" w:hAnsi="Times New Roman" w:cs="Times New Roman"/>
+          <w:sz w:val="24"/>
+          <w:szCs w:val="24"/>
+        </w:rPr>
+        <w:t xml:space="preserve"> But, when disaster occur and user cannot use </w:t>
       </w:r>
       <w:r>
         <w:rPr>
@@ -7813,71 +9051,63 @@
           <w:szCs w:val="24"/>
         </w:rPr>
         <w:lastRenderedPageBreak/>
-        <w:t xml:space="preserve">occur, cellular network or internet can be not working properly and people need to get the latest data facility for MAD mobile application in their area. User can go to the near POS location and using local Wi-Fi to download latest data, but with this functionality, user can </w:t>
-      </w:r>
-      <w:r>
-        <w:rPr>
-          <w:rFonts w:ascii="Times New Roman" w:hAnsi="Times New Roman" w:cs="Times New Roman"/>
-          <w:sz w:val="24"/>
-          <w:szCs w:val="24"/>
-        </w:rPr>
-        <w:t xml:space="preserve">find nearby user and </w:t>
-      </w:r>
-      <w:r>
-        <w:rPr>
-          <w:rFonts w:ascii="Times New Roman" w:hAnsi="Times New Roman" w:cs="Times New Roman"/>
-          <w:sz w:val="24"/>
-          <w:szCs w:val="24"/>
-        </w:rPr>
-        <w:t>chat</w:t>
-      </w:r>
-      <w:r>
-        <w:rPr>
-          <w:rFonts w:ascii="Times New Roman" w:hAnsi="Times New Roman" w:cs="Times New Roman"/>
-          <w:sz w:val="24"/>
-          <w:szCs w:val="24"/>
-        </w:rPr>
-        <w:t>ting</w:t>
-      </w:r>
-      <w:r>
-        <w:rPr>
-          <w:rFonts w:ascii="Times New Roman" w:hAnsi="Times New Roman" w:cs="Times New Roman"/>
-          <w:sz w:val="24"/>
-          <w:szCs w:val="24"/>
-        </w:rPr>
-        <w:t xml:space="preserve"> without using cellular network or internet</w:t>
-      </w:r>
-      <w:r>
-        <w:rPr>
-          <w:rFonts w:ascii="Times New Roman" w:hAnsi="Times New Roman" w:cs="Times New Roman"/>
-          <w:sz w:val="24"/>
-          <w:szCs w:val="24"/>
-        </w:rPr>
-        <w:t>, but with Wi-Fi direct</w:t>
-      </w:r>
-      <w:r>
-        <w:rPr>
-          <w:rFonts w:ascii="Times New Roman" w:hAnsi="Times New Roman" w:cs="Times New Roman"/>
-          <w:sz w:val="24"/>
-          <w:szCs w:val="24"/>
-        </w:rPr>
-        <w:t xml:space="preserve"> and they can </w:t>
-      </w:r>
-      <w:r>
-        <w:rPr>
-          <w:rFonts w:ascii="Times New Roman" w:hAnsi="Times New Roman" w:cs="Times New Roman"/>
-          <w:sz w:val="24"/>
-          <w:szCs w:val="24"/>
-        </w:rPr>
-        <w:t>share their</w:t>
-      </w:r>
-      <w:r>
-        <w:rPr>
-          <w:rFonts w:ascii="Times New Roman" w:hAnsi="Times New Roman" w:cs="Times New Roman"/>
-          <w:sz w:val="24"/>
-          <w:szCs w:val="24"/>
-        </w:rPr>
-        <w:t xml:space="preserve"> data facility for MAD mobile application.</w:t>
+        <w:t xml:space="preserve">cellular network or internet, maps feature will lost the functionality, because maps need internet connection to show the maps and navigate. </w:t>
+      </w:r>
+      <w:r>
+        <w:rPr>
+          <w:rFonts w:ascii="Times New Roman" w:hAnsi="Times New Roman" w:cs="Times New Roman"/>
+          <w:sz w:val="24"/>
+          <w:szCs w:val="24"/>
+        </w:rPr>
+        <w:t xml:space="preserve">With the current Google Maps version, user </w:t>
+      </w:r>
+      <w:r>
+        <w:rPr>
+          <w:rFonts w:ascii="Times New Roman" w:hAnsi="Times New Roman" w:cs="Times New Roman"/>
+          <w:sz w:val="24"/>
+          <w:szCs w:val="24"/>
+        </w:rPr>
+        <w:t xml:space="preserve">cannot get offline maps </w:t>
+      </w:r>
+      <w:r>
+        <w:rPr>
+          <w:rFonts w:ascii="Times New Roman" w:hAnsi="Times New Roman" w:cs="Times New Roman"/>
+          <w:sz w:val="24"/>
+          <w:szCs w:val="24"/>
+        </w:rPr>
+        <w:t xml:space="preserve">and the </w:t>
+      </w:r>
+      <w:r>
+        <w:rPr>
+          <w:rFonts w:ascii="Times New Roman" w:hAnsi="Times New Roman" w:cs="Times New Roman"/>
+          <w:sz w:val="24"/>
+          <w:szCs w:val="24"/>
+        </w:rPr>
+        <w:t>GPS</w:t>
+      </w:r>
+      <w:r>
+        <w:rPr>
+          <w:rFonts w:ascii="Times New Roman" w:hAnsi="Times New Roman" w:cs="Times New Roman"/>
+          <w:sz w:val="24"/>
+          <w:szCs w:val="24"/>
+        </w:rPr>
+        <w:t xml:space="preserve"> navigation</w:t>
+      </w:r>
+      <w:r>
+        <w:rPr>
+          <w:rFonts w:ascii="Times New Roman" w:hAnsi="Times New Roman" w:cs="Times New Roman"/>
+          <w:sz w:val="24"/>
+          <w:szCs w:val="24"/>
+        </w:rPr>
+        <w:t xml:space="preserve">. As for now, Google still develop new feature to save maps into offline maps and can be used without internet connection. </w:t>
+      </w:r>
+      <w:r>
+        <w:rPr>
+          <w:rFonts w:ascii="Times New Roman" w:hAnsi="Times New Roman" w:cs="Times New Roman"/>
+          <w:sz w:val="24"/>
+          <w:szCs w:val="24"/>
+        </w:rPr>
+        <w:t>This can be good news when user need to go to the facility location but they don’t have internet.</w:t>
       </w:r>
     </w:p>
     <w:p>
@@ -7898,95 +9128,77 @@
           <w:sz w:val="24"/>
           <w:szCs w:val="24"/>
         </w:rPr>
-        <w:t xml:space="preserve">With this feature, user can make small community to </w:t>
-      </w:r>
-      <w:r>
-        <w:rPr>
-          <w:rFonts w:ascii="Times New Roman" w:hAnsi="Times New Roman" w:cs="Times New Roman"/>
-          <w:sz w:val="24"/>
-          <w:szCs w:val="24"/>
-        </w:rPr>
-        <w:t xml:space="preserve">communicate and </w:t>
-      </w:r>
-      <w:r>
-        <w:rPr>
-          <w:rFonts w:ascii="Times New Roman" w:hAnsi="Times New Roman" w:cs="Times New Roman"/>
-          <w:sz w:val="24"/>
-          <w:szCs w:val="24"/>
-        </w:rPr>
-        <w:t>know condition other facility and people who stay in</w:t>
-      </w:r>
-      <w:r>
-        <w:rPr>
-          <w:rFonts w:ascii="Times New Roman" w:hAnsi="Times New Roman" w:cs="Times New Roman"/>
-          <w:sz w:val="24"/>
-          <w:szCs w:val="24"/>
-        </w:rPr>
-        <w:t xml:space="preserve"> the</w:t>
-      </w:r>
-      <w:r>
-        <w:rPr>
-          <w:rFonts w:ascii="Times New Roman" w:hAnsi="Times New Roman" w:cs="Times New Roman"/>
-          <w:sz w:val="24"/>
-          <w:szCs w:val="24"/>
-        </w:rPr>
-        <w:t xml:space="preserve"> facility.</w:t>
-      </w:r>
-      <w:r>
-        <w:rPr>
-          <w:rFonts w:ascii="Times New Roman" w:hAnsi="Times New Roman" w:cs="Times New Roman"/>
-          <w:sz w:val="24"/>
-          <w:szCs w:val="24"/>
-        </w:rPr>
-        <w:t xml:space="preserve"> So, when </w:t>
-      </w:r>
-      <w:r>
-        <w:rPr>
-          <w:rFonts w:ascii="Times New Roman" w:hAnsi="Times New Roman" w:cs="Times New Roman"/>
-          <w:sz w:val="24"/>
-          <w:szCs w:val="24"/>
-        </w:rPr>
-        <w:t>other facility</w:t>
-      </w:r>
-      <w:r>
-        <w:rPr>
-          <w:rFonts w:ascii="Times New Roman" w:hAnsi="Times New Roman" w:cs="Times New Roman"/>
-          <w:sz w:val="24"/>
-          <w:szCs w:val="24"/>
-        </w:rPr>
-        <w:t xml:space="preserve"> need help, like medicine or food, user in other facility who have </w:t>
-      </w:r>
-      <w:r>
-        <w:rPr>
-          <w:rFonts w:ascii="Times New Roman" w:hAnsi="Times New Roman" w:cs="Times New Roman"/>
-          <w:sz w:val="24"/>
-          <w:szCs w:val="24"/>
-        </w:rPr>
-        <w:t xml:space="preserve">plenty </w:t>
-      </w:r>
-      <w:r>
-        <w:rPr>
-          <w:rFonts w:ascii="Times New Roman" w:hAnsi="Times New Roman" w:cs="Times New Roman"/>
-          <w:sz w:val="24"/>
-          <w:szCs w:val="24"/>
-        </w:rPr>
-        <w:t xml:space="preserve">food or medicine can go </w:t>
-      </w:r>
-      <w:r>
-        <w:rPr>
-          <w:rFonts w:ascii="Times New Roman" w:hAnsi="Times New Roman" w:cs="Times New Roman"/>
-          <w:sz w:val="24"/>
-          <w:szCs w:val="24"/>
-        </w:rPr>
-        <w:t xml:space="preserve">to the </w:t>
-      </w:r>
-      <w:r>
-        <w:rPr>
-          <w:rFonts w:ascii="Times New Roman" w:hAnsi="Times New Roman" w:cs="Times New Roman"/>
-          <w:sz w:val="24"/>
-          <w:szCs w:val="24"/>
-        </w:rPr>
-        <w:t>other facility who need it.</w:t>
+        <w:t>For other options, there are offline maps application by Nokia HERE Maps, user can download directly full offline maps for country where they live</w:t>
+      </w:r>
+      <w:r>
+        <w:rPr>
+          <w:rFonts w:ascii="Times New Roman" w:hAnsi="Times New Roman" w:cs="Times New Roman"/>
+          <w:sz w:val="24"/>
+          <w:szCs w:val="24"/>
+        </w:rPr>
+        <w:t xml:space="preserve"> and the GPS navigation can be done offline too. </w:t>
+      </w:r>
+      <w:r>
+        <w:rPr>
+          <w:rFonts w:ascii="Times New Roman" w:hAnsi="Times New Roman" w:cs="Times New Roman"/>
+          <w:sz w:val="24"/>
+          <w:szCs w:val="24"/>
+        </w:rPr>
+        <w:t>But this application, for now, only available on Windows Phone or other Nokia smartphones</w:t>
+      </w:r>
+      <w:r>
+        <w:rPr>
+          <w:rFonts w:ascii="Times New Roman" w:hAnsi="Times New Roman" w:cs="Times New Roman"/>
+          <w:sz w:val="24"/>
+          <w:szCs w:val="24"/>
+        </w:rPr>
+        <w:t xml:space="preserve">, </w:t>
+      </w:r>
+      <w:r>
+        <w:rPr>
+          <w:rFonts w:ascii="Times New Roman" w:hAnsi="Times New Roman" w:cs="Times New Roman"/>
+          <w:sz w:val="24"/>
+          <w:szCs w:val="24"/>
+        </w:rPr>
+        <w:t xml:space="preserve">and </w:t>
+      </w:r>
+      <w:r>
+        <w:rPr>
+          <w:rFonts w:ascii="Times New Roman" w:hAnsi="Times New Roman" w:cs="Times New Roman"/>
+          <w:sz w:val="24"/>
+          <w:szCs w:val="24"/>
+        </w:rPr>
+        <w:t xml:space="preserve">with other following news, Nokia HERE </w:t>
+      </w:r>
+      <w:r>
+        <w:rPr>
+          <w:rFonts w:ascii="Times New Roman" w:hAnsi="Times New Roman" w:cs="Times New Roman"/>
+          <w:sz w:val="24"/>
+          <w:szCs w:val="24"/>
+        </w:rPr>
+        <w:t>Maps will be developed into Android and iOS.</w:t>
+      </w:r>
+    </w:p>
+    <w:p>
+      <w:pPr>
+        <w:pStyle w:val="ListParagraph"/>
+        <w:spacing w:after="0" w:line="360" w:lineRule="auto"/>
+        <w:ind w:firstLine="720"/>
+        <w:jc w:val="both"/>
+        <w:rPr>
+          <w:rFonts w:ascii="Times New Roman" w:hAnsi="Times New Roman" w:cs="Times New Roman"/>
+          <w:caps/>
+          <w:sz w:val="24"/>
+          <w:szCs w:val="24"/>
+        </w:rPr>
+      </w:pPr>
+      <w:r>
+        <w:rPr>
+          <w:rFonts w:ascii="Times New Roman" w:hAnsi="Times New Roman" w:cs="Times New Roman"/>
+          <w:sz w:val="24"/>
+          <w:szCs w:val="24"/>
+        </w:rPr>
+        <w:t>When this feature achieved, other feature such as Image feature can be obsolete and can be removed from the MAD mobile application.</w:t>
       </w:r>
     </w:p>
     <w:p>
@@ -8010,15 +9222,7 @@
           <w:sz w:val="24"/>
           <w:szCs w:val="24"/>
         </w:rPr>
-        <w:t xml:space="preserve">Offline </w:t>
-      </w:r>
-      <w:r>
-        <w:rPr>
-          <w:rFonts w:ascii="Times New Roman" w:hAnsi="Times New Roman" w:cs="Times New Roman"/>
-          <w:sz w:val="24"/>
-          <w:szCs w:val="24"/>
-        </w:rPr>
-        <w:t>Maps and GPS Navigation.</w:t>
+        <w:t>MAD mobile application for iOS and Windows Phone.</w:t>
       </w:r>
     </w:p>
     <w:p>
@@ -8039,244 +9243,44 @@
           <w:sz w:val="24"/>
           <w:szCs w:val="24"/>
         </w:rPr>
-        <w:t>MAD mobile application using maps to show facility location and user can use navigation system to go to the facility location.</w:t>
-      </w:r>
-      <w:r>
-        <w:rPr>
-          <w:rFonts w:ascii="Times New Roman" w:hAnsi="Times New Roman" w:cs="Times New Roman"/>
-          <w:sz w:val="24"/>
-          <w:szCs w:val="24"/>
-        </w:rPr>
-        <w:t xml:space="preserve"> But, when disaster occur and user cannot use cellular network or internet, maps feature will lost the functionality, because maps need internet connection to show the maps and navigate. </w:t>
-      </w:r>
-      <w:r>
-        <w:rPr>
-          <w:rFonts w:ascii="Times New Roman" w:hAnsi="Times New Roman" w:cs="Times New Roman"/>
-          <w:sz w:val="24"/>
-          <w:szCs w:val="24"/>
-        </w:rPr>
-        <w:t xml:space="preserve">With the current Google Maps version, user </w:t>
-      </w:r>
-      <w:r>
-        <w:rPr>
-          <w:rFonts w:ascii="Times New Roman" w:hAnsi="Times New Roman" w:cs="Times New Roman"/>
-          <w:sz w:val="24"/>
-          <w:szCs w:val="24"/>
-        </w:rPr>
-        <w:t xml:space="preserve">cannot get offline maps </w:t>
-      </w:r>
-      <w:r>
-        <w:rPr>
-          <w:rFonts w:ascii="Times New Roman" w:hAnsi="Times New Roman" w:cs="Times New Roman"/>
-          <w:sz w:val="24"/>
-          <w:szCs w:val="24"/>
-        </w:rPr>
-        <w:t xml:space="preserve">and the </w:t>
-      </w:r>
-      <w:r>
-        <w:rPr>
-          <w:rFonts w:ascii="Times New Roman" w:hAnsi="Times New Roman" w:cs="Times New Roman"/>
-          <w:sz w:val="24"/>
-          <w:szCs w:val="24"/>
-        </w:rPr>
-        <w:t>GPS</w:t>
-      </w:r>
-      <w:r>
-        <w:rPr>
-          <w:rFonts w:ascii="Times New Roman" w:hAnsi="Times New Roman" w:cs="Times New Roman"/>
-          <w:sz w:val="24"/>
-          <w:szCs w:val="24"/>
-        </w:rPr>
-        <w:t xml:space="preserve"> navigation</w:t>
-      </w:r>
-      <w:r>
-        <w:rPr>
-          <w:rFonts w:ascii="Times New Roman" w:hAnsi="Times New Roman" w:cs="Times New Roman"/>
-          <w:sz w:val="24"/>
-          <w:szCs w:val="24"/>
-        </w:rPr>
-        <w:t xml:space="preserve">. As for now, Google still develop new feature to save maps into offline maps and can be used without internet connection. </w:t>
-      </w:r>
-      <w:r>
-        <w:rPr>
-          <w:rFonts w:ascii="Times New Roman" w:hAnsi="Times New Roman" w:cs="Times New Roman"/>
-          <w:sz w:val="24"/>
-          <w:szCs w:val="24"/>
-        </w:rPr>
-        <w:t>This can be good news when user need to go to the facility location but they don’t have internet.</w:t>
-      </w:r>
-    </w:p>
-    <w:p>
-      <w:pPr>
-        <w:pStyle w:val="ListParagraph"/>
+        <w:t>As mention in the beginning, the early version of MAD mobile application are develop</w:t>
+      </w:r>
+      <w:r>
+        <w:rPr>
+          <w:rFonts w:ascii="Times New Roman" w:hAnsi="Times New Roman" w:cs="Times New Roman"/>
+          <w:sz w:val="24"/>
+          <w:szCs w:val="24"/>
+        </w:rPr>
+        <w:t xml:space="preserve">ed with Android. </w:t>
+      </w:r>
+      <w:r>
+        <w:rPr>
+          <w:rFonts w:ascii="Times New Roman" w:hAnsi="Times New Roman" w:cs="Times New Roman"/>
+          <w:sz w:val="24"/>
+          <w:szCs w:val="24"/>
+        </w:rPr>
+        <w:t>The goal of this application are can be used by many user with same or different mobile Operating System. So, this application need to be developed into other mobile Operating System,</w:t>
+      </w:r>
+      <w:r>
+        <w:rPr>
+          <w:rFonts w:ascii="Times New Roman" w:hAnsi="Times New Roman" w:cs="Times New Roman"/>
+          <w:sz w:val="24"/>
+          <w:szCs w:val="24"/>
+        </w:rPr>
+        <w:t xml:space="preserve"> such as iOS and Windows Phone.</w:t>
+      </w:r>
+      <w:r>
+        <w:rPr>
+          <w:rFonts w:ascii="Times New Roman" w:hAnsi="Times New Roman" w:cs="Times New Roman"/>
+          <w:sz w:val="24"/>
+          <w:szCs w:val="24"/>
+        </w:rPr>
+        <w:t xml:space="preserve"> The feature and structure will be same for mobile application on each mobile Operating System.</w:t>
+      </w:r>
+    </w:p>
+    <w:p>
+      <w:pPr>
         <w:spacing w:after="0" w:line="360" w:lineRule="auto"/>
-        <w:ind w:firstLine="720"/>
-        <w:jc w:val="both"/>
-        <w:rPr>
-          <w:rFonts w:ascii="Times New Roman" w:hAnsi="Times New Roman" w:cs="Times New Roman"/>
-          <w:sz w:val="24"/>
-          <w:szCs w:val="24"/>
-        </w:rPr>
-      </w:pPr>
-      <w:r>
-        <w:rPr>
-          <w:rFonts w:ascii="Times New Roman" w:hAnsi="Times New Roman" w:cs="Times New Roman"/>
-          <w:sz w:val="24"/>
-          <w:szCs w:val="24"/>
-        </w:rPr>
-        <w:t>For other options, there are offline maps application by Nokia HERE Maps, user can download directly full offline maps for country where they live</w:t>
-      </w:r>
-      <w:r>
-        <w:rPr>
-          <w:rFonts w:ascii="Times New Roman" w:hAnsi="Times New Roman" w:cs="Times New Roman"/>
-          <w:sz w:val="24"/>
-          <w:szCs w:val="24"/>
-        </w:rPr>
-        <w:t xml:space="preserve"> and the GPS navigation can be done offline too. </w:t>
-      </w:r>
-      <w:r>
-        <w:rPr>
-          <w:rFonts w:ascii="Times New Roman" w:hAnsi="Times New Roman" w:cs="Times New Roman"/>
-          <w:sz w:val="24"/>
-          <w:szCs w:val="24"/>
-        </w:rPr>
-        <w:t>But this application, for now, only available on Windows Phone or other Nokia smartphones</w:t>
-      </w:r>
-      <w:r>
-        <w:rPr>
-          <w:rFonts w:ascii="Times New Roman" w:hAnsi="Times New Roman" w:cs="Times New Roman"/>
-          <w:sz w:val="24"/>
-          <w:szCs w:val="24"/>
-        </w:rPr>
-        <w:t xml:space="preserve">, </w:t>
-      </w:r>
-      <w:r>
-        <w:rPr>
-          <w:rFonts w:ascii="Times New Roman" w:hAnsi="Times New Roman" w:cs="Times New Roman"/>
-          <w:sz w:val="24"/>
-          <w:szCs w:val="24"/>
-        </w:rPr>
-        <w:t xml:space="preserve">and </w:t>
-      </w:r>
-      <w:r>
-        <w:rPr>
-          <w:rFonts w:ascii="Times New Roman" w:hAnsi="Times New Roman" w:cs="Times New Roman"/>
-          <w:sz w:val="24"/>
-          <w:szCs w:val="24"/>
-        </w:rPr>
-        <w:t xml:space="preserve">with other following news, Nokia HERE </w:t>
-      </w:r>
-      <w:r>
-        <w:rPr>
-          <w:rFonts w:ascii="Times New Roman" w:hAnsi="Times New Roman" w:cs="Times New Roman"/>
-          <w:sz w:val="24"/>
-          <w:szCs w:val="24"/>
-        </w:rPr>
-        <w:t>Maps will be developed into Android and iOS.</w:t>
-      </w:r>
-    </w:p>
-    <w:p>
-      <w:pPr>
-        <w:pStyle w:val="ListParagraph"/>
-        <w:spacing w:after="0" w:line="360" w:lineRule="auto"/>
-        <w:ind w:firstLine="720"/>
-        <w:jc w:val="both"/>
-        <w:rPr>
-          <w:rFonts w:ascii="Times New Roman" w:hAnsi="Times New Roman" w:cs="Times New Roman"/>
-          <w:caps/>
-          <w:sz w:val="24"/>
-          <w:szCs w:val="24"/>
-        </w:rPr>
-      </w:pPr>
-      <w:r>
-        <w:rPr>
-          <w:rFonts w:ascii="Times New Roman" w:hAnsi="Times New Roman" w:cs="Times New Roman"/>
-          <w:sz w:val="24"/>
-          <w:szCs w:val="24"/>
-        </w:rPr>
-        <w:t>When this feature achieved, other feature such as Image feature can be obsolete and can be removed from the MAD mobile application.</w:t>
-      </w:r>
-    </w:p>
-    <w:p>
-      <w:pPr>
-        <w:pStyle w:val="ListParagraph"/>
-        <w:numPr>
-          <w:ilvl w:val="0"/>
-          <w:numId w:val="7"/>
-        </w:numPr>
-        <w:spacing w:after="0" w:line="360" w:lineRule="auto"/>
-        <w:jc w:val="both"/>
-        <w:rPr>
-          <w:rFonts w:ascii="Times New Roman" w:hAnsi="Times New Roman" w:cs="Times New Roman"/>
-          <w:sz w:val="24"/>
-          <w:szCs w:val="24"/>
-        </w:rPr>
-      </w:pPr>
-      <w:r>
-        <w:rPr>
-          <w:rFonts w:ascii="Times New Roman" w:hAnsi="Times New Roman" w:cs="Times New Roman"/>
-          <w:sz w:val="24"/>
-          <w:szCs w:val="24"/>
-        </w:rPr>
-        <w:t>MAD mobile application for iOS and Windows Phone.</w:t>
-      </w:r>
-    </w:p>
-    <w:p>
-      <w:pPr>
-        <w:pStyle w:val="ListParagraph"/>
-        <w:spacing w:after="0" w:line="360" w:lineRule="auto"/>
-        <w:ind w:firstLine="720"/>
-        <w:jc w:val="both"/>
-        <w:rPr>
-          <w:rFonts w:ascii="Times New Roman" w:hAnsi="Times New Roman" w:cs="Times New Roman"/>
-          <w:sz w:val="24"/>
-          <w:szCs w:val="24"/>
-        </w:rPr>
-      </w:pPr>
-      <w:r>
-        <w:rPr>
-          <w:rFonts w:ascii="Times New Roman" w:hAnsi="Times New Roman" w:cs="Times New Roman"/>
-          <w:sz w:val="24"/>
-          <w:szCs w:val="24"/>
-        </w:rPr>
-        <w:t>As mention in the beginning, the early version of MAD mobile application are develop</w:t>
-      </w:r>
-      <w:r>
-        <w:rPr>
-          <w:rFonts w:ascii="Times New Roman" w:hAnsi="Times New Roman" w:cs="Times New Roman"/>
-          <w:sz w:val="24"/>
-          <w:szCs w:val="24"/>
-        </w:rPr>
-        <w:t xml:space="preserve">ed with Android. </w:t>
-      </w:r>
-      <w:r>
-        <w:rPr>
-          <w:rFonts w:ascii="Times New Roman" w:hAnsi="Times New Roman" w:cs="Times New Roman"/>
-          <w:sz w:val="24"/>
-          <w:szCs w:val="24"/>
-        </w:rPr>
-        <w:t>The goal of this application are can be used by many user with same or different mobile Operating System. So, this application need to be developed into other mobile Operating System,</w:t>
-      </w:r>
-      <w:r>
-        <w:rPr>
-          <w:rFonts w:ascii="Times New Roman" w:hAnsi="Times New Roman" w:cs="Times New Roman"/>
-          <w:sz w:val="24"/>
-          <w:szCs w:val="24"/>
-        </w:rPr>
-        <w:t xml:space="preserve"> such as iOS and Windows Phone.</w:t>
-      </w:r>
-      <w:r>
-        <w:rPr>
-          <w:rFonts w:ascii="Times New Roman" w:hAnsi="Times New Roman" w:cs="Times New Roman"/>
-          <w:sz w:val="24"/>
-          <w:szCs w:val="24"/>
-        </w:rPr>
-        <w:t xml:space="preserve"> The feature and structure will be same for mobile application on each mobile Operating System.</w:t>
-      </w:r>
-    </w:p>
-    <w:p>
-      <w:pPr>
-        <w:spacing w:after="0" w:line="360" w:lineRule="auto"/>
         <w:jc w:val="both"/>
         <w:rPr>
           <w:rFonts w:ascii="Times New Roman" w:hAnsi="Times New Roman" w:cs="Times New Roman"/>
@@ -8289,7 +9293,7 @@
       <w:pPr>
         <w:pStyle w:val="Heading1"/>
       </w:pPr>
-      <w:bookmarkStart w:id="19" w:name="_Toc388965355"/>
+      <w:bookmarkStart w:id="22" w:name="_Toc394313227"/>
       <w:r>
         <w:t xml:space="preserve">5. </w:t>
       </w:r>
@@ -8299,7 +9303,7 @@
       <w:r>
         <w:t>Reference</w:t>
       </w:r>
-      <w:bookmarkEnd w:id="19"/>
+      <w:bookmarkEnd w:id="22"/>
     </w:p>
     <w:p>
       <w:pPr>
@@ -8350,7 +9354,6 @@
           <w:sz w:val="24"/>
           <w:szCs w:val="24"/>
         </w:rPr>
-        <w:lastRenderedPageBreak/>
         <w:t>Google APIs Key</w:t>
       </w:r>
     </w:p>
@@ -8509,6 +9512,28 @@
     </w:p>
     <w:p>
       <w:pPr>
+        <w:spacing w:after="0" w:line="360" w:lineRule="auto"/>
+        <w:jc w:val="both"/>
+        <w:rPr>
+          <w:rFonts w:ascii="Times New Roman" w:hAnsi="Times New Roman" w:cs="Times New Roman"/>
+          <w:sz w:val="24"/>
+          <w:szCs w:val="24"/>
+        </w:rPr>
+      </w:pPr>
+    </w:p>
+    <w:p>
+      <w:pPr>
+        <w:spacing w:after="0" w:line="360" w:lineRule="auto"/>
+        <w:jc w:val="both"/>
+        <w:rPr>
+          <w:rFonts w:ascii="Times New Roman" w:hAnsi="Times New Roman" w:cs="Times New Roman"/>
+          <w:sz w:val="24"/>
+          <w:szCs w:val="24"/>
+        </w:rPr>
+      </w:pPr>
+    </w:p>
+    <w:p>
+      <w:pPr>
         <w:pStyle w:val="ListParagraph"/>
         <w:numPr>
           <w:ilvl w:val="0"/>
@@ -8529,6 +9554,7 @@
           <w:sz w:val="24"/>
           <w:szCs w:val="24"/>
         </w:rPr>
+        <w:lastRenderedPageBreak/>
         <w:t>AllJoyn</w:t>
       </w:r>
       <w:proofErr w:type="spellEnd"/>
@@ -8750,8 +9776,6 @@
         </w:rPr>
         <w:t>http://opengarden.com</w:t>
       </w:r>
-      <w:bookmarkStart w:id="20" w:name="_GoBack"/>
-      <w:bookmarkEnd w:id="20"/>
     </w:p>
     <w:p>
       <w:pPr>
@@ -11240,7 +12264,7 @@
 </file>
 
 <file path=customXml/itemProps1.xml><?xml version="1.0" encoding="utf-8"?>
-<ds:datastoreItem xmlns:ds="http://schemas.openxmlformats.org/officeDocument/2006/customXml" ds:itemID="{501CA2D8-C77A-4FF7-8A8C-442B37F11C96}">
+<ds:datastoreItem xmlns:ds="http://schemas.openxmlformats.org/officeDocument/2006/customXml" ds:itemID="{0A756F86-F9DE-4A23-895C-348650CA9016}">
   <ds:schemaRefs>
     <ds:schemaRef ds:uri="http://schemas.openxmlformats.org/officeDocument/2006/bibliography"/>
   </ds:schemaRefs>

--- a/documents/MAD Mobile Client Design Document.docx
+++ b/documents/MAD Mobile Client Design Document.docx
@@ -226,7 +226,7 @@
           <w:rFonts w:cs="Times New Roman"/>
         </w:rPr>
       </w:pPr>
-      <w:bookmarkStart w:id="0" w:name="_Toc394313216"/>
+      <w:bookmarkStart w:id="0" w:name="_Toc394322051"/>
       <w:r>
         <w:rPr>
           <w:rFonts w:cs="Times New Roman"/>
@@ -625,7 +625,7 @@
     <w:sdt>
       <w:sdtPr>
         <w:rPr>
-          <w:rFonts w:asciiTheme="minorHAnsi" w:eastAsiaTheme="minorEastAsia" w:hAnsiTheme="minorHAnsi" w:cs="Times New Roman"/>
+          <w:rFonts w:eastAsiaTheme="minorEastAsia" w:cs="Times New Roman"/>
           <w:b w:val="0"/>
           <w:sz w:val="22"/>
           <w:szCs w:val="22"/>
@@ -639,7 +639,6 @@
       </w:sdtPr>
       <w:sdtEndPr>
         <w:rPr>
-          <w:rFonts w:ascii="Times New Roman" w:hAnsi="Times New Roman"/>
           <w:bCs/>
           <w:noProof/>
           <w:sz w:val="24"/>
@@ -703,7 +702,7 @@
             </w:rPr>
             <w:fldChar w:fldCharType="separate"/>
           </w:r>
-          <w:hyperlink w:anchor="_Toc394313216" w:history="1">
+          <w:hyperlink w:anchor="_Toc394322051" w:history="1">
             <w:r>
               <w:rPr>
                 <w:rStyle w:val="Hyperlink"/>
@@ -742,7 +741,7 @@
                 <w:sz w:val="24"/>
                 <w:szCs w:val="24"/>
               </w:rPr>
-              <w:instrText xml:space="preserve"> PAGEREF _Toc394313216 \h </w:instrText>
+              <w:instrText xml:space="preserve"> PAGEREF _Toc394322051 \h </w:instrText>
             </w:r>
             <w:r>
               <w:rPr>
@@ -800,7 +799,7 @@
               <w:szCs w:val="24"/>
             </w:rPr>
           </w:pPr>
-          <w:hyperlink w:anchor="_Toc394313217" w:history="1">
+          <w:hyperlink w:anchor="_Toc394322052" w:history="1">
             <w:r>
               <w:rPr>
                 <w:rStyle w:val="Hyperlink"/>
@@ -839,7 +838,7 @@
                 <w:sz w:val="24"/>
                 <w:szCs w:val="24"/>
               </w:rPr>
-              <w:instrText xml:space="preserve"> PAGEREF _Toc394313217 \h </w:instrText>
+              <w:instrText xml:space="preserve"> PAGEREF _Toc394322052 \h </w:instrText>
             </w:r>
             <w:r>
               <w:rPr>
@@ -897,7 +896,7 @@
               <w:szCs w:val="24"/>
             </w:rPr>
           </w:pPr>
-          <w:hyperlink w:anchor="_Toc394313218" w:history="1">
+          <w:hyperlink w:anchor="_Toc394322053" w:history="1">
             <w:r>
               <w:rPr>
                 <w:rStyle w:val="Hyperlink"/>
@@ -936,7 +935,7 @@
                 <w:sz w:val="24"/>
                 <w:szCs w:val="24"/>
               </w:rPr>
-              <w:instrText xml:space="preserve"> PAGEREF _Toc394313218 \h </w:instrText>
+              <w:instrText xml:space="preserve"> PAGEREF _Toc394322053 \h </w:instrText>
             </w:r>
             <w:r>
               <w:rPr>
@@ -994,7 +993,7 @@
               <w:szCs w:val="24"/>
             </w:rPr>
           </w:pPr>
-          <w:hyperlink w:anchor="_Toc394313219" w:history="1">
+          <w:hyperlink w:anchor="_Toc394322054" w:history="1">
             <w:r>
               <w:rPr>
                 <w:rStyle w:val="Hyperlink"/>
@@ -1033,7 +1032,7 @@
                 <w:sz w:val="24"/>
                 <w:szCs w:val="24"/>
               </w:rPr>
-              <w:instrText xml:space="preserve"> PAGEREF _Toc394313219 \h </w:instrText>
+              <w:instrText xml:space="preserve"> PAGEREF _Toc394322054 \h </w:instrText>
             </w:r>
             <w:r>
               <w:rPr>
@@ -1091,7 +1090,7 @@
               <w:szCs w:val="24"/>
             </w:rPr>
           </w:pPr>
-          <w:hyperlink w:anchor="_Toc394313220" w:history="1">
+          <w:hyperlink w:anchor="_Toc394322055" w:history="1">
             <w:r>
               <w:rPr>
                 <w:rStyle w:val="Hyperlink"/>
@@ -1130,7 +1129,7 @@
                 <w:sz w:val="24"/>
                 <w:szCs w:val="24"/>
               </w:rPr>
-              <w:instrText xml:space="preserve"> PAGEREF _Toc394313220 \h </w:instrText>
+              <w:instrText xml:space="preserve"> PAGEREF _Toc394322055 \h </w:instrText>
             </w:r>
             <w:r>
               <w:rPr>
@@ -1188,7 +1187,7 @@
               <w:szCs w:val="24"/>
             </w:rPr>
           </w:pPr>
-          <w:hyperlink w:anchor="_Toc394313221" w:history="1">
+          <w:hyperlink w:anchor="_Toc394322056" w:history="1">
             <w:r>
               <w:rPr>
                 <w:rStyle w:val="Hyperlink"/>
@@ -1227,7 +1226,7 @@
                 <w:sz w:val="24"/>
                 <w:szCs w:val="24"/>
               </w:rPr>
-              <w:instrText xml:space="preserve"> PAGEREF _Toc394313221 \h </w:instrText>
+              <w:instrText xml:space="preserve"> PAGEREF _Toc394322056 \h </w:instrText>
             </w:r>
             <w:r>
               <w:rPr>
@@ -1285,7 +1284,7 @@
               <w:szCs w:val="24"/>
             </w:rPr>
           </w:pPr>
-          <w:hyperlink w:anchor="_Toc394313222" w:history="1">
+          <w:hyperlink w:anchor="_Toc394322057" w:history="1">
             <w:r>
               <w:rPr>
                 <w:rStyle w:val="Hyperlink"/>
@@ -1324,7 +1323,7 @@
                 <w:sz w:val="24"/>
                 <w:szCs w:val="24"/>
               </w:rPr>
-              <w:instrText xml:space="preserve"> PAGEREF _Toc394313222 \h </w:instrText>
+              <w:instrText xml:space="preserve"> PAGEREF _Toc394322057 \h </w:instrText>
             </w:r>
             <w:r>
               <w:rPr>
@@ -1382,7 +1381,7 @@
               <w:szCs w:val="24"/>
             </w:rPr>
           </w:pPr>
-          <w:hyperlink w:anchor="_Toc394313223" w:history="1">
+          <w:hyperlink w:anchor="_Toc394322058" w:history="1">
             <w:r>
               <w:rPr>
                 <w:rStyle w:val="Hyperlink"/>
@@ -1421,7 +1420,7 @@
                 <w:sz w:val="24"/>
                 <w:szCs w:val="24"/>
               </w:rPr>
-              <w:instrText xml:space="preserve"> PAGEREF _Toc394313223 \h </w:instrText>
+              <w:instrText xml:space="preserve"> PAGEREF _Toc394322058 \h </w:instrText>
             </w:r>
             <w:r>
               <w:rPr>
@@ -1479,7 +1478,7 @@
               <w:szCs w:val="24"/>
             </w:rPr>
           </w:pPr>
-          <w:hyperlink w:anchor="_Toc394313224" w:history="1">
+          <w:hyperlink w:anchor="_Toc394322059" w:history="1">
             <w:r>
               <w:rPr>
                 <w:rStyle w:val="Hyperlink"/>
@@ -1518,7 +1517,7 @@
                 <w:sz w:val="24"/>
                 <w:szCs w:val="24"/>
               </w:rPr>
-              <w:instrText xml:space="preserve"> PAGEREF _Toc394313224 \h </w:instrText>
+              <w:instrText xml:space="preserve"> PAGEREF _Toc394322059 \h </w:instrText>
             </w:r>
             <w:r>
               <w:rPr>
@@ -1576,7 +1575,7 @@
               <w:szCs w:val="24"/>
             </w:rPr>
           </w:pPr>
-          <w:hyperlink w:anchor="_Toc394313225" w:history="1">
+          <w:hyperlink w:anchor="_Toc394322060" w:history="1">
             <w:r>
               <w:rPr>
                 <w:rStyle w:val="Hyperlink"/>
@@ -1615,7 +1614,7 @@
                 <w:sz w:val="24"/>
                 <w:szCs w:val="24"/>
               </w:rPr>
-              <w:instrText xml:space="preserve"> PAGEREF _Toc394313225 \h </w:instrText>
+              <w:instrText xml:space="preserve"> PAGEREF _Toc394322060 \h </w:instrText>
             </w:r>
             <w:r>
               <w:rPr>
@@ -1673,7 +1672,7 @@
               <w:szCs w:val="24"/>
             </w:rPr>
           </w:pPr>
-          <w:hyperlink w:anchor="_Toc394313226" w:history="1">
+          <w:hyperlink w:anchor="_Toc394322061" w:history="1">
             <w:r>
               <w:rPr>
                 <w:rStyle w:val="Hyperlink"/>
@@ -1712,7 +1711,7 @@
                 <w:sz w:val="24"/>
                 <w:szCs w:val="24"/>
               </w:rPr>
-              <w:instrText xml:space="preserve"> PAGEREF _Toc394313226 \h </w:instrText>
+              <w:instrText xml:space="preserve"> PAGEREF _Toc394322061 \h </w:instrText>
             </w:r>
             <w:r>
               <w:rPr>
@@ -1772,7 +1771,7 @@
               <w:szCs w:val="24"/>
             </w:rPr>
           </w:pPr>
-          <w:hyperlink w:anchor="_Toc394313227" w:history="1">
+          <w:hyperlink w:anchor="_Toc394322062" w:history="1">
             <w:r>
               <w:rPr>
                 <w:rStyle w:val="Hyperlink"/>
@@ -1811,7 +1810,7 @@
                 <w:sz w:val="24"/>
                 <w:szCs w:val="24"/>
               </w:rPr>
-              <w:instrText xml:space="preserve"> PAGEREF _Toc394313227 \h </w:instrText>
+              <w:instrText xml:space="preserve"> PAGEREF _Toc394322062 \h </w:instrText>
             </w:r>
             <w:r>
               <w:rPr>
@@ -1885,7 +1884,7 @@
           <w:rFonts w:cs="Times New Roman"/>
         </w:rPr>
       </w:pPr>
-      <w:bookmarkStart w:id="1" w:name="_Toc394313217"/>
+      <w:bookmarkStart w:id="1" w:name="_Toc394322052"/>
       <w:r>
         <w:rPr>
           <w:rFonts w:cs="Times New Roman"/>
@@ -1933,7 +1932,7 @@
         </w:rPr>
         <w:fldChar w:fldCharType="separate"/>
       </w:r>
-      <w:hyperlink w:anchor="_Toc394313228" w:history="1">
+      <w:hyperlink w:anchor="_Toc394322063" w:history="1">
         <w:r>
           <w:rPr>
             <w:rStyle w:val="Hyperlink"/>
@@ -1983,7 +1982,7 @@
             <w:sz w:val="24"/>
             <w:szCs w:val="24"/>
           </w:rPr>
-          <w:instrText xml:space="preserve"> PAGEREF _Toc394313228 \h </w:instrText>
+          <w:instrText xml:space="preserve"> PAGEREF _Toc394322063 \h </w:instrText>
         </w:r>
         <w:r>
           <w:rPr>
@@ -2041,7 +2040,7 @@
           <w:szCs w:val="24"/>
         </w:rPr>
       </w:pPr>
-      <w:hyperlink w:anchor="_Toc394313229" w:history="1">
+      <w:hyperlink w:anchor="_Toc394322064" w:history="1">
         <w:r>
           <w:rPr>
             <w:rStyle w:val="Hyperlink"/>
@@ -2091,7 +2090,7 @@
             <w:sz w:val="24"/>
             <w:szCs w:val="24"/>
           </w:rPr>
-          <w:instrText xml:space="preserve"> PAGEREF _Toc394313229 \h </w:instrText>
+          <w:instrText xml:space="preserve"> PAGEREF _Toc394322064 \h </w:instrText>
         </w:r>
         <w:r>
           <w:rPr>
@@ -2149,7 +2148,7 @@
           <w:szCs w:val="24"/>
         </w:rPr>
       </w:pPr>
-      <w:hyperlink w:anchor="_Toc394313230" w:history="1">
+      <w:hyperlink w:anchor="_Toc394322065" w:history="1">
         <w:r>
           <w:rPr>
             <w:rStyle w:val="Hyperlink"/>
@@ -2199,7 +2198,7 @@
             <w:sz w:val="24"/>
             <w:szCs w:val="24"/>
           </w:rPr>
-          <w:instrText xml:space="preserve"> PAGEREF _Toc394313230 \h </w:instrText>
+          <w:instrText xml:space="preserve"> PAGEREF _Toc394322065 \h </w:instrText>
         </w:r>
         <w:r>
           <w:rPr>
@@ -2257,7 +2256,7 @@
           <w:szCs w:val="24"/>
         </w:rPr>
       </w:pPr>
-      <w:hyperlink w:anchor="_Toc394313231" w:history="1">
+      <w:hyperlink w:anchor="_Toc394322066" w:history="1">
         <w:r>
           <w:rPr>
             <w:rStyle w:val="Hyperlink"/>
@@ -2307,7 +2306,7 @@
             <w:sz w:val="24"/>
             <w:szCs w:val="24"/>
           </w:rPr>
-          <w:instrText xml:space="preserve"> PAGEREF _Toc394313231 \h </w:instrText>
+          <w:instrText xml:space="preserve"> PAGEREF _Toc394322066 \h </w:instrText>
         </w:r>
         <w:r>
           <w:rPr>
@@ -2365,7 +2364,7 @@
           <w:szCs w:val="24"/>
         </w:rPr>
       </w:pPr>
-      <w:hyperlink w:anchor="_Toc394313232" w:history="1">
+      <w:hyperlink w:anchor="_Toc394322067" w:history="1">
         <w:r>
           <w:rPr>
             <w:rStyle w:val="Hyperlink"/>
@@ -2415,7 +2414,7 @@
             <w:sz w:val="24"/>
             <w:szCs w:val="24"/>
           </w:rPr>
-          <w:instrText xml:space="preserve"> PAGEREF _Toc394313232 \h </w:instrText>
+          <w:instrText xml:space="preserve"> PAGEREF _Toc394322067 \h </w:instrText>
         </w:r>
         <w:r>
           <w:rPr>
@@ -2473,7 +2472,7 @@
           <w:szCs w:val="24"/>
         </w:rPr>
       </w:pPr>
-      <w:hyperlink w:anchor="_Toc394313233" w:history="1">
+      <w:hyperlink w:anchor="_Toc394322068" w:history="1">
         <w:r>
           <w:rPr>
             <w:rStyle w:val="Hyperlink"/>
@@ -2493,7 +2492,7 @@
             <w:sz w:val="24"/>
             <w:szCs w:val="24"/>
           </w:rPr>
-          <w:t xml:space="preserve"> – Message and Files process</w:t>
+          <w:t xml:space="preserve"> – Message and Files process.</w:t>
         </w:r>
         <w:r>
           <w:rPr>
@@ -2523,7 +2522,7 @@
             <w:sz w:val="24"/>
             <w:szCs w:val="24"/>
           </w:rPr>
-          <w:instrText xml:space="preserve"> PAGEREF _Toc394313233 \h </w:instrText>
+          <w:instrText xml:space="preserve"> PAGEREF _Toc394322068 \h </w:instrText>
         </w:r>
         <w:r>
           <w:rPr>
@@ -2581,7 +2580,7 @@
           <w:szCs w:val="24"/>
         </w:rPr>
       </w:pPr>
-      <w:hyperlink w:anchor="_Toc394313234" w:history="1">
+      <w:hyperlink w:anchor="_Toc394322069" w:history="1">
         <w:r>
           <w:rPr>
             <w:rStyle w:val="Hyperlink"/>
@@ -2631,7 +2630,7 @@
             <w:sz w:val="24"/>
             <w:szCs w:val="24"/>
           </w:rPr>
-          <w:instrText xml:space="preserve"> PAGEREF _Toc394313234 \h </w:instrText>
+          <w:instrText xml:space="preserve"> PAGEREF _Toc394322069 \h </w:instrText>
         </w:r>
         <w:r>
           <w:rPr>
@@ -2689,7 +2688,7 @@
           <w:szCs w:val="24"/>
         </w:rPr>
       </w:pPr>
-      <w:hyperlink w:anchor="_Toc394313235" w:history="1">
+      <w:hyperlink w:anchor="_Toc394322070" w:history="1">
         <w:r>
           <w:rPr>
             <w:rStyle w:val="Hyperlink"/>
@@ -2739,7 +2738,7 @@
             <w:sz w:val="24"/>
             <w:szCs w:val="24"/>
           </w:rPr>
-          <w:instrText xml:space="preserve"> PAGEREF _Toc394313235 \h </w:instrText>
+          <w:instrText xml:space="preserve"> PAGEREF _Toc394322070 \h </w:instrText>
         </w:r>
         <w:r>
           <w:rPr>
@@ -2797,7 +2796,7 @@
           <w:szCs w:val="24"/>
         </w:rPr>
       </w:pPr>
-      <w:hyperlink w:anchor="_Toc394313236" w:history="1">
+      <w:hyperlink w:anchor="_Toc394322071" w:history="1">
         <w:r>
           <w:rPr>
             <w:rStyle w:val="Hyperlink"/>
@@ -2847,7 +2846,7 @@
             <w:sz w:val="24"/>
             <w:szCs w:val="24"/>
           </w:rPr>
-          <w:instrText xml:space="preserve"> PAGEREF _Toc394313236 \h </w:instrText>
+          <w:instrText xml:space="preserve"> PAGEREF _Toc394322071 \h </w:instrText>
         </w:r>
         <w:r>
           <w:rPr>
@@ -2905,7 +2904,7 @@
           <w:szCs w:val="24"/>
         </w:rPr>
       </w:pPr>
-      <w:hyperlink w:anchor="_Toc394313237" w:history="1">
+      <w:hyperlink w:anchor="_Toc394322072" w:history="1">
         <w:r>
           <w:rPr>
             <w:rStyle w:val="Hyperlink"/>
@@ -2955,7 +2954,7 @@
             <w:sz w:val="24"/>
             <w:szCs w:val="24"/>
           </w:rPr>
-          <w:instrText xml:space="preserve"> PAGEREF _Toc394313237 \h </w:instrText>
+          <w:instrText xml:space="preserve"> PAGEREF _Toc394322072 \h </w:instrText>
         </w:r>
         <w:r>
           <w:rPr>
@@ -3044,7 +3043,7 @@
           <w:rFonts w:cs="Times New Roman"/>
         </w:rPr>
       </w:pPr>
-      <w:bookmarkStart w:id="2" w:name="_Toc394313218"/>
+      <w:bookmarkStart w:id="2" w:name="_Toc394322053"/>
       <w:r>
         <w:rPr>
           <w:rFonts w:cs="Times New Roman"/>
@@ -3220,6 +3219,11 @@
         </w:rPr>
       </w:pPr>
       <w:r>
+        <w:rPr>
+          <w:rFonts w:ascii="Times New Roman" w:hAnsi="Times New Roman" w:cs="Times New Roman"/>
+          <w:sz w:val="24"/>
+          <w:szCs w:val="24"/>
+        </w:rPr>
         <w:object w:dxaOrig="11326" w:dyaOrig="7546">
           <v:shapetype id="_x0000_t75" coordsize="21600,21600" o:spt="75" o:preferrelative="t" path="m@4@5l@4@11@9@11@9@5xe" filled="f" stroked="f">
             <v:stroke joinstyle="miter"/>
@@ -3240,10 +3244,10 @@
             <v:path o:extrusionok="f" gradientshapeok="t" o:connecttype="rect"/>
             <o:lock v:ext="edit" aspectratio="t"/>
           </v:shapetype>
-          <v:shape id="_x0000_i1029" type="#_x0000_t75" style="width:482.25pt;height:321pt" o:ole="">
+          <v:shape id="_x0000_i1031" type="#_x0000_t75" style="width:482.25pt;height:321pt" o:ole="">
             <v:imagedata r:id="rId12" o:title=""/>
           </v:shape>
-          <o:OLEObject Type="Embed" ProgID="Visio.Drawing.15" ShapeID="_x0000_i1029" DrawAspect="Content" ObjectID="_1468062248" r:id="rId13"/>
+          <o:OLEObject Type="Embed" ProgID="Visio.Drawing.15" ShapeID="_x0000_i1031" DrawAspect="Content" ObjectID="_1468064301" r:id="rId13"/>
         </w:object>
       </w:r>
     </w:p>
@@ -3260,7 +3264,7 @@
           <w:szCs w:val="24"/>
         </w:rPr>
       </w:pPr>
-      <w:bookmarkStart w:id="3" w:name="_Toc394313228"/>
+      <w:bookmarkStart w:id="3" w:name="_Toc394322063"/>
       <w:r>
         <w:rPr>
           <w:rFonts w:ascii="Times New Roman" w:hAnsi="Times New Roman" w:cs="Times New Roman"/>
@@ -3550,7 +3554,7 @@
           <w:rFonts w:cs="Times New Roman"/>
         </w:rPr>
       </w:pPr>
-      <w:bookmarkStart w:id="4" w:name="_Toc394313219"/>
+      <w:bookmarkStart w:id="4" w:name="_Toc394322054"/>
       <w:r>
         <w:rPr>
           <w:rFonts w:cs="Times New Roman"/>
@@ -3610,7 +3614,7 @@
           <v:shape id="_x0000_i1025" type="#_x0000_t75" style="width:303pt;height:397.5pt" o:ole="">
             <v:imagedata r:id="rId14" o:title=""/>
           </v:shape>
-          <o:OLEObject Type="Embed" ProgID="Visio.Drawing.15" ShapeID="_x0000_i1025" DrawAspect="Content" ObjectID="_1468062249" r:id="rId15"/>
+          <o:OLEObject Type="Embed" ProgID="Visio.Drawing.15" ShapeID="_x0000_i1025" DrawAspect="Content" ObjectID="_1468064302" r:id="rId15"/>
         </w:object>
       </w:r>
     </w:p>
@@ -3627,7 +3631,7 @@
           <w:szCs w:val="24"/>
         </w:rPr>
       </w:pPr>
-      <w:bookmarkStart w:id="5" w:name="_Toc394313229"/>
+      <w:bookmarkStart w:id="5" w:name="_Toc394322064"/>
       <w:r>
         <w:rPr>
           <w:rFonts w:ascii="Times New Roman" w:hAnsi="Times New Roman" w:cs="Times New Roman"/>
@@ -3720,6 +3724,7 @@
     <w:p>
       <w:pPr>
         <w:spacing w:after="0" w:line="360" w:lineRule="auto"/>
+        <w:ind w:firstLine="720"/>
         <w:jc w:val="both"/>
         <w:rPr>
           <w:rFonts w:ascii="Times New Roman" w:hAnsi="Times New Roman" w:cs="Times New Roman"/>
@@ -3745,71 +3750,7 @@
           <w:sz w:val="24"/>
           <w:szCs w:val="24"/>
         </w:rPr>
-        <w:t>As Figure 2 shows, this is Navigation process using Google APIs Map in Map feature. Facility data will provided from List feature after user choose the facility and want to see the location in Google Maps.</w:t>
-      </w:r>
-      <w:r>
-        <w:rPr>
-          <w:rFonts w:ascii="Times New Roman" w:hAnsi="Times New Roman" w:cs="Times New Roman"/>
-          <w:sz w:val="24"/>
-          <w:szCs w:val="24"/>
-        </w:rPr>
-        <w:t xml:space="preserve"> When user want to do the navigation, it will send the latitude and longitude data of user location</w:t>
-      </w:r>
-      <w:r>
-        <w:rPr>
-          <w:rFonts w:ascii="Times New Roman" w:hAnsi="Times New Roman" w:cs="Times New Roman"/>
-          <w:sz w:val="24"/>
-          <w:szCs w:val="24"/>
-        </w:rPr>
-        <w:t xml:space="preserve"> as source </w:t>
-      </w:r>
-      <w:r>
-        <w:rPr>
-          <w:rFonts w:ascii="Times New Roman" w:hAnsi="Times New Roman" w:cs="Times New Roman"/>
-          <w:sz w:val="24"/>
-          <w:szCs w:val="24"/>
-        </w:rPr>
-        <w:t>and facility location</w:t>
-      </w:r>
-      <w:r>
-        <w:rPr>
-          <w:rFonts w:ascii="Times New Roman" w:hAnsi="Times New Roman" w:cs="Times New Roman"/>
-          <w:sz w:val="24"/>
-          <w:szCs w:val="24"/>
-        </w:rPr>
-        <w:t xml:space="preserve"> as destination</w:t>
-      </w:r>
-      <w:r>
-        <w:rPr>
-          <w:rFonts w:ascii="Times New Roman" w:hAnsi="Times New Roman" w:cs="Times New Roman"/>
-          <w:sz w:val="24"/>
-          <w:szCs w:val="24"/>
-        </w:rPr>
-        <w:t xml:space="preserve"> to the Google APIs, and then Google APIs will send the result for navigation data as JSON format. Navigation data that provided by Google APIs need to be parsed</w:t>
-      </w:r>
-      <w:r>
-        <w:rPr>
-          <w:rFonts w:ascii="Times New Roman" w:hAnsi="Times New Roman" w:cs="Times New Roman"/>
-          <w:sz w:val="24"/>
-          <w:szCs w:val="24"/>
-        </w:rPr>
-        <w:t xml:space="preserve"> to get the each point of direction</w:t>
-      </w:r>
-      <w:r>
-        <w:rPr>
-          <w:rFonts w:ascii="Times New Roman" w:hAnsi="Times New Roman" w:cs="Times New Roman"/>
-          <w:sz w:val="24"/>
-          <w:szCs w:val="24"/>
-        </w:rPr>
-        <w:t xml:space="preserve"> as polygon</w:t>
-      </w:r>
-      <w:r>
-        <w:rPr>
-          <w:rFonts w:ascii="Times New Roman" w:hAnsi="Times New Roman" w:cs="Times New Roman"/>
-          <w:sz w:val="24"/>
-          <w:szCs w:val="24"/>
-        </w:rPr>
-        <w:t xml:space="preserve"> and draw it on Google Maps.</w:t>
+        <w:t>As Figure 2 shows, this is Navigation process using Google APIs Map in Map feature. Facility data will provided from List feature after user choose the facility and want to see the location in Google Maps. When user want to do the navigation, it will send the latitude and longitude data of user location as source and facility location as destination to the Google APIs, and then Google APIs will send the result for navigation data as JSON format. Navigation data that provided by Google APIs need to be parsed to get the each point of direction as polygon and draw it on Google Maps.</w:t>
       </w:r>
     </w:p>
     <w:p>
@@ -3829,47 +3770,7 @@
           <w:sz w:val="24"/>
           <w:szCs w:val="24"/>
         </w:rPr>
-        <w:t>Because this feature will use navigation system using Google APIs with user location, every time user want to use this feature, location services settings in user mobile phone will be check</w:t>
-      </w:r>
-      <w:r>
-        <w:rPr>
-          <w:rFonts w:ascii="Times New Roman" w:hAnsi="Times New Roman" w:cs="Times New Roman"/>
-          <w:sz w:val="24"/>
-          <w:szCs w:val="24"/>
-        </w:rPr>
-        <w:t>ed automatically</w:t>
-      </w:r>
-      <w:r>
-        <w:rPr>
-          <w:rFonts w:ascii="Times New Roman" w:hAnsi="Times New Roman" w:cs="Times New Roman"/>
-          <w:sz w:val="24"/>
-          <w:szCs w:val="24"/>
-        </w:rPr>
-        <w:t>. If the location services are not enabled, system cannot get the user location and cannot provide the navigation from user location to the facility location.</w:t>
-      </w:r>
-      <w:r>
-        <w:rPr>
-          <w:rFonts w:ascii="Times New Roman" w:hAnsi="Times New Roman" w:cs="Times New Roman"/>
-          <w:sz w:val="24"/>
-          <w:szCs w:val="24"/>
-        </w:rPr>
-        <w:t xml:space="preserve"> So, user need to </w:t>
-      </w:r>
-      <w:r>
-        <w:rPr>
-          <w:rFonts w:ascii="Times New Roman" w:hAnsi="Times New Roman" w:cs="Times New Roman"/>
-          <w:sz w:val="24"/>
-          <w:szCs w:val="24"/>
-        </w:rPr>
-        <w:t>enable</w:t>
-      </w:r>
-      <w:r>
-        <w:rPr>
-          <w:rFonts w:ascii="Times New Roman" w:hAnsi="Times New Roman" w:cs="Times New Roman"/>
-          <w:sz w:val="24"/>
-          <w:szCs w:val="24"/>
-        </w:rPr>
-        <w:t xml:space="preserve"> the location services setting in their mobile phone.</w:t>
+        <w:t>Because this feature will use navigation system using Google APIs with user location, every time user want to use this feature, location services settings in user mobile phone will be checked automatically. If the location services are not enabled, system cannot get the user location and cannot provide the navigation from user location to the facility location. So, user need to enable the location services setting in their mobile phone.</w:t>
       </w:r>
     </w:p>
     <w:p>
@@ -3890,7 +3791,7 @@
           <w:rFonts w:cs="Times New Roman"/>
         </w:rPr>
       </w:pPr>
-      <w:bookmarkStart w:id="6" w:name="_Toc394313220"/>
+      <w:bookmarkStart w:id="6" w:name="_Toc394322055"/>
       <w:r>
         <w:rPr>
           <w:rFonts w:cs="Times New Roman"/>
@@ -4022,7 +3923,7 @@
           <v:shape id="_x0000_i1026" type="#_x0000_t75" style="width:188.25pt;height:242.25pt" o:ole="">
             <v:imagedata r:id="rId16" o:title=""/>
           </v:shape>
-          <o:OLEObject Type="Embed" ProgID="Visio.Drawing.15" ShapeID="_x0000_i1026" DrawAspect="Content" ObjectID="_1468062250" r:id="rId17"/>
+          <o:OLEObject Type="Embed" ProgID="Visio.Drawing.15" ShapeID="_x0000_i1026" DrawAspect="Content" ObjectID="_1468064303" r:id="rId17"/>
         </w:object>
       </w:r>
     </w:p>
@@ -4039,7 +3940,7 @@
           <w:szCs w:val="24"/>
         </w:rPr>
       </w:pPr>
-      <w:bookmarkStart w:id="7" w:name="_Toc394313230"/>
+      <w:bookmarkStart w:id="7" w:name="_Toc394322065"/>
       <w:r>
         <w:rPr>
           <w:rFonts w:ascii="Times New Roman" w:hAnsi="Times New Roman" w:cs="Times New Roman"/>
@@ -4195,7 +4096,7 @@
           <w:rFonts w:cs="Times New Roman"/>
         </w:rPr>
       </w:pPr>
-      <w:bookmarkStart w:id="8" w:name="_Toc394313221"/>
+      <w:bookmarkStart w:id="8" w:name="_Toc394322056"/>
       <w:r>
         <w:rPr>
           <w:rFonts w:cs="Times New Roman"/>
@@ -4255,7 +4156,7 @@
           <v:shape id="_x0000_i1027" type="#_x0000_t75" style="width:310.5pt;height:242.25pt" o:ole="">
             <v:imagedata r:id="rId18" o:title=""/>
           </v:shape>
-          <o:OLEObject Type="Embed" ProgID="Visio.Drawing.15" ShapeID="_x0000_i1027" DrawAspect="Content" ObjectID="_1468062251" r:id="rId19"/>
+          <o:OLEObject Type="Embed" ProgID="Visio.Drawing.15" ShapeID="_x0000_i1027" DrawAspect="Content" ObjectID="_1468064304" r:id="rId19"/>
         </w:object>
       </w:r>
     </w:p>
@@ -4272,7 +4173,7 @@
           <w:szCs w:val="24"/>
         </w:rPr>
       </w:pPr>
-      <w:bookmarkStart w:id="9" w:name="_Toc394313231"/>
+      <w:bookmarkStart w:id="9" w:name="_Toc394322066"/>
       <w:r>
         <w:rPr>
           <w:rFonts w:ascii="Times New Roman" w:hAnsi="Times New Roman" w:cs="Times New Roman"/>
@@ -4463,7 +4364,7 @@
           <v:shape id="_x0000_i1028" type="#_x0000_t75" style="width:265.5pt;height:237.75pt" o:ole="">
             <v:imagedata r:id="rId20" o:title=""/>
           </v:shape>
-          <o:OLEObject Type="Embed" ProgID="Visio.Drawing.15" ShapeID="_x0000_i1028" DrawAspect="Content" ObjectID="_1468062252" r:id="rId21"/>
+          <o:OLEObject Type="Embed" ProgID="Visio.Drawing.15" ShapeID="_x0000_i1028" DrawAspect="Content" ObjectID="_1468064305" r:id="rId21"/>
         </w:object>
       </w:r>
     </w:p>
@@ -4480,7 +4381,7 @@
           <w:szCs w:val="24"/>
         </w:rPr>
       </w:pPr>
-      <w:bookmarkStart w:id="10" w:name="_Toc394313232"/>
+      <w:bookmarkStart w:id="10" w:name="_Toc394322067"/>
       <w:r>
         <w:rPr>
           <w:rFonts w:ascii="Times New Roman" w:hAnsi="Times New Roman" w:cs="Times New Roman"/>
@@ -4652,24 +4553,12 @@
           <w:rFonts w:cs="Times New Roman"/>
         </w:rPr>
       </w:pPr>
-      <w:bookmarkStart w:id="11" w:name="_Toc394313222"/>
+      <w:bookmarkStart w:id="11" w:name="_Toc394322057"/>
       <w:r>
         <w:rPr>
           <w:rFonts w:cs="Times New Roman"/>
         </w:rPr>
-        <w:t>1.</w:t>
-      </w:r>
-      <w:r>
-        <w:rPr>
-          <w:rFonts w:cs="Times New Roman"/>
-        </w:rPr>
-        <w:t>4</w:t>
-      </w:r>
-      <w:r>
-        <w:rPr>
-          <w:rFonts w:cs="Times New Roman"/>
-        </w:rPr>
-        <w:t xml:space="preserve">. </w:t>
+        <w:t xml:space="preserve">1.4. </w:t>
       </w:r>
       <w:r>
         <w:rPr>
@@ -4825,17 +4714,32 @@
         </w:rPr>
       </w:pPr>
       <w:r>
+        <w:rPr>
+          <w:rFonts w:ascii="Times New Roman" w:hAnsi="Times New Roman" w:cs="Times New Roman"/>
+          <w:sz w:val="24"/>
+          <w:szCs w:val="24"/>
+        </w:rPr>
         <w:object w:dxaOrig="9886" w:dyaOrig="7185">
-          <v:shape id="_x0000_i1031" type="#_x0000_t75" style="width:482.25pt;height:350.25pt" o:ole="">
+          <v:shape id="_x0000_i1030" type="#_x0000_t75" style="width:482.25pt;height:350.25pt" o:ole="">
             <v:imagedata r:id="rId22" o:title=""/>
           </v:shape>
-          <o:OLEObject Type="Embed" ProgID="Visio.Drawing.15" ShapeID="_x0000_i1031" DrawAspect="Content" ObjectID="_1468062253" r:id="rId23"/>
+          <o:OLEObject Type="Embed" ProgID="Visio.Drawing.15" ShapeID="_x0000_i1030" DrawAspect="Content" ObjectID="_1468064306" r:id="rId23"/>
         </w:object>
       </w:r>
+      <w:r>
+        <w:rPr>
+          <w:rFonts w:ascii="Times New Roman" w:hAnsi="Times New Roman" w:cs="Times New Roman"/>
+          <w:noProof/>
+          <w:sz w:val="24"/>
+          <w:szCs w:val="24"/>
+        </w:rPr>
+        <w:t xml:space="preserve"> </w:t>
+      </w:r>
     </w:p>
     <w:p>
       <w:pPr>
         <w:pStyle w:val="Caption"/>
+        <w:spacing w:line="360" w:lineRule="auto"/>
         <w:jc w:val="center"/>
         <w:rPr>
           <w:rFonts w:ascii="Times New Roman" w:hAnsi="Times New Roman" w:cs="Times New Roman"/>
@@ -4845,7 +4749,7 @@
           <w:szCs w:val="24"/>
         </w:rPr>
       </w:pPr>
-      <w:bookmarkStart w:id="12" w:name="_Toc394313233"/>
+      <w:bookmarkStart w:id="12" w:name="_Toc394322068"/>
       <w:r>
         <w:rPr>
           <w:rFonts w:ascii="Times New Roman" w:hAnsi="Times New Roman" w:cs="Times New Roman"/>
@@ -4921,7 +4825,7 @@
           <w:sz w:val="24"/>
           <w:szCs w:val="24"/>
         </w:rPr>
-        <w:t xml:space="preserve"> – </w:t>
+        <w:t xml:space="preserve"> </w:t>
       </w:r>
       <w:r>
         <w:rPr>
@@ -4931,9 +4835,8 @@
           <w:sz w:val="24"/>
           <w:szCs w:val="24"/>
         </w:rPr>
-        <w:t>Message and Files process</w:t>
-      </w:r>
-      <w:bookmarkEnd w:id="12"/>
+        <w:t>–</w:t>
+      </w:r>
       <w:r>
         <w:rPr>
           <w:rFonts w:ascii="Times New Roman" w:hAnsi="Times New Roman" w:cs="Times New Roman"/>
@@ -4942,8 +4845,29 @@
           <w:sz w:val="24"/>
           <w:szCs w:val="24"/>
         </w:rPr>
-        <w:t>.</w:t>
-      </w:r>
+        <w:t xml:space="preserve"> Message</w:t>
+      </w:r>
+      <w:r>
+        <w:rPr>
+          <w:rFonts w:ascii="Times New Roman" w:hAnsi="Times New Roman" w:cs="Times New Roman"/>
+          <w:i w:val="0"/>
+          <w:color w:val="auto"/>
+          <w:sz w:val="24"/>
+          <w:szCs w:val="24"/>
+        </w:rPr>
+        <w:t xml:space="preserve"> </w:t>
+      </w:r>
+      <w:r>
+        <w:rPr>
+          <w:rFonts w:ascii="Times New Roman" w:hAnsi="Times New Roman" w:cs="Times New Roman"/>
+          <w:i w:val="0"/>
+          <w:color w:val="auto"/>
+          <w:sz w:val="24"/>
+          <w:szCs w:val="24"/>
+        </w:rPr>
+        <w:t>and Files process.</w:t>
+      </w:r>
+      <w:bookmarkEnd w:id="12"/>
     </w:p>
     <w:p>
       <w:pPr>
@@ -5055,15 +4979,7 @@
           <w:sz w:val="24"/>
           <w:szCs w:val="24"/>
         </w:rPr>
-        <w:t xml:space="preserve"> </w:t>
-      </w:r>
-      <w:r>
-        <w:rPr>
-          <w:rFonts w:ascii="Times New Roman" w:hAnsi="Times New Roman" w:cs="Times New Roman"/>
-          <w:sz w:val="24"/>
-          <w:szCs w:val="24"/>
-        </w:rPr>
-        <w:t>Before using this feature, user need to set up and start the host channel in the Settings feature.</w:t>
+        <w:t xml:space="preserve"> Before using this feature, user need to set up and start the host channel in the Settings feature.</w:t>
       </w:r>
     </w:p>
     <w:p>
@@ -5084,7 +5000,7 @@
           <w:rFonts w:cs="Times New Roman"/>
         </w:rPr>
       </w:pPr>
-      <w:bookmarkStart w:id="13" w:name="_Toc394313223"/>
+      <w:bookmarkStart w:id="13" w:name="_Toc394322058"/>
       <w:r>
         <w:rPr>
           <w:rFonts w:cs="Times New Roman"/>
@@ -5154,15 +5070,7 @@
           <w:sz w:val="24"/>
           <w:szCs w:val="24"/>
         </w:rPr>
-        <w:t xml:space="preserve"> Also</w:t>
-      </w:r>
-      <w:r>
-        <w:rPr>
-          <w:rFonts w:ascii="Times New Roman" w:hAnsi="Times New Roman" w:cs="Times New Roman"/>
-          <w:sz w:val="24"/>
-          <w:szCs w:val="24"/>
-        </w:rPr>
-        <w:t xml:space="preserve">, setting the host channel using </w:t>
+        <w:t xml:space="preserve"> Also, setting the host channel using </w:t>
       </w:r>
       <w:proofErr w:type="spellStart"/>
       <w:r>
@@ -5180,15 +5088,7 @@
           <w:sz w:val="24"/>
           <w:szCs w:val="24"/>
         </w:rPr>
-        <w:t xml:space="preserve"> services to connect each devices in the same network</w:t>
-      </w:r>
-      <w:r>
-        <w:rPr>
-          <w:rFonts w:ascii="Times New Roman" w:hAnsi="Times New Roman" w:cs="Times New Roman"/>
-          <w:sz w:val="24"/>
-          <w:szCs w:val="24"/>
-        </w:rPr>
-        <w:t>.</w:t>
+        <w:t xml:space="preserve"> services to connect each devices in the same network.</w:t>
       </w:r>
     </w:p>
     <w:p>
@@ -5290,11 +5190,16 @@
         </w:rPr>
       </w:pPr>
       <w:r>
+        <w:rPr>
+          <w:rFonts w:ascii="Times New Roman" w:hAnsi="Times New Roman" w:cs="Times New Roman"/>
+          <w:sz w:val="24"/>
+          <w:szCs w:val="24"/>
+        </w:rPr>
         <w:object w:dxaOrig="12631" w:dyaOrig="7185">
-          <v:shape id="_x0000_i1030" type="#_x0000_t75" style="width:481.5pt;height:273.75pt" o:ole="">
+          <v:shape id="_x0000_i1029" type="#_x0000_t75" style="width:481.5pt;height:273.75pt" o:ole="">
             <v:imagedata r:id="rId24" o:title=""/>
           </v:shape>
-          <o:OLEObject Type="Embed" ProgID="Visio.Drawing.15" ShapeID="_x0000_i1030" DrawAspect="Content" ObjectID="_1468062254" r:id="rId25"/>
+          <o:OLEObject Type="Embed" ProgID="Visio.Drawing.15" ShapeID="_x0000_i1029" DrawAspect="Content" ObjectID="_1468064307" r:id="rId25"/>
         </w:object>
       </w:r>
       <w:r>
@@ -5320,7 +5225,7 @@
           <w:szCs w:val="24"/>
         </w:rPr>
       </w:pPr>
-      <w:bookmarkStart w:id="14" w:name="_Toc394313234"/>
+      <w:bookmarkStart w:id="14" w:name="_Toc394322069"/>
       <w:r>
         <w:rPr>
           <w:rFonts w:ascii="Times New Roman" w:hAnsi="Times New Roman" w:cs="Times New Roman"/>
@@ -5605,7 +5510,7 @@
           <w:rFonts w:cs="Times New Roman"/>
         </w:rPr>
       </w:pPr>
-      <w:bookmarkStart w:id="15" w:name="_Toc394313224"/>
+      <w:bookmarkStart w:id="15" w:name="_Toc394322059"/>
       <w:r>
         <w:rPr>
           <w:rFonts w:cs="Times New Roman"/>
@@ -6497,7 +6402,7 @@
           <w:rFonts w:cs="Times New Roman"/>
         </w:rPr>
       </w:pPr>
-      <w:bookmarkStart w:id="16" w:name="_Toc394313225"/>
+      <w:bookmarkStart w:id="16" w:name="_Toc394322060"/>
       <w:r>
         <w:rPr>
           <w:rFonts w:cs="Times New Roman"/>
@@ -6649,7 +6554,7 @@
           <w:szCs w:val="24"/>
         </w:rPr>
       </w:pPr>
-      <w:bookmarkStart w:id="17" w:name="_Toc394313235"/>
+      <w:bookmarkStart w:id="17" w:name="_Toc394322070"/>
       <w:r>
         <w:rPr>
           <w:rFonts w:ascii="Times New Roman" w:hAnsi="Times New Roman" w:cs="Times New Roman"/>
@@ -7256,7 +7161,7 @@
           <w:szCs w:val="24"/>
         </w:rPr>
       </w:pPr>
-      <w:bookmarkStart w:id="18" w:name="_Toc394313236"/>
+      <w:bookmarkStart w:id="18" w:name="_Toc394322071"/>
       <w:r>
         <w:rPr>
           <w:rFonts w:ascii="Times New Roman" w:hAnsi="Times New Roman" w:cs="Times New Roman"/>
@@ -7374,6 +7279,14 @@
         </w:rPr>
         <w:t>10</w:t>
       </w:r>
+      <w:r>
+        <w:rPr>
+          <w:rFonts w:ascii="Times New Roman" w:hAnsi="Times New Roman" w:cs="Times New Roman"/>
+          <w:sz w:val="24"/>
+          <w:szCs w:val="24"/>
+        </w:rPr>
+        <w:t>, for this example it will only use one data exa</w:t>
+      </w:r>
       <w:bookmarkStart w:id="19" w:name="_GoBack"/>
       <w:bookmarkEnd w:id="19"/>
       <w:r>
@@ -7382,7 +7295,7 @@
           <w:sz w:val="24"/>
           <w:szCs w:val="24"/>
         </w:rPr>
-        <w:t>, for this example it will only use one data example.</w:t>
+        <w:t>mple.</w:t>
       </w:r>
       <w:r>
         <w:rPr>
@@ -7416,23 +7329,7 @@
           <w:sz w:val="24"/>
           <w:szCs w:val="24"/>
         </w:rPr>
-        <w:t>"</w:t>
-      </w:r>
-      <w:r>
-        <w:rPr>
-          <w:rFonts w:ascii="Times New Roman" w:hAnsi="Times New Roman" w:cs="Times New Roman"/>
-          <w:sz w:val="24"/>
-          <w:szCs w:val="24"/>
-        </w:rPr>
-        <w:t>http://gitlab.iis.sinica.edu.tw/gitlab/sp4_vr/mobileapplication-git/tree/master/DataFormat</w:t>
-      </w:r>
-      <w:r>
-        <w:rPr>
-          <w:rFonts w:ascii="Times New Roman" w:hAnsi="Times New Roman" w:cs="Times New Roman"/>
-          <w:sz w:val="24"/>
-          <w:szCs w:val="24"/>
-        </w:rPr>
-        <w:t>"</w:t>
+        <w:t>"http://gitlab.iis.sinica.edu.tw/gitlab/sp4_vr/mobileapplication-git/tree/master/DataFormat"</w:t>
       </w:r>
       <w:r>
         <w:rPr>
@@ -8042,7 +7939,7 @@
           <w:szCs w:val="24"/>
         </w:rPr>
       </w:pPr>
-      <w:bookmarkStart w:id="20" w:name="_Toc394313237"/>
+      <w:bookmarkStart w:id="20" w:name="_Toc394322072"/>
       <w:r>
         <w:rPr>
           <w:rFonts w:ascii="Times New Roman" w:hAnsi="Times New Roman" w:cs="Times New Roman"/>
@@ -8390,15 +8287,7 @@
           <w:sz w:val="24"/>
           <w:szCs w:val="24"/>
         </w:rPr>
-        <w:t xml:space="preserve">. It is include </w:t>
-      </w:r>
-      <w:r>
-        <w:rPr>
-          <w:rFonts w:ascii="Times New Roman" w:hAnsi="Times New Roman" w:cs="Times New Roman"/>
-          <w:sz w:val="24"/>
-          <w:szCs w:val="24"/>
-        </w:rPr>
-        <w:t>park, stadium, playground, river bank, etc.</w:t>
+        <w:t>. It is include park, stadium, playground, river bank, etc.</w:t>
       </w:r>
     </w:p>
     <w:p>
@@ -8488,15 +8377,7 @@
           <w:sz w:val="24"/>
           <w:szCs w:val="24"/>
         </w:rPr>
-        <w:t xml:space="preserve">It is include </w:t>
-      </w:r>
-      <w:r>
-        <w:rPr>
-          <w:rFonts w:ascii="Times New Roman" w:hAnsi="Times New Roman" w:cs="Times New Roman"/>
-          <w:sz w:val="24"/>
-          <w:szCs w:val="24"/>
-        </w:rPr>
-        <w:t>police station, fire station, army camp, etc</w:t>
+        <w:t>It is include police station, fire station, army camp, etc</w:t>
       </w:r>
       <w:r>
         <w:rPr>
@@ -8579,15 +8460,7 @@
           <w:sz w:val="24"/>
           <w:szCs w:val="24"/>
         </w:rPr>
-        <w:t xml:space="preserve">. It is include </w:t>
-      </w:r>
-      <w:r>
-        <w:rPr>
-          <w:rFonts w:ascii="Times New Roman" w:hAnsi="Times New Roman" w:cs="Times New Roman"/>
-          <w:sz w:val="24"/>
-          <w:szCs w:val="24"/>
-        </w:rPr>
-        <w:t>Wi-Fi area, booth, etc.</w:t>
+        <w:t>. It is include Wi-Fi area, booth, etc.</w:t>
       </w:r>
     </w:p>
     <w:p>
@@ -8669,15 +8542,7 @@
           <w:sz w:val="24"/>
           <w:szCs w:val="24"/>
         </w:rPr>
-        <w:t xml:space="preserve">. It is include </w:t>
-      </w:r>
-      <w:r>
-        <w:rPr>
-          <w:rFonts w:ascii="Times New Roman" w:hAnsi="Times New Roman" w:cs="Times New Roman"/>
-          <w:sz w:val="24"/>
-          <w:szCs w:val="24"/>
-        </w:rPr>
-        <w:t>MRT, bus station, bike supply site, gas station, etc.</w:t>
+        <w:t>. It is include MRT, bus station, bike supply site, gas station, etc.</w:t>
       </w:r>
     </w:p>
     <w:p>
@@ -8694,9 +8559,15 @@
     <w:p>
       <w:pPr>
         <w:pStyle w:val="Heading1"/>
-      </w:pPr>
-      <w:bookmarkStart w:id="21" w:name="_Toc394313226"/>
-      <w:r>
+        <w:rPr>
+          <w:rFonts w:cs="Times New Roman"/>
+        </w:rPr>
+      </w:pPr>
+      <w:bookmarkStart w:id="21" w:name="_Toc394322061"/>
+      <w:r>
+        <w:rPr>
+          <w:rFonts w:cs="Times New Roman"/>
+        </w:rPr>
         <w:t>4. Future Works</w:t>
       </w:r>
       <w:bookmarkEnd w:id="21"/>
@@ -9243,15 +9114,7 @@
           <w:sz w:val="24"/>
           <w:szCs w:val="24"/>
         </w:rPr>
-        <w:t>As mention in the beginning, the early version of MAD mobile application are develop</w:t>
-      </w:r>
-      <w:r>
-        <w:rPr>
-          <w:rFonts w:ascii="Times New Roman" w:hAnsi="Times New Roman" w:cs="Times New Roman"/>
-          <w:sz w:val="24"/>
-          <w:szCs w:val="24"/>
-        </w:rPr>
-        <w:t xml:space="preserve">ed with Android. </w:t>
+        <w:t xml:space="preserve">As mention in the beginning, the early version of MAD mobile application are developed with Android. </w:t>
       </w:r>
       <w:r>
         <w:rPr>
@@ -9292,15 +9155,27 @@
     <w:p>
       <w:pPr>
         <w:pStyle w:val="Heading1"/>
-      </w:pPr>
-      <w:bookmarkStart w:id="22" w:name="_Toc394313227"/>
-      <w:r>
+        <w:rPr>
+          <w:rFonts w:cs="Times New Roman"/>
+        </w:rPr>
+      </w:pPr>
+      <w:bookmarkStart w:id="22" w:name="_Toc394322062"/>
+      <w:r>
+        <w:rPr>
+          <w:rFonts w:cs="Times New Roman"/>
+        </w:rPr>
         <w:t xml:space="preserve">5. </w:t>
       </w:r>
       <w:r>
+        <w:rPr>
+          <w:rFonts w:cs="Times New Roman"/>
+        </w:rPr>
         <w:t xml:space="preserve">Package </w:t>
       </w:r>
       <w:r>
+        <w:rPr>
+          <w:rFonts w:cs="Times New Roman"/>
+        </w:rPr>
         <w:t>Reference</w:t>
       </w:r>
       <w:bookmarkEnd w:id="22"/>
@@ -9375,71 +9250,7 @@
           <w:sz w:val="24"/>
           <w:szCs w:val="24"/>
         </w:rPr>
-        <w:t xml:space="preserve">To access the Google Maps servers with the Maps API, </w:t>
-      </w:r>
-      <w:r>
-        <w:rPr>
-          <w:rFonts w:ascii="Times New Roman" w:hAnsi="Times New Roman" w:cs="Times New Roman"/>
-          <w:sz w:val="24"/>
-          <w:szCs w:val="24"/>
-        </w:rPr>
-        <w:t>developer</w:t>
-      </w:r>
-      <w:r>
-        <w:rPr>
-          <w:rFonts w:ascii="Times New Roman" w:hAnsi="Times New Roman" w:cs="Times New Roman"/>
-          <w:sz w:val="24"/>
-          <w:szCs w:val="24"/>
-        </w:rPr>
-        <w:t xml:space="preserve"> have to add a Maps API key to </w:t>
-      </w:r>
-      <w:r>
-        <w:rPr>
-          <w:rFonts w:ascii="Times New Roman" w:hAnsi="Times New Roman" w:cs="Times New Roman"/>
-          <w:sz w:val="24"/>
-          <w:szCs w:val="24"/>
-        </w:rPr>
-        <w:t>their</w:t>
-      </w:r>
-      <w:r>
-        <w:rPr>
-          <w:rFonts w:ascii="Times New Roman" w:hAnsi="Times New Roman" w:cs="Times New Roman"/>
-          <w:sz w:val="24"/>
-          <w:szCs w:val="24"/>
-        </w:rPr>
-        <w:t xml:space="preserve"> application. The key is free, </w:t>
-      </w:r>
-      <w:r>
-        <w:rPr>
-          <w:rFonts w:ascii="Times New Roman" w:hAnsi="Times New Roman" w:cs="Times New Roman"/>
-          <w:sz w:val="24"/>
-          <w:szCs w:val="24"/>
-        </w:rPr>
-        <w:t>developer</w:t>
-      </w:r>
-      <w:r>
-        <w:rPr>
-          <w:rFonts w:ascii="Times New Roman" w:hAnsi="Times New Roman" w:cs="Times New Roman"/>
-          <w:sz w:val="24"/>
-          <w:szCs w:val="24"/>
-        </w:rPr>
-        <w:t xml:space="preserve"> can use it with any of applications that call the Maps API, and it supports an unlimited number of users. </w:t>
-      </w:r>
-      <w:r>
-        <w:rPr>
-          <w:rFonts w:ascii="Times New Roman" w:hAnsi="Times New Roman" w:cs="Times New Roman"/>
-          <w:sz w:val="24"/>
-          <w:szCs w:val="24"/>
-        </w:rPr>
-        <w:t>Developer can</w:t>
-      </w:r>
-      <w:r>
-        <w:rPr>
-          <w:rFonts w:ascii="Times New Roman" w:hAnsi="Times New Roman" w:cs="Times New Roman"/>
-          <w:sz w:val="24"/>
-          <w:szCs w:val="24"/>
-        </w:rPr>
-        <w:t xml:space="preserve"> obtain a Maps API key from the Google APIs Console by providing application's signing certificate and its package name.</w:t>
+        <w:t>To access the Google Maps servers with the Maps API, developer have to add a Maps API key to their application. The key is free, developer can use it with any of applications that call the Maps API, and it supports an unlimited number of users. Developer can obtain a Maps API key from the Google APIs Console by providing application's signing certificate and its package name.</w:t>
       </w:r>
     </w:p>
     <w:p>
@@ -10041,7 +9852,7 @@
             <w:sz w:val="24"/>
             <w:szCs w:val="24"/>
           </w:rPr>
-          <w:t>11</w:t>
+          <w:t>12</w:t>
         </w:r>
         <w:r>
           <w:rPr>
@@ -11724,7 +11535,7 @@
   <w:style w:type="paragraph" w:default="1" w:styleId="Normal">
     <w:name w:val="Normal"/>
     <w:qFormat/>
-    <w:rsid w:val="00270466"/>
+    <w:rsid w:val="00405E38"/>
   </w:style>
   <w:style w:type="paragraph" w:styleId="Heading1">
     <w:name w:val="heading 1"/>
@@ -11774,7 +11585,6 @@
   <w:style w:type="character" w:default="1" w:styleId="DefaultParagraphFont">
     <w:name w:val="Default Paragraph Font"/>
     <w:uiPriority w:val="1"/>
-    <w:semiHidden/>
     <w:unhideWhenUsed/>
   </w:style>
   <w:style w:type="table" w:default="1" w:styleId="TableNormal">
@@ -12264,7 +12074,7 @@
 </file>
 
 <file path=customXml/itemProps1.xml><?xml version="1.0" encoding="utf-8"?>
-<ds:datastoreItem xmlns:ds="http://schemas.openxmlformats.org/officeDocument/2006/customXml" ds:itemID="{0A756F86-F9DE-4A23-895C-348650CA9016}">
+<ds:datastoreItem xmlns:ds="http://schemas.openxmlformats.org/officeDocument/2006/customXml" ds:itemID="{4A82202B-9252-40C7-9931-0124F018E0AA}">
   <ds:schemaRefs>
     <ds:schemaRef ds:uri="http://schemas.openxmlformats.org/officeDocument/2006/bibliography"/>
   </ds:schemaRefs>
